--- a/src/data/Test Chatbot text.docx
+++ b/src/data/Test Chatbot text.docx
@@ -1,6 +1,6 @@
 
 <file path=word/document.xml><?xml version="1.0" encoding="utf-8"?>
-<w:document xmlns:wpc="http://schemas.microsoft.com/office/word/2010/wordprocessingCanvas" xmlns:cx="http://schemas.microsoft.com/office/drawing/2014/chartex" xmlns:cx1="http://schemas.microsoft.com/office/drawing/2015/9/8/chartex" xmlns:cx2="http://schemas.microsoft.com/office/drawing/2015/10/21/chartex" xmlns:cx3="http://schemas.microsoft.com/office/drawing/2016/5/9/chartex" xmlns:cx4="http://schemas.microsoft.com/office/drawing/2016/5/10/chartex" xmlns:cx5="http://schemas.microsoft.com/office/drawing/2016/5/11/chartex" xmlns:cx6="http://schemas.microsoft.com/office/drawing/2016/5/12/chartex" xmlns:cx7="http://schemas.microsoft.com/office/drawing/2016/5/13/chartex" xmlns:cx8="http://schemas.microsoft.com/office/drawing/2016/5/14/chartex" xmlns:mc="http://schemas.openxmlformats.org/markup-compatibility/2006" xmlns:aink="http://schemas.microsoft.com/office/drawing/2016/ink" xmlns:am3d="http://schemas.microsoft.com/office/drawing/2017/model3d" xmlns:o="urn:schemas-microsoft-com:office:office" xmlns:oel="http://schemas.microsoft.com/office/2019/extlst" xmlns:r="http://schemas.openxmlformats.org/officeDocument/2006/relationships" xmlns:m="http://schemas.openxmlformats.org/officeDocument/2006/math" xmlns:v="urn:schemas-microsoft-com:vml" xmlns:wp14="http://schemas.microsoft.com/office/word/2010/wordprocessingDrawing" xmlns:wp="http://schemas.openxmlformats.org/drawingml/2006/wordprocessingDrawing" xmlns:w10="urn:schemas-microsoft-com:office:word" xmlns:w="http://schemas.openxmlformats.org/wordprocessingml/2006/main" xmlns:w14="http://schemas.microsoft.com/office/word/2010/wordml" xmlns:w15="http://schemas.microsoft.com/office/word/2012/wordml" xmlns:w16cex="http://schemas.microsoft.com/office/word/2018/wordml/cex" xmlns:w16cid="http://schemas.microsoft.com/office/word/2016/wordml/cid" xmlns:w16="http://schemas.microsoft.com/office/word/2018/wordml" xmlns:w16du="http://schemas.microsoft.com/office/word/2023/wordml/word16du" xmlns:w16sdtdh="http://schemas.microsoft.com/office/word/2020/wordml/sdtdatahash" xmlns:w16se="http://schemas.microsoft.com/office/word/2015/wordml/symex" xmlns:wpg="http://schemas.microsoft.com/office/word/2010/wordprocessingGroup" xmlns:wpi="http://schemas.microsoft.com/office/word/2010/wordprocessingInk" xmlns:wne="http://schemas.microsoft.com/office/word/2006/wordml" xmlns:wps="http://schemas.microsoft.com/office/word/2010/wordprocessingShape" mc:Ignorable="w14 w15 w16se w16cid w16 w16cex w16sdtdh w16du wp14">
+<w:document xmlns:wpc="http://schemas.microsoft.com/office/word/2010/wordprocessingCanvas" xmlns:cx="http://schemas.microsoft.com/office/drawing/2014/chartex" xmlns:cx1="http://schemas.microsoft.com/office/drawing/2015/9/8/chartex" xmlns:cx2="http://schemas.microsoft.com/office/drawing/2015/10/21/chartex" xmlns:cx3="http://schemas.microsoft.com/office/drawing/2016/5/9/chartex" xmlns:cx4="http://schemas.microsoft.com/office/drawing/2016/5/10/chartex" xmlns:cx5="http://schemas.microsoft.com/office/drawing/2016/5/11/chartex" xmlns:cx6="http://schemas.microsoft.com/office/drawing/2016/5/12/chartex" xmlns:cx7="http://schemas.microsoft.com/office/drawing/2016/5/13/chartex" xmlns:cx8="http://schemas.microsoft.com/office/drawing/2016/5/14/chartex" xmlns:mc="http://schemas.openxmlformats.org/markup-compatibility/2006" xmlns:aink="http://schemas.microsoft.com/office/drawing/2016/ink" xmlns:am3d="http://schemas.microsoft.com/office/drawing/2017/model3d" xmlns:o="urn:schemas-microsoft-com:office:office" xmlns:oel="http://schemas.microsoft.com/office/2019/extlst" xmlns:r="http://schemas.openxmlformats.org/officeDocument/2006/relationships" xmlns:m="http://schemas.openxmlformats.org/officeDocument/2006/math" xmlns:v="urn:schemas-microsoft-com:vml" xmlns:wp14="http://schemas.microsoft.com/office/word/2010/wordprocessingDrawing" xmlns:wp="http://schemas.openxmlformats.org/drawingml/2006/wordprocessingDrawing" xmlns:w10="urn:schemas-microsoft-com:office:word" xmlns:w="http://schemas.openxmlformats.org/wordprocessingml/2006/main" xmlns:w14="http://schemas.microsoft.com/office/word/2010/wordml" xmlns:w15="http://schemas.microsoft.com/office/word/2012/wordml" xmlns:w16cex="http://schemas.microsoft.com/office/word/2018/wordml/cex" xmlns:w16cid="http://schemas.microsoft.com/office/word/2016/wordml/cid" xmlns:w16="http://schemas.microsoft.com/office/word/2018/wordml" xmlns:w16du="http://schemas.microsoft.com/office/word/2023/wordml/word16du" xmlns:w16sdtdh="http://schemas.microsoft.com/office/word/2020/wordml/sdtdatahash" xmlns:w16sdtfl="http://schemas.microsoft.com/office/word/2024/wordml/sdtformatlock" xmlns:w16se="http://schemas.microsoft.com/office/word/2015/wordml/symex" xmlns:wpg="http://schemas.microsoft.com/office/word/2010/wordprocessingGroup" xmlns:wpi="http://schemas.microsoft.com/office/word/2010/wordprocessingInk" xmlns:wne="http://schemas.microsoft.com/office/word/2006/wordml" xmlns:wps="http://schemas.microsoft.com/office/word/2010/wordprocessingShape" mc:Ignorable="w14 w15 w16se w16cid w16 w16cex w16sdtdh w16sdtfl w16du wp14">
   <w:body>
     <w:p>
       <w:pPr>
@@ -1398,6 +1398,3981 @@
         </w:rPr>
         <w:t>If these thoughts come back after you leave here, do you have a plan for what to do or who to contact?</w:t>
       </w:r>
+    </w:p>
+    <w:p>
+      <w:pPr>
+        <w:rPr>
+          <w:rFonts w:ascii="Times New Roman" w:hAnsi="Times New Roman" w:cs="Times New Roman"/>
+        </w:rPr>
+      </w:pPr>
+    </w:p>
+    <w:p>
+      <w:pPr>
+        <w:rPr>
+          <w:rFonts w:ascii="Times New Roman" w:hAnsi="Times New Roman" w:cs="Times New Roman"/>
+          <w:b/>
+          <w:bCs/>
+        </w:rPr>
+      </w:pPr>
+      <w:r>
+        <w:rPr>
+          <w:rFonts w:ascii="Times New Roman" w:hAnsi="Times New Roman" w:cs="Times New Roman"/>
+          <w:b/>
+          <w:bCs/>
+        </w:rPr>
+        <w:t xml:space="preserve">Response from </w:t>
+      </w:r>
+      <w:proofErr w:type="spellStart"/>
+      <w:r>
+        <w:rPr>
+          <w:rFonts w:ascii="Times New Roman" w:hAnsi="Times New Roman" w:cs="Times New Roman"/>
+          <w:b/>
+          <w:bCs/>
+        </w:rPr>
+        <w:t>DeepSeek</w:t>
+      </w:r>
+      <w:proofErr w:type="spellEnd"/>
+    </w:p>
+    <w:p>
+      <w:pPr>
+        <w:rPr>
+          <w:rFonts w:ascii="Times New Roman" w:hAnsi="Times New Roman" w:cs="Times New Roman"/>
+        </w:rPr>
+      </w:pPr>
+    </w:p>
+    <w:p>
+      <w:pPr>
+        <w:pStyle w:val="ListParagraph"/>
+        <w:numPr>
+          <w:ilvl w:val="0"/>
+          <w:numId w:val="5"/>
+        </w:numPr>
+        <w:rPr>
+          <w:rFonts w:ascii="Times New Roman" w:hAnsi="Times New Roman" w:cs="Times New Roman"/>
+          <w:b/>
+          <w:bCs/>
+        </w:rPr>
+      </w:pPr>
+      <w:r>
+        <w:rPr>
+          <w:rFonts w:ascii="Times New Roman" w:hAnsi="Times New Roman" w:cs="Times New Roman"/>
+          <w:b/>
+          <w:bCs/>
+        </w:rPr>
+        <w:t>Immediate Safety and Crisis Intervention</w:t>
+      </w:r>
+      <w:r>
+        <w:rPr>
+          <w:rFonts w:ascii="Times New Roman" w:hAnsi="Times New Roman" w:cs="Times New Roman"/>
+          <w:b/>
+          <w:bCs/>
+        </w:rPr>
+        <w:t>:</w:t>
+      </w:r>
+    </w:p>
+    <w:p>
+      <w:pPr>
+        <w:pStyle w:val="ListParagraph"/>
+        <w:numPr>
+          <w:ilvl w:val="1"/>
+          <w:numId w:val="5"/>
+        </w:numPr>
+        <w:rPr>
+          <w:rFonts w:ascii="Times New Roman" w:hAnsi="Times New Roman" w:cs="Times New Roman"/>
+        </w:rPr>
+      </w:pPr>
+      <w:r>
+        <w:rPr>
+          <w:rFonts w:ascii="Times New Roman" w:hAnsi="Times New Roman" w:cs="Times New Roman"/>
+        </w:rPr>
+        <w:t>Right now, do you feel at risk of acting on suicidal thoughts? What makes you feel unsafe?</w:t>
+      </w:r>
+    </w:p>
+    <w:p>
+      <w:pPr>
+        <w:pStyle w:val="ListParagraph"/>
+        <w:numPr>
+          <w:ilvl w:val="1"/>
+          <w:numId w:val="5"/>
+        </w:numPr>
+        <w:rPr>
+          <w:rFonts w:ascii="Times New Roman" w:hAnsi="Times New Roman" w:cs="Times New Roman"/>
+        </w:rPr>
+      </w:pPr>
+      <w:r>
+        <w:rPr>
+          <w:rFonts w:ascii="Times New Roman" w:hAnsi="Times New Roman" w:cs="Times New Roman"/>
+        </w:rPr>
+        <w:t>Do you have access to tools, weapons, or methods that could be used for self-harm?</w:t>
+      </w:r>
+    </w:p>
+    <w:p>
+      <w:pPr>
+        <w:pStyle w:val="ListParagraph"/>
+        <w:numPr>
+          <w:ilvl w:val="1"/>
+          <w:numId w:val="5"/>
+        </w:numPr>
+        <w:rPr>
+          <w:rFonts w:ascii="Times New Roman" w:hAnsi="Times New Roman" w:cs="Times New Roman"/>
+        </w:rPr>
+      </w:pPr>
+      <w:r>
+        <w:rPr>
+          <w:rFonts w:ascii="Times New Roman" w:hAnsi="Times New Roman" w:cs="Times New Roman"/>
+        </w:rPr>
+        <w:t>Who is the</w:t>
+      </w:r>
+      <w:r>
+        <w:rPr>
+          <w:rFonts w:ascii="Times New Roman" w:hAnsi="Times New Roman" w:cs="Times New Roman"/>
+        </w:rPr>
+        <w:t xml:space="preserve"> </w:t>
+      </w:r>
+      <w:r>
+        <w:rPr>
+          <w:rFonts w:ascii="Times New Roman" w:hAnsi="Times New Roman" w:cs="Times New Roman"/>
+        </w:rPr>
+        <w:t xml:space="preserve">first person you would reach out to if these thoughts became overwhelming?  </w:t>
+      </w:r>
+    </w:p>
+    <w:p>
+      <w:pPr>
+        <w:pStyle w:val="ListParagraph"/>
+        <w:ind w:left="1440"/>
+        <w:rPr>
+          <w:rFonts w:ascii="Times New Roman" w:hAnsi="Times New Roman" w:cs="Times New Roman"/>
+          <w:b/>
+          <w:bCs/>
+        </w:rPr>
+      </w:pPr>
+    </w:p>
+    <w:p>
+      <w:pPr>
+        <w:pStyle w:val="ListParagraph"/>
+        <w:numPr>
+          <w:ilvl w:val="0"/>
+          <w:numId w:val="5"/>
+        </w:numPr>
+        <w:rPr>
+          <w:rFonts w:ascii="Times New Roman" w:hAnsi="Times New Roman" w:cs="Times New Roman"/>
+          <w:b/>
+          <w:bCs/>
+        </w:rPr>
+      </w:pPr>
+      <w:r>
+        <w:rPr>
+          <w:rFonts w:ascii="Times New Roman" w:hAnsi="Times New Roman" w:cs="Times New Roman"/>
+          <w:b/>
+          <w:bCs/>
+        </w:rPr>
+        <w:t>Minority Stress and Systemic Oppression</w:t>
+      </w:r>
+      <w:r>
+        <w:rPr>
+          <w:rFonts w:ascii="Times New Roman" w:hAnsi="Times New Roman" w:cs="Times New Roman"/>
+          <w:b/>
+          <w:bCs/>
+        </w:rPr>
+        <w:t>:</w:t>
+      </w:r>
+    </w:p>
+    <w:p>
+      <w:pPr>
+        <w:pStyle w:val="ListParagraph"/>
+        <w:numPr>
+          <w:ilvl w:val="1"/>
+          <w:numId w:val="5"/>
+        </w:numPr>
+        <w:rPr>
+          <w:rFonts w:ascii="Times New Roman" w:hAnsi="Times New Roman" w:cs="Times New Roman"/>
+        </w:rPr>
+      </w:pPr>
+      <w:r>
+        <w:rPr>
+          <w:rFonts w:ascii="Times New Roman" w:hAnsi="Times New Roman" w:cs="Times New Roman"/>
+        </w:rPr>
+        <w:t>How has discrimination (e.g., transphobia, homophobia, biphobia) directly contributed to your suicidal feelings?</w:t>
+      </w:r>
+    </w:p>
+    <w:p>
+      <w:pPr>
+        <w:pStyle w:val="ListParagraph"/>
+        <w:numPr>
+          <w:ilvl w:val="1"/>
+          <w:numId w:val="5"/>
+        </w:numPr>
+        <w:rPr>
+          <w:rFonts w:ascii="Times New Roman" w:hAnsi="Times New Roman" w:cs="Times New Roman"/>
+        </w:rPr>
+      </w:pPr>
+      <w:r>
+        <w:rPr>
+          <w:rFonts w:ascii="Times New Roman" w:hAnsi="Times New Roman" w:cs="Times New Roman"/>
+        </w:rPr>
+        <w:lastRenderedPageBreak/>
+        <w:t>Have you experienced harassment, bullying, or violence due to your identity? How does this still affect you?</w:t>
+      </w:r>
+    </w:p>
+    <w:p>
+      <w:pPr>
+        <w:pStyle w:val="ListParagraph"/>
+        <w:numPr>
+          <w:ilvl w:val="1"/>
+          <w:numId w:val="5"/>
+        </w:numPr>
+        <w:rPr>
+          <w:rFonts w:ascii="Times New Roman" w:hAnsi="Times New Roman" w:cs="Times New Roman"/>
+        </w:rPr>
+      </w:pPr>
+      <w:r>
+        <w:rPr>
+          <w:rFonts w:ascii="Times New Roman" w:hAnsi="Times New Roman" w:cs="Times New Roman"/>
+        </w:rPr>
+        <w:t xml:space="preserve">Do you feel societal pressures to hide or suppress your identity to stay safe? </w:t>
+      </w:r>
+    </w:p>
+    <w:p>
+      <w:pPr>
+        <w:pStyle w:val="ListParagraph"/>
+        <w:ind w:left="1440"/>
+        <w:rPr>
+          <w:rFonts w:ascii="Times New Roman" w:hAnsi="Times New Roman" w:cs="Times New Roman"/>
+          <w:b/>
+          <w:bCs/>
+        </w:rPr>
+      </w:pPr>
+      <w:r>
+        <w:rPr>
+          <w:rFonts w:ascii="Times New Roman" w:hAnsi="Times New Roman" w:cs="Times New Roman"/>
+          <w:b/>
+          <w:bCs/>
+        </w:rPr>
+        <w:t xml:space="preserve"> </w:t>
+      </w:r>
+    </w:p>
+    <w:p>
+      <w:pPr>
+        <w:pStyle w:val="ListParagraph"/>
+        <w:numPr>
+          <w:ilvl w:val="0"/>
+          <w:numId w:val="5"/>
+        </w:numPr>
+        <w:rPr>
+          <w:rFonts w:ascii="Times New Roman" w:hAnsi="Times New Roman" w:cs="Times New Roman"/>
+          <w:b/>
+          <w:bCs/>
+        </w:rPr>
+      </w:pPr>
+      <w:r>
+        <w:rPr>
+          <w:rFonts w:ascii="Times New Roman" w:hAnsi="Times New Roman" w:cs="Times New Roman"/>
+          <w:b/>
+          <w:bCs/>
+        </w:rPr>
+        <w:t>Family Acceptance and Rejection</w:t>
+      </w:r>
+      <w:r>
+        <w:rPr>
+          <w:rFonts w:ascii="Times New Roman" w:hAnsi="Times New Roman" w:cs="Times New Roman"/>
+          <w:b/>
+          <w:bCs/>
+        </w:rPr>
+        <w:t>:</w:t>
+      </w:r>
+    </w:p>
+    <w:p>
+      <w:pPr>
+        <w:pStyle w:val="ListParagraph"/>
+        <w:numPr>
+          <w:ilvl w:val="1"/>
+          <w:numId w:val="5"/>
+        </w:numPr>
+        <w:rPr>
+          <w:rFonts w:ascii="Times New Roman" w:hAnsi="Times New Roman" w:cs="Times New Roman"/>
+        </w:rPr>
+      </w:pPr>
+      <w:r>
+        <w:rPr>
+          <w:rFonts w:ascii="Times New Roman" w:hAnsi="Times New Roman" w:cs="Times New Roman"/>
+        </w:rPr>
+        <w:t>Has rejection from family members or caregivers worsened your mental health? How?</w:t>
+      </w:r>
+    </w:p>
+    <w:p>
+      <w:pPr>
+        <w:pStyle w:val="ListParagraph"/>
+        <w:numPr>
+          <w:ilvl w:val="1"/>
+          <w:numId w:val="5"/>
+        </w:numPr>
+        <w:rPr>
+          <w:rFonts w:ascii="Times New Roman" w:hAnsi="Times New Roman" w:cs="Times New Roman"/>
+        </w:rPr>
+      </w:pPr>
+      <w:r>
+        <w:rPr>
+          <w:rFonts w:ascii="Times New Roman" w:hAnsi="Times New Roman" w:cs="Times New Roman"/>
+        </w:rPr>
+        <w:t>Do you feel forced to choose between your safety/well-being and being your authentic self around family?</w:t>
+      </w:r>
+    </w:p>
+    <w:p>
+      <w:pPr>
+        <w:pStyle w:val="ListParagraph"/>
+        <w:numPr>
+          <w:ilvl w:val="1"/>
+          <w:numId w:val="5"/>
+        </w:numPr>
+        <w:rPr>
+          <w:rFonts w:ascii="Times New Roman" w:hAnsi="Times New Roman" w:cs="Times New Roman"/>
+        </w:rPr>
+      </w:pPr>
+      <w:r>
+        <w:rPr>
+          <w:rFonts w:ascii="Times New Roman" w:hAnsi="Times New Roman" w:cs="Times New Roman"/>
+        </w:rPr>
+        <w:t xml:space="preserve">Are there family members who actively support you? If not, who else provides that role?  </w:t>
+      </w:r>
+    </w:p>
+    <w:p>
+      <w:pPr>
+        <w:pStyle w:val="ListParagraph"/>
+        <w:ind w:left="1440"/>
+        <w:rPr>
+          <w:rFonts w:ascii="Times New Roman" w:hAnsi="Times New Roman" w:cs="Times New Roman"/>
+        </w:rPr>
+      </w:pPr>
+    </w:p>
+    <w:p>
+      <w:pPr>
+        <w:pStyle w:val="ListParagraph"/>
+        <w:numPr>
+          <w:ilvl w:val="0"/>
+          <w:numId w:val="5"/>
+        </w:numPr>
+        <w:rPr>
+          <w:rFonts w:ascii="Times New Roman" w:hAnsi="Times New Roman" w:cs="Times New Roman"/>
+          <w:b/>
+          <w:bCs/>
+        </w:rPr>
+      </w:pPr>
+      <w:r>
+        <w:rPr>
+          <w:rFonts w:ascii="Times New Roman" w:hAnsi="Times New Roman" w:cs="Times New Roman"/>
+          <w:b/>
+          <w:bCs/>
+        </w:rPr>
+        <w:t>Access to LGBTQ+-Affirming Mental Health Resources</w:t>
+      </w:r>
+      <w:r>
+        <w:rPr>
+          <w:rFonts w:ascii="Times New Roman" w:hAnsi="Times New Roman" w:cs="Times New Roman"/>
+          <w:b/>
+          <w:bCs/>
+        </w:rPr>
+        <w:t>:</w:t>
+      </w:r>
+    </w:p>
+    <w:p>
+      <w:pPr>
+        <w:pStyle w:val="ListParagraph"/>
+        <w:numPr>
+          <w:ilvl w:val="1"/>
+          <w:numId w:val="5"/>
+        </w:numPr>
+        <w:rPr>
+          <w:rFonts w:ascii="Times New Roman" w:hAnsi="Times New Roman" w:cs="Times New Roman"/>
+        </w:rPr>
+      </w:pPr>
+      <w:r>
+        <w:rPr>
+          <w:rFonts w:ascii="Times New Roman" w:hAnsi="Times New Roman" w:cs="Times New Roman"/>
+        </w:rPr>
+        <w:t>Have you ever avoided therapy or support because of fears of being misunderstood or judged for your identity?</w:t>
+      </w:r>
+    </w:p>
+    <w:p>
+      <w:pPr>
+        <w:pStyle w:val="ListParagraph"/>
+        <w:numPr>
+          <w:ilvl w:val="1"/>
+          <w:numId w:val="5"/>
+        </w:numPr>
+        <w:rPr>
+          <w:rFonts w:ascii="Times New Roman" w:hAnsi="Times New Roman" w:cs="Times New Roman"/>
+        </w:rPr>
+      </w:pPr>
+      <w:r>
+        <w:rPr>
+          <w:rFonts w:ascii="Times New Roman" w:hAnsi="Times New Roman" w:cs="Times New Roman"/>
+        </w:rPr>
+        <w:t>Do you currently have access to a mental health professional who specializes in LGBTQ+ issues?</w:t>
+      </w:r>
+    </w:p>
+    <w:p>
+      <w:pPr>
+        <w:pStyle w:val="ListParagraph"/>
+        <w:numPr>
+          <w:ilvl w:val="1"/>
+          <w:numId w:val="5"/>
+        </w:numPr>
+        <w:rPr>
+          <w:rFonts w:ascii="Times New Roman" w:hAnsi="Times New Roman" w:cs="Times New Roman"/>
+        </w:rPr>
+      </w:pPr>
+      <w:r>
+        <w:rPr>
+          <w:rFonts w:ascii="Times New Roman" w:hAnsi="Times New Roman" w:cs="Times New Roman"/>
+        </w:rPr>
+        <w:t xml:space="preserve">What barriers (financial, geographic, cultural) prevent you from getting affirming care?  </w:t>
+      </w:r>
+    </w:p>
+    <w:p>
+      <w:pPr>
+        <w:pStyle w:val="ListParagraph"/>
+        <w:ind w:left="1440"/>
+        <w:rPr>
+          <w:rFonts w:ascii="Times New Roman" w:hAnsi="Times New Roman" w:cs="Times New Roman"/>
+          <w:b/>
+          <w:bCs/>
+        </w:rPr>
+      </w:pPr>
+    </w:p>
+    <w:p>
+      <w:pPr>
+        <w:pStyle w:val="ListParagraph"/>
+        <w:numPr>
+          <w:ilvl w:val="0"/>
+          <w:numId w:val="5"/>
+        </w:numPr>
+        <w:rPr>
+          <w:rFonts w:ascii="Times New Roman" w:hAnsi="Times New Roman" w:cs="Times New Roman"/>
+          <w:b/>
+          <w:bCs/>
+        </w:rPr>
+      </w:pPr>
+      <w:r>
+        <w:rPr>
+          <w:rFonts w:ascii="Times New Roman" w:hAnsi="Times New Roman" w:cs="Times New Roman"/>
+          <w:b/>
+          <w:bCs/>
+        </w:rPr>
+        <w:t>Community Belonging and Isolation</w:t>
+      </w:r>
+      <w:r>
+        <w:rPr>
+          <w:rFonts w:ascii="Times New Roman" w:hAnsi="Times New Roman" w:cs="Times New Roman"/>
+          <w:b/>
+          <w:bCs/>
+        </w:rPr>
+        <w:t>:</w:t>
+      </w:r>
+    </w:p>
+    <w:p>
+      <w:pPr>
+        <w:pStyle w:val="ListParagraph"/>
+        <w:numPr>
+          <w:ilvl w:val="1"/>
+          <w:numId w:val="5"/>
+        </w:numPr>
+        <w:rPr>
+          <w:rFonts w:ascii="Times New Roman" w:hAnsi="Times New Roman" w:cs="Times New Roman"/>
+        </w:rPr>
+      </w:pPr>
+      <w:r>
+        <w:rPr>
+          <w:rFonts w:ascii="Times New Roman" w:hAnsi="Times New Roman" w:cs="Times New Roman"/>
+        </w:rPr>
+        <w:t>Do you feel isolated from LGBTQ+ peers or spaces? How does this loneliness impact you?</w:t>
+      </w:r>
+    </w:p>
+    <w:p>
+      <w:pPr>
+        <w:pStyle w:val="ListParagraph"/>
+        <w:numPr>
+          <w:ilvl w:val="1"/>
+          <w:numId w:val="5"/>
+        </w:numPr>
+        <w:rPr>
+          <w:rFonts w:ascii="Times New Roman" w:hAnsi="Times New Roman" w:cs="Times New Roman"/>
+        </w:rPr>
+      </w:pPr>
+      <w:r>
+        <w:rPr>
+          <w:rFonts w:ascii="Times New Roman" w:hAnsi="Times New Roman" w:cs="Times New Roman"/>
+        </w:rPr>
+        <w:t>Have you ever found hope or resilience through connection with the LGBTQ+ community?</w:t>
+      </w:r>
+    </w:p>
+    <w:p>
+      <w:pPr>
+        <w:pStyle w:val="ListParagraph"/>
+        <w:numPr>
+          <w:ilvl w:val="1"/>
+          <w:numId w:val="5"/>
+        </w:numPr>
+        <w:rPr>
+          <w:rFonts w:ascii="Times New Roman" w:hAnsi="Times New Roman" w:cs="Times New Roman"/>
+        </w:rPr>
+      </w:pPr>
+      <w:r>
+        <w:rPr>
+          <w:rFonts w:ascii="Times New Roman" w:hAnsi="Times New Roman" w:cs="Times New Roman"/>
+        </w:rPr>
+        <w:t>What steps (online groups, local organizations) could help you feel less alone?</w:t>
+      </w:r>
+    </w:p>
+    <w:p>
+      <w:pPr>
+        <w:rPr>
+          <w:rFonts w:ascii="Times New Roman" w:hAnsi="Times New Roman" w:cs="Times New Roman"/>
+        </w:rPr>
+      </w:pPr>
+    </w:p>
+    <w:p>
+      <w:pPr>
+        <w:rPr>
+          <w:rFonts w:ascii="Times New Roman" w:hAnsi="Times New Roman" w:cs="Times New Roman"/>
+          <w:b/>
+          <w:bCs/>
+        </w:rPr>
+      </w:pPr>
+      <w:r>
+        <w:rPr>
+          <w:rFonts w:ascii="Times New Roman" w:hAnsi="Times New Roman" w:cs="Times New Roman"/>
+          <w:b/>
+          <w:bCs/>
+        </w:rPr>
+        <w:t>Response from Mistral AI</w:t>
+      </w:r>
+    </w:p>
+    <w:p>
+      <w:pPr>
+        <w:rPr>
+          <w:rFonts w:ascii="Times New Roman" w:hAnsi="Times New Roman" w:cs="Times New Roman"/>
+        </w:rPr>
+      </w:pPr>
+    </w:p>
+    <w:p>
+      <w:pPr>
+        <w:pStyle w:val="ListParagraph"/>
+        <w:numPr>
+          <w:ilvl w:val="0"/>
+          <w:numId w:val="7"/>
+        </w:numPr>
+        <w:rPr>
+          <w:rFonts w:ascii="Times New Roman" w:hAnsi="Times New Roman" w:cs="Times New Roman"/>
+          <w:b/>
+          <w:bCs/>
+        </w:rPr>
+      </w:pPr>
+      <w:r>
+        <w:rPr>
+          <w:rFonts w:ascii="Times New Roman" w:hAnsi="Times New Roman" w:cs="Times New Roman"/>
+          <w:b/>
+          <w:bCs/>
+        </w:rPr>
+        <w:t>Mental Health and Well-being</w:t>
+      </w:r>
+      <w:r>
+        <w:rPr>
+          <w:rFonts w:ascii="Times New Roman" w:hAnsi="Times New Roman" w:cs="Times New Roman"/>
+          <w:b/>
+          <w:bCs/>
+        </w:rPr>
+        <w:t>:</w:t>
+      </w:r>
+    </w:p>
+    <w:p>
+      <w:pPr>
+        <w:pStyle w:val="ListParagraph"/>
+        <w:numPr>
+          <w:ilvl w:val="1"/>
+          <w:numId w:val="7"/>
+        </w:numPr>
+        <w:rPr>
+          <w:rFonts w:ascii="Times New Roman" w:hAnsi="Times New Roman" w:cs="Times New Roman"/>
+        </w:rPr>
+      </w:pPr>
+      <w:r>
+        <w:rPr>
+          <w:rFonts w:ascii="Times New Roman" w:hAnsi="Times New Roman" w:cs="Times New Roman"/>
+        </w:rPr>
+        <w:t>Have you been feeling overwhelmed or hopeless recently?</w:t>
+      </w:r>
+    </w:p>
+    <w:p>
+      <w:pPr>
+        <w:pStyle w:val="ListParagraph"/>
+        <w:numPr>
+          <w:ilvl w:val="1"/>
+          <w:numId w:val="7"/>
+        </w:numPr>
+        <w:rPr>
+          <w:rFonts w:ascii="Times New Roman" w:hAnsi="Times New Roman" w:cs="Times New Roman"/>
+        </w:rPr>
+      </w:pPr>
+      <w:r>
+        <w:rPr>
+          <w:rFonts w:ascii="Times New Roman" w:hAnsi="Times New Roman" w:cs="Times New Roman"/>
+        </w:rPr>
+        <w:t>How would you describe your overall mental health in the past few weeks?</w:t>
+      </w:r>
+    </w:p>
+    <w:p>
+      <w:pPr>
+        <w:pStyle w:val="ListParagraph"/>
+        <w:numPr>
+          <w:ilvl w:val="1"/>
+          <w:numId w:val="7"/>
+        </w:numPr>
+        <w:rPr>
+          <w:rFonts w:ascii="Times New Roman" w:hAnsi="Times New Roman" w:cs="Times New Roman"/>
+        </w:rPr>
+      </w:pPr>
+      <w:r>
+        <w:rPr>
+          <w:rFonts w:ascii="Times New Roman" w:hAnsi="Times New Roman" w:cs="Times New Roman"/>
+        </w:rPr>
+        <w:t>Are there any specific events or situations that have significantly impacted your mental health?</w:t>
+      </w:r>
+    </w:p>
+    <w:p>
+      <w:pPr>
+        <w:pStyle w:val="ListParagraph"/>
+        <w:ind w:left="1440"/>
+        <w:rPr>
+          <w:rFonts w:ascii="Times New Roman" w:hAnsi="Times New Roman" w:cs="Times New Roman"/>
+        </w:rPr>
+      </w:pPr>
+    </w:p>
+    <w:p>
+      <w:pPr>
+        <w:pStyle w:val="ListParagraph"/>
+        <w:numPr>
+          <w:ilvl w:val="0"/>
+          <w:numId w:val="7"/>
+        </w:numPr>
+        <w:rPr>
+          <w:rFonts w:ascii="Times New Roman" w:hAnsi="Times New Roman" w:cs="Times New Roman"/>
+          <w:b/>
+          <w:bCs/>
+        </w:rPr>
+      </w:pPr>
+      <w:r>
+        <w:rPr>
+          <w:rFonts w:ascii="Times New Roman" w:hAnsi="Times New Roman" w:cs="Times New Roman"/>
+          <w:b/>
+          <w:bCs/>
+        </w:rPr>
+        <w:t>Social Support and Community</w:t>
+      </w:r>
+      <w:r>
+        <w:rPr>
+          <w:rFonts w:ascii="Times New Roman" w:hAnsi="Times New Roman" w:cs="Times New Roman"/>
+          <w:b/>
+          <w:bCs/>
+        </w:rPr>
+        <w:t>:</w:t>
+      </w:r>
+    </w:p>
+    <w:p>
+      <w:pPr>
+        <w:pStyle w:val="ListParagraph"/>
+        <w:numPr>
+          <w:ilvl w:val="1"/>
+          <w:numId w:val="7"/>
+        </w:numPr>
+        <w:rPr>
+          <w:rFonts w:ascii="Times New Roman" w:hAnsi="Times New Roman" w:cs="Times New Roman"/>
+        </w:rPr>
+      </w:pPr>
+      <w:r>
+        <w:rPr>
+          <w:rFonts w:ascii="Times New Roman" w:hAnsi="Times New Roman" w:cs="Times New Roman"/>
+        </w:rPr>
+        <w:t>Do you have a support system within the LGBTQ community</w:t>
+      </w:r>
+      <w:r>
+        <w:rPr>
+          <w:rFonts w:ascii="Times New Roman" w:hAnsi="Times New Roman" w:cs="Times New Roman"/>
+        </w:rPr>
+        <w:t>?</w:t>
+      </w:r>
+    </w:p>
+    <w:p>
+      <w:pPr>
+        <w:pStyle w:val="ListParagraph"/>
+        <w:numPr>
+          <w:ilvl w:val="1"/>
+          <w:numId w:val="7"/>
+        </w:numPr>
+        <w:rPr>
+          <w:rFonts w:ascii="Times New Roman" w:hAnsi="Times New Roman" w:cs="Times New Roman"/>
+        </w:rPr>
+      </w:pPr>
+      <w:r>
+        <w:rPr>
+          <w:rFonts w:ascii="Times New Roman" w:hAnsi="Times New Roman" w:cs="Times New Roman"/>
+        </w:rPr>
+        <w:t>How often do you engage with friends, family, or community groups?</w:t>
+      </w:r>
+    </w:p>
+    <w:p>
+      <w:pPr>
+        <w:pStyle w:val="ListParagraph"/>
+        <w:numPr>
+          <w:ilvl w:val="1"/>
+          <w:numId w:val="7"/>
+        </w:numPr>
+        <w:rPr>
+          <w:rFonts w:ascii="Times New Roman" w:hAnsi="Times New Roman" w:cs="Times New Roman"/>
+        </w:rPr>
+      </w:pPr>
+      <w:r>
+        <w:rPr>
+          <w:rFonts w:ascii="Times New Roman" w:hAnsi="Times New Roman" w:cs="Times New Roman"/>
+        </w:rPr>
+        <w:t>Do you feel comfortable discussing your feelings with someone in your support network?</w:t>
+      </w:r>
+    </w:p>
+    <w:p>
+      <w:pPr>
+        <w:pStyle w:val="ListParagraph"/>
+        <w:numPr>
+          <w:ilvl w:val="0"/>
+          <w:numId w:val="7"/>
+        </w:numPr>
+        <w:rPr>
+          <w:rFonts w:ascii="Times New Roman" w:hAnsi="Times New Roman" w:cs="Times New Roman"/>
+          <w:b/>
+          <w:bCs/>
+        </w:rPr>
+      </w:pPr>
+      <w:r>
+        <w:rPr>
+          <w:rFonts w:ascii="Times New Roman" w:hAnsi="Times New Roman" w:cs="Times New Roman"/>
+          <w:b/>
+          <w:bCs/>
+        </w:rPr>
+        <w:lastRenderedPageBreak/>
+        <w:t>Access to Mental Health Services</w:t>
+      </w:r>
+      <w:r>
+        <w:rPr>
+          <w:rFonts w:ascii="Times New Roman" w:hAnsi="Times New Roman" w:cs="Times New Roman"/>
+          <w:b/>
+          <w:bCs/>
+        </w:rPr>
+        <w:t>:</w:t>
+      </w:r>
+    </w:p>
+    <w:p>
+      <w:pPr>
+        <w:pStyle w:val="ListParagraph"/>
+        <w:numPr>
+          <w:ilvl w:val="1"/>
+          <w:numId w:val="7"/>
+        </w:numPr>
+        <w:rPr>
+          <w:rFonts w:ascii="Times New Roman" w:hAnsi="Times New Roman" w:cs="Times New Roman"/>
+        </w:rPr>
+      </w:pPr>
+      <w:r>
+        <w:rPr>
+          <w:rFonts w:ascii="Times New Roman" w:hAnsi="Times New Roman" w:cs="Times New Roman"/>
+        </w:rPr>
+        <w:t>Have you sought professional help for your mental health concerns?</w:t>
+      </w:r>
+    </w:p>
+    <w:p>
+      <w:pPr>
+        <w:pStyle w:val="ListParagraph"/>
+        <w:numPr>
+          <w:ilvl w:val="1"/>
+          <w:numId w:val="7"/>
+        </w:numPr>
+        <w:rPr>
+          <w:rFonts w:ascii="Times New Roman" w:hAnsi="Times New Roman" w:cs="Times New Roman"/>
+        </w:rPr>
+      </w:pPr>
+      <w:r>
+        <w:rPr>
+          <w:rFonts w:ascii="Times New Roman" w:hAnsi="Times New Roman" w:cs="Times New Roman"/>
+        </w:rPr>
+        <w:t>Do you have access to LGBTQ-affirming mental health services?</w:t>
+      </w:r>
+    </w:p>
+    <w:p>
+      <w:pPr>
+        <w:pStyle w:val="ListParagraph"/>
+        <w:numPr>
+          <w:ilvl w:val="1"/>
+          <w:numId w:val="7"/>
+        </w:numPr>
+        <w:rPr>
+          <w:rFonts w:ascii="Times New Roman" w:hAnsi="Times New Roman" w:cs="Times New Roman"/>
+        </w:rPr>
+      </w:pPr>
+      <w:r>
+        <w:rPr>
+          <w:rFonts w:ascii="Times New Roman" w:hAnsi="Times New Roman" w:cs="Times New Roman"/>
+        </w:rPr>
+        <w:t>Are there any barriers preventing you from accessing mental health care?</w:t>
+      </w:r>
+    </w:p>
+    <w:p>
+      <w:pPr>
+        <w:pStyle w:val="ListParagraph"/>
+        <w:ind w:left="1440"/>
+        <w:rPr>
+          <w:rFonts w:ascii="Times New Roman" w:hAnsi="Times New Roman" w:cs="Times New Roman"/>
+        </w:rPr>
+      </w:pPr>
+    </w:p>
+    <w:p>
+      <w:pPr>
+        <w:pStyle w:val="ListParagraph"/>
+        <w:numPr>
+          <w:ilvl w:val="0"/>
+          <w:numId w:val="7"/>
+        </w:numPr>
+        <w:rPr>
+          <w:rFonts w:ascii="Times New Roman" w:hAnsi="Times New Roman" w:cs="Times New Roman"/>
+          <w:b/>
+          <w:bCs/>
+        </w:rPr>
+      </w:pPr>
+      <w:r>
+        <w:rPr>
+          <w:rFonts w:ascii="Times New Roman" w:hAnsi="Times New Roman" w:cs="Times New Roman"/>
+          <w:b/>
+          <w:bCs/>
+        </w:rPr>
+        <w:t>Discrimination and Harassment</w:t>
+      </w:r>
+      <w:r>
+        <w:rPr>
+          <w:rFonts w:ascii="Times New Roman" w:hAnsi="Times New Roman" w:cs="Times New Roman"/>
+          <w:b/>
+          <w:bCs/>
+        </w:rPr>
+        <w:t>:</w:t>
+      </w:r>
+    </w:p>
+    <w:p>
+      <w:pPr>
+        <w:pStyle w:val="ListParagraph"/>
+        <w:numPr>
+          <w:ilvl w:val="1"/>
+          <w:numId w:val="7"/>
+        </w:numPr>
+        <w:rPr>
+          <w:rFonts w:ascii="Times New Roman" w:hAnsi="Times New Roman" w:cs="Times New Roman"/>
+        </w:rPr>
+      </w:pPr>
+      <w:r>
+        <w:rPr>
+          <w:rFonts w:ascii="Times New Roman" w:hAnsi="Times New Roman" w:cs="Times New Roman"/>
+        </w:rPr>
+        <w:t>Have you experienced discrimination or harassment based on your sexual orientation or gender identity?</w:t>
+      </w:r>
+    </w:p>
+    <w:p>
+      <w:pPr>
+        <w:pStyle w:val="ListParagraph"/>
+        <w:numPr>
+          <w:ilvl w:val="1"/>
+          <w:numId w:val="7"/>
+        </w:numPr>
+        <w:rPr>
+          <w:rFonts w:ascii="Times New Roman" w:hAnsi="Times New Roman" w:cs="Times New Roman"/>
+        </w:rPr>
+      </w:pPr>
+      <w:r>
+        <w:rPr>
+          <w:rFonts w:ascii="Times New Roman" w:hAnsi="Times New Roman" w:cs="Times New Roman"/>
+        </w:rPr>
+        <w:t>How have these experiences affected your mental health?</w:t>
+      </w:r>
+    </w:p>
+    <w:p>
+      <w:pPr>
+        <w:pStyle w:val="ListParagraph"/>
+        <w:numPr>
+          <w:ilvl w:val="1"/>
+          <w:numId w:val="7"/>
+        </w:numPr>
+        <w:rPr>
+          <w:rFonts w:ascii="Times New Roman" w:hAnsi="Times New Roman" w:cs="Times New Roman"/>
+        </w:rPr>
+      </w:pPr>
+      <w:r>
+        <w:rPr>
+          <w:rFonts w:ascii="Times New Roman" w:hAnsi="Times New Roman" w:cs="Times New Roman"/>
+        </w:rPr>
+        <w:t>Do you have a safe space where you can discuss these experiences without judgment?</w:t>
+      </w:r>
+    </w:p>
+    <w:p>
+      <w:pPr>
+        <w:pStyle w:val="ListParagraph"/>
+        <w:ind w:left="1440"/>
+        <w:rPr>
+          <w:rFonts w:ascii="Times New Roman" w:hAnsi="Times New Roman" w:cs="Times New Roman"/>
+        </w:rPr>
+      </w:pPr>
+    </w:p>
+    <w:p>
+      <w:pPr>
+        <w:pStyle w:val="ListParagraph"/>
+        <w:numPr>
+          <w:ilvl w:val="0"/>
+          <w:numId w:val="7"/>
+        </w:numPr>
+        <w:rPr>
+          <w:rFonts w:ascii="Times New Roman" w:hAnsi="Times New Roman" w:cs="Times New Roman"/>
+          <w:b/>
+          <w:bCs/>
+        </w:rPr>
+      </w:pPr>
+      <w:r>
+        <w:rPr>
+          <w:rFonts w:ascii="Times New Roman" w:hAnsi="Times New Roman" w:cs="Times New Roman"/>
+          <w:b/>
+          <w:bCs/>
+        </w:rPr>
+        <w:t>Coping Mechanisms and Resilience</w:t>
+      </w:r>
+      <w:r>
+        <w:rPr>
+          <w:rFonts w:ascii="Times New Roman" w:hAnsi="Times New Roman" w:cs="Times New Roman"/>
+          <w:b/>
+          <w:bCs/>
+        </w:rPr>
+        <w:t>:</w:t>
+      </w:r>
+    </w:p>
+    <w:p>
+      <w:pPr>
+        <w:pStyle w:val="ListParagraph"/>
+        <w:numPr>
+          <w:ilvl w:val="1"/>
+          <w:numId w:val="7"/>
+        </w:numPr>
+        <w:rPr>
+          <w:rFonts w:ascii="Times New Roman" w:hAnsi="Times New Roman" w:cs="Times New Roman"/>
+        </w:rPr>
+      </w:pPr>
+      <w:r>
+        <w:rPr>
+          <w:rFonts w:ascii="Times New Roman" w:hAnsi="Times New Roman" w:cs="Times New Roman"/>
+        </w:rPr>
+        <w:t>What strategies do you use to cope with stress and difficult emotions?</w:t>
+      </w:r>
+    </w:p>
+    <w:p>
+      <w:pPr>
+        <w:pStyle w:val="ListParagraph"/>
+        <w:numPr>
+          <w:ilvl w:val="1"/>
+          <w:numId w:val="7"/>
+        </w:numPr>
+        <w:rPr>
+          <w:rFonts w:ascii="Times New Roman" w:hAnsi="Times New Roman" w:cs="Times New Roman"/>
+        </w:rPr>
+      </w:pPr>
+      <w:r>
+        <w:rPr>
+          <w:rFonts w:ascii="Times New Roman" w:hAnsi="Times New Roman" w:cs="Times New Roman"/>
+        </w:rPr>
+        <w:t>Are there any activities or hobbies that help you feel better</w:t>
+      </w:r>
+      <w:r>
+        <w:rPr>
+          <w:rFonts w:ascii="Times New Roman" w:hAnsi="Times New Roman" w:cs="Times New Roman"/>
+        </w:rPr>
+        <w:t>?</w:t>
+      </w:r>
+    </w:p>
+    <w:p>
+      <w:pPr>
+        <w:pStyle w:val="ListParagraph"/>
+        <w:numPr>
+          <w:ilvl w:val="1"/>
+          <w:numId w:val="7"/>
+        </w:numPr>
+        <w:rPr>
+          <w:rFonts w:ascii="Times New Roman" w:hAnsi="Times New Roman" w:cs="Times New Roman"/>
+        </w:rPr>
+      </w:pPr>
+      <w:r>
+        <w:rPr>
+          <w:rFonts w:ascii="Times New Roman" w:hAnsi="Times New Roman" w:cs="Times New Roman"/>
+        </w:rPr>
+        <w:t>Do you have a plan in place for managing suicidal thoughts or feelings of crisis?</w:t>
+      </w:r>
+    </w:p>
+    <w:p>
+      <w:pPr>
+        <w:rPr>
+          <w:rFonts w:ascii="Times New Roman" w:hAnsi="Times New Roman" w:cs="Times New Roman"/>
+        </w:rPr>
+      </w:pPr>
+    </w:p>
+    <w:p>
+      <w:pPr>
+        <w:rPr>
+          <w:rFonts w:ascii="Times New Roman" w:hAnsi="Times New Roman" w:cs="Times New Roman"/>
+          <w:b/>
+          <w:bCs/>
+        </w:rPr>
+      </w:pPr>
+      <w:r>
+        <w:rPr>
+          <w:rFonts w:ascii="Times New Roman" w:hAnsi="Times New Roman" w:cs="Times New Roman"/>
+          <w:b/>
+          <w:bCs/>
+        </w:rPr>
+        <w:t xml:space="preserve">Response from </w:t>
+      </w:r>
+      <w:r>
+        <w:rPr>
+          <w:rFonts w:ascii="Times New Roman" w:hAnsi="Times New Roman" w:cs="Times New Roman"/>
+          <w:b/>
+          <w:bCs/>
+        </w:rPr>
+        <w:t>Llama-3</w:t>
+      </w:r>
+    </w:p>
+    <w:p>
+      <w:pPr>
+        <w:rPr>
+          <w:rFonts w:ascii="Times New Roman" w:hAnsi="Times New Roman" w:cs="Times New Roman"/>
+        </w:rPr>
+      </w:pPr>
+    </w:p>
+    <w:p>
+      <w:pPr>
+        <w:pStyle w:val="ListParagraph"/>
+        <w:numPr>
+          <w:ilvl w:val="0"/>
+          <w:numId w:val="14"/>
+        </w:numPr>
+        <w:shd w:val="clear" w:color="auto" w:fill="FFFFFF"/>
+        <w:spacing w:after="240" w:line="240" w:lineRule="auto"/>
+        <w:outlineLvl w:val="1"/>
+        <w:rPr>
+          <w:rFonts w:ascii="Times New Roman" w:eastAsia="Times New Roman" w:hAnsi="Times New Roman" w:cs="Times New Roman"/>
+          <w:b/>
+          <w:bCs/>
+          <w:color w:val="1C2B33"/>
+        </w:rPr>
+      </w:pPr>
+      <w:r>
+        <w:rPr>
+          <w:rFonts w:ascii="Times New Roman" w:eastAsia="Times New Roman" w:hAnsi="Times New Roman" w:cs="Times New Roman"/>
+          <w:b/>
+          <w:bCs/>
+          <w:color w:val="1C2B33"/>
+        </w:rPr>
+        <w:t>Mental Health and Self-Car</w:t>
+      </w:r>
+      <w:r>
+        <w:rPr>
+          <w:rFonts w:ascii="Times New Roman" w:eastAsia="Times New Roman" w:hAnsi="Times New Roman" w:cs="Times New Roman"/>
+          <w:b/>
+          <w:bCs/>
+          <w:color w:val="1C2B33"/>
+        </w:rPr>
+        <w:t>e:</w:t>
+      </w:r>
+    </w:p>
+    <w:p>
+      <w:pPr>
+        <w:pStyle w:val="ListParagraph"/>
+        <w:numPr>
+          <w:ilvl w:val="1"/>
+          <w:numId w:val="14"/>
+        </w:numPr>
+        <w:shd w:val="clear" w:color="auto" w:fill="FFFFFF"/>
+        <w:spacing w:after="240" w:line="240" w:lineRule="auto"/>
+        <w:outlineLvl w:val="1"/>
+        <w:rPr>
+          <w:rFonts w:ascii="Times New Roman" w:eastAsia="Times New Roman" w:hAnsi="Times New Roman" w:cs="Times New Roman"/>
+          <w:color w:val="1C2B33"/>
+        </w:rPr>
+      </w:pPr>
+      <w:r>
+        <w:rPr>
+          <w:rFonts w:ascii="Times New Roman" w:eastAsia="Times New Roman" w:hAnsi="Times New Roman" w:cs="Times New Roman"/>
+          <w:color w:val="1C2B33"/>
+          <w:shd w:val="clear" w:color="auto" w:fill="FFFFFF"/>
+        </w:rPr>
+        <w:t>How do you currently take care of your mental health</w:t>
+      </w:r>
+      <w:r>
+        <w:rPr>
+          <w:rFonts w:ascii="Times New Roman" w:eastAsia="Times New Roman" w:hAnsi="Times New Roman" w:cs="Times New Roman"/>
+          <w:color w:val="1C2B33"/>
+          <w:shd w:val="clear" w:color="auto" w:fill="FFFFFF"/>
+        </w:rPr>
+        <w:t>?</w:t>
+      </w:r>
+    </w:p>
+    <w:p>
+      <w:pPr>
+        <w:pStyle w:val="ListParagraph"/>
+        <w:numPr>
+          <w:ilvl w:val="1"/>
+          <w:numId w:val="14"/>
+        </w:numPr>
+        <w:shd w:val="clear" w:color="auto" w:fill="FFFFFF"/>
+        <w:spacing w:after="240" w:line="240" w:lineRule="auto"/>
+        <w:outlineLvl w:val="1"/>
+        <w:rPr>
+          <w:rFonts w:ascii="Times New Roman" w:eastAsia="Times New Roman" w:hAnsi="Times New Roman" w:cs="Times New Roman"/>
+          <w:color w:val="1C2B33"/>
+        </w:rPr>
+      </w:pPr>
+      <w:r>
+        <w:rPr>
+          <w:rFonts w:ascii="Times New Roman" w:eastAsia="Times New Roman" w:hAnsi="Times New Roman" w:cs="Times New Roman"/>
+          <w:color w:val="1C2B33"/>
+          <w:shd w:val="clear" w:color="auto" w:fill="FFFFFF"/>
+        </w:rPr>
+        <w:t>What self-care practices have you found helpful in managing stress and anxiety?</w:t>
+      </w:r>
+    </w:p>
+    <w:p>
+      <w:pPr>
+        <w:pStyle w:val="ListParagraph"/>
+        <w:numPr>
+          <w:ilvl w:val="1"/>
+          <w:numId w:val="14"/>
+        </w:numPr>
+        <w:shd w:val="clear" w:color="auto" w:fill="FFFFFF"/>
+        <w:spacing w:after="240" w:line="240" w:lineRule="auto"/>
+        <w:outlineLvl w:val="1"/>
+        <w:rPr>
+          <w:rFonts w:ascii="Times New Roman" w:eastAsia="Times New Roman" w:hAnsi="Times New Roman" w:cs="Times New Roman"/>
+          <w:color w:val="1C2B33"/>
+        </w:rPr>
+      </w:pPr>
+      <w:r>
+        <w:rPr>
+          <w:rFonts w:ascii="Times New Roman" w:eastAsia="Times New Roman" w:hAnsi="Times New Roman" w:cs="Times New Roman"/>
+          <w:color w:val="1C2B33"/>
+          <w:shd w:val="clear" w:color="auto" w:fill="FFFFFF"/>
+        </w:rPr>
+        <w:t>Are there any mental health resources or support groups you're aware of but haven't accessed yet?</w:t>
+      </w:r>
+    </w:p>
+    <w:p>
+      <w:pPr>
+        <w:pStyle w:val="ListParagraph"/>
+        <w:shd w:val="clear" w:color="auto" w:fill="FFFFFF"/>
+        <w:spacing w:after="240" w:line="240" w:lineRule="auto"/>
+        <w:ind w:left="1440"/>
+        <w:outlineLvl w:val="1"/>
+        <w:rPr>
+          <w:rFonts w:ascii="Times New Roman" w:eastAsia="Times New Roman" w:hAnsi="Times New Roman" w:cs="Times New Roman"/>
+          <w:color w:val="1C2B33"/>
+        </w:rPr>
+      </w:pPr>
+    </w:p>
+    <w:p>
+      <w:pPr>
+        <w:pStyle w:val="ListParagraph"/>
+        <w:numPr>
+          <w:ilvl w:val="0"/>
+          <w:numId w:val="14"/>
+        </w:numPr>
+        <w:shd w:val="clear" w:color="auto" w:fill="FFFFFF"/>
+        <w:spacing w:after="240" w:line="240" w:lineRule="auto"/>
+        <w:outlineLvl w:val="1"/>
+        <w:rPr>
+          <w:rFonts w:ascii="Times New Roman" w:eastAsia="Times New Roman" w:hAnsi="Times New Roman" w:cs="Times New Roman"/>
+          <w:b/>
+          <w:bCs/>
+          <w:color w:val="1C2B33"/>
+        </w:rPr>
+      </w:pPr>
+      <w:r>
+        <w:rPr>
+          <w:rFonts w:ascii="Times New Roman" w:eastAsia="Times New Roman" w:hAnsi="Times New Roman" w:cs="Times New Roman"/>
+          <w:b/>
+          <w:bCs/>
+          <w:color w:val="1C2B33"/>
+        </w:rPr>
+        <w:t>Social Support and Community</w:t>
+      </w:r>
+      <w:r>
+        <w:rPr>
+          <w:rFonts w:ascii="Times New Roman" w:eastAsia="Times New Roman" w:hAnsi="Times New Roman" w:cs="Times New Roman"/>
+          <w:b/>
+          <w:bCs/>
+          <w:color w:val="1C2B33"/>
+        </w:rPr>
+        <w:t>:</w:t>
+      </w:r>
+    </w:p>
+    <w:p>
+      <w:pPr>
+        <w:pStyle w:val="ListParagraph"/>
+        <w:numPr>
+          <w:ilvl w:val="1"/>
+          <w:numId w:val="14"/>
+        </w:numPr>
+        <w:shd w:val="clear" w:color="auto" w:fill="FFFFFF"/>
+        <w:spacing w:after="240" w:line="240" w:lineRule="auto"/>
+        <w:outlineLvl w:val="1"/>
+        <w:rPr>
+          <w:rFonts w:ascii="Times New Roman" w:eastAsia="Times New Roman" w:hAnsi="Times New Roman" w:cs="Times New Roman"/>
+          <w:color w:val="1C2B33"/>
+        </w:rPr>
+      </w:pPr>
+      <w:r>
+        <w:rPr>
+          <w:rFonts w:ascii="Times New Roman" w:eastAsia="Times New Roman" w:hAnsi="Times New Roman" w:cs="Times New Roman"/>
+          <w:color w:val="1C2B33"/>
+          <w:shd w:val="clear" w:color="auto" w:fill="FFFFFF"/>
+        </w:rPr>
+        <w:t>Do you feel connected to the LGBTQ+ community, and if so, how</w:t>
+      </w:r>
+      <w:r>
+        <w:rPr>
+          <w:rFonts w:ascii="Times New Roman" w:eastAsia="Times New Roman" w:hAnsi="Times New Roman" w:cs="Times New Roman"/>
+          <w:color w:val="1C2B33"/>
+          <w:shd w:val="clear" w:color="auto" w:fill="FFFFFF"/>
+        </w:rPr>
+        <w:t>?</w:t>
+      </w:r>
+    </w:p>
+    <w:p>
+      <w:pPr>
+        <w:pStyle w:val="ListParagraph"/>
+        <w:numPr>
+          <w:ilvl w:val="1"/>
+          <w:numId w:val="14"/>
+        </w:numPr>
+        <w:shd w:val="clear" w:color="auto" w:fill="FFFFFF"/>
+        <w:spacing w:after="240" w:line="240" w:lineRule="auto"/>
+        <w:outlineLvl w:val="1"/>
+        <w:rPr>
+          <w:rFonts w:ascii="Times New Roman" w:eastAsia="Times New Roman" w:hAnsi="Times New Roman" w:cs="Times New Roman"/>
+          <w:color w:val="1C2B33"/>
+        </w:rPr>
+      </w:pPr>
+      <w:r>
+        <w:rPr>
+          <w:rFonts w:ascii="Times New Roman" w:eastAsia="Times New Roman" w:hAnsi="Times New Roman" w:cs="Times New Roman"/>
+          <w:color w:val="1C2B33"/>
+          <w:shd w:val="clear" w:color="auto" w:fill="FFFFFF"/>
+        </w:rPr>
+        <w:t>Are there supportive people in your life who accept and understand your identity?</w:t>
+      </w:r>
+    </w:p>
+    <w:p>
+      <w:pPr>
+        <w:pStyle w:val="ListParagraph"/>
+        <w:numPr>
+          <w:ilvl w:val="1"/>
+          <w:numId w:val="14"/>
+        </w:numPr>
+        <w:shd w:val="clear" w:color="auto" w:fill="FFFFFF"/>
+        <w:spacing w:after="240" w:line="240" w:lineRule="auto"/>
+        <w:outlineLvl w:val="1"/>
+        <w:rPr>
+          <w:rFonts w:ascii="Times New Roman" w:eastAsia="Times New Roman" w:hAnsi="Times New Roman" w:cs="Times New Roman"/>
+          <w:color w:val="1C2B33"/>
+        </w:rPr>
+      </w:pPr>
+      <w:r>
+        <w:rPr>
+          <w:rFonts w:ascii="Times New Roman" w:eastAsia="Times New Roman" w:hAnsi="Times New Roman" w:cs="Times New Roman"/>
+          <w:color w:val="1C2B33"/>
+          <w:shd w:val="clear" w:color="auto" w:fill="FFFFFF"/>
+        </w:rPr>
+        <w:t>Have you experienced social isolation or rejection due to your identity?</w:t>
+      </w:r>
+    </w:p>
+    <w:p>
+      <w:pPr>
+        <w:pStyle w:val="ListParagraph"/>
+        <w:shd w:val="clear" w:color="auto" w:fill="FFFFFF"/>
+        <w:spacing w:after="240" w:line="240" w:lineRule="auto"/>
+        <w:ind w:left="1440"/>
+        <w:outlineLvl w:val="1"/>
+        <w:rPr>
+          <w:rFonts w:ascii="Times New Roman" w:eastAsia="Times New Roman" w:hAnsi="Times New Roman" w:cs="Times New Roman"/>
+          <w:color w:val="1C2B33"/>
+        </w:rPr>
+      </w:pPr>
+    </w:p>
+    <w:p>
+      <w:pPr>
+        <w:pStyle w:val="ListParagraph"/>
+        <w:numPr>
+          <w:ilvl w:val="0"/>
+          <w:numId w:val="14"/>
+        </w:numPr>
+        <w:shd w:val="clear" w:color="auto" w:fill="FFFFFF"/>
+        <w:spacing w:after="240" w:line="240" w:lineRule="auto"/>
+        <w:outlineLvl w:val="1"/>
+        <w:rPr>
+          <w:rFonts w:ascii="Times New Roman" w:eastAsia="Times New Roman" w:hAnsi="Times New Roman" w:cs="Times New Roman"/>
+          <w:b/>
+          <w:bCs/>
+          <w:color w:val="1C2B33"/>
+        </w:rPr>
+      </w:pPr>
+      <w:r>
+        <w:rPr>
+          <w:rFonts w:ascii="Times New Roman" w:eastAsia="Times New Roman" w:hAnsi="Times New Roman" w:cs="Times New Roman"/>
+          <w:b/>
+          <w:bCs/>
+          <w:color w:val="1C2B33"/>
+        </w:rPr>
+        <w:t>Identity and Self-Acceptance</w:t>
+      </w:r>
+      <w:r>
+        <w:rPr>
+          <w:rFonts w:ascii="Times New Roman" w:eastAsia="Times New Roman" w:hAnsi="Times New Roman" w:cs="Times New Roman"/>
+          <w:b/>
+          <w:bCs/>
+          <w:color w:val="1C2B33"/>
+        </w:rPr>
+        <w:t>:</w:t>
+      </w:r>
+    </w:p>
+    <w:p>
+      <w:pPr>
+        <w:pStyle w:val="ListParagraph"/>
+        <w:numPr>
+          <w:ilvl w:val="1"/>
+          <w:numId w:val="14"/>
+        </w:numPr>
+        <w:shd w:val="clear" w:color="auto" w:fill="FFFFFF"/>
+        <w:spacing w:after="240" w:line="240" w:lineRule="auto"/>
+        <w:outlineLvl w:val="1"/>
+        <w:rPr>
+          <w:rFonts w:ascii="Times New Roman" w:eastAsia="Times New Roman" w:hAnsi="Times New Roman" w:cs="Times New Roman"/>
+          <w:color w:val="1C2B33"/>
+        </w:rPr>
+      </w:pPr>
+      <w:r>
+        <w:rPr>
+          <w:rFonts w:ascii="Times New Roman" w:eastAsia="Times New Roman" w:hAnsi="Times New Roman" w:cs="Times New Roman"/>
+          <w:color w:val="1C2B33"/>
+          <w:shd w:val="clear" w:color="auto" w:fill="FFFFFF"/>
+        </w:rPr>
+        <w:t>How do you feel about your LGBTQ+ identity, and have you experienced any internalized stigma?</w:t>
+      </w:r>
+    </w:p>
+    <w:p>
+      <w:pPr>
+        <w:pStyle w:val="ListParagraph"/>
+        <w:numPr>
+          <w:ilvl w:val="1"/>
+          <w:numId w:val="14"/>
+        </w:numPr>
+        <w:shd w:val="clear" w:color="auto" w:fill="FFFFFF"/>
+        <w:spacing w:after="240" w:line="240" w:lineRule="auto"/>
+        <w:outlineLvl w:val="1"/>
+        <w:rPr>
+          <w:rFonts w:ascii="Times New Roman" w:eastAsia="Times New Roman" w:hAnsi="Times New Roman" w:cs="Times New Roman"/>
+          <w:color w:val="1C2B33"/>
+        </w:rPr>
+      </w:pPr>
+      <w:r>
+        <w:rPr>
+          <w:rFonts w:ascii="Times New Roman" w:eastAsia="Times New Roman" w:hAnsi="Times New Roman" w:cs="Times New Roman"/>
+          <w:color w:val="1C2B33"/>
+          <w:shd w:val="clear" w:color="auto" w:fill="FFFFFF"/>
+        </w:rPr>
+        <w:t>Have you faced discrimination or harassment due to your identity?</w:t>
+      </w:r>
+    </w:p>
+    <w:p>
+      <w:pPr>
+        <w:pStyle w:val="ListParagraph"/>
+        <w:numPr>
+          <w:ilvl w:val="1"/>
+          <w:numId w:val="14"/>
+        </w:numPr>
+        <w:shd w:val="clear" w:color="auto" w:fill="FFFFFF"/>
+        <w:spacing w:after="240" w:line="240" w:lineRule="auto"/>
+        <w:outlineLvl w:val="1"/>
+        <w:rPr>
+          <w:rFonts w:ascii="Times New Roman" w:eastAsia="Times New Roman" w:hAnsi="Times New Roman" w:cs="Times New Roman"/>
+          <w:color w:val="1C2B33"/>
+        </w:rPr>
+      </w:pPr>
+      <w:r>
+        <w:rPr>
+          <w:rFonts w:ascii="Times New Roman" w:eastAsia="Times New Roman" w:hAnsi="Times New Roman" w:cs="Times New Roman"/>
+          <w:color w:val="1C2B33"/>
+          <w:shd w:val="clear" w:color="auto" w:fill="FFFFFF"/>
+        </w:rPr>
+        <w:t>How do you practice self-acceptance and self-love?</w:t>
+      </w:r>
+    </w:p>
+    <w:p>
+      <w:pPr>
+        <w:pStyle w:val="ListParagraph"/>
+        <w:shd w:val="clear" w:color="auto" w:fill="FFFFFF"/>
+        <w:spacing w:after="240" w:line="240" w:lineRule="auto"/>
+        <w:ind w:left="1440"/>
+        <w:outlineLvl w:val="1"/>
+        <w:rPr>
+          <w:rFonts w:ascii="Times New Roman" w:eastAsia="Times New Roman" w:hAnsi="Times New Roman" w:cs="Times New Roman"/>
+          <w:color w:val="1C2B33"/>
+        </w:rPr>
+      </w:pPr>
+    </w:p>
+    <w:p>
+      <w:pPr>
+        <w:pStyle w:val="ListParagraph"/>
+        <w:numPr>
+          <w:ilvl w:val="0"/>
+          <w:numId w:val="14"/>
+        </w:numPr>
+        <w:shd w:val="clear" w:color="auto" w:fill="FFFFFF"/>
+        <w:spacing w:after="240" w:line="240" w:lineRule="auto"/>
+        <w:outlineLvl w:val="1"/>
+        <w:rPr>
+          <w:rFonts w:ascii="Times New Roman" w:eastAsia="Times New Roman" w:hAnsi="Times New Roman" w:cs="Times New Roman"/>
+          <w:b/>
+          <w:bCs/>
+          <w:color w:val="1C2B33"/>
+        </w:rPr>
+      </w:pPr>
+      <w:r>
+        <w:rPr>
+          <w:rFonts w:ascii="Times New Roman" w:eastAsia="Times New Roman" w:hAnsi="Times New Roman" w:cs="Times New Roman"/>
+          <w:b/>
+          <w:bCs/>
+          <w:color w:val="1C2B33"/>
+        </w:rPr>
+        <w:t>Crisis Intervention and Safety Planning</w:t>
+      </w:r>
+      <w:r>
+        <w:rPr>
+          <w:rFonts w:ascii="Times New Roman" w:eastAsia="Times New Roman" w:hAnsi="Times New Roman" w:cs="Times New Roman"/>
+          <w:b/>
+          <w:bCs/>
+          <w:color w:val="1C2B33"/>
+        </w:rPr>
+        <w:t>:</w:t>
+      </w:r>
+    </w:p>
+    <w:p>
+      <w:pPr>
+        <w:pStyle w:val="ListParagraph"/>
+        <w:numPr>
+          <w:ilvl w:val="1"/>
+          <w:numId w:val="14"/>
+        </w:numPr>
+        <w:shd w:val="clear" w:color="auto" w:fill="FFFFFF"/>
+        <w:spacing w:after="240" w:line="240" w:lineRule="auto"/>
+        <w:outlineLvl w:val="1"/>
+        <w:rPr>
+          <w:rFonts w:ascii="Times New Roman" w:eastAsia="Times New Roman" w:hAnsi="Times New Roman" w:cs="Times New Roman"/>
+          <w:color w:val="1C2B33"/>
+        </w:rPr>
+      </w:pPr>
+      <w:r>
+        <w:rPr>
+          <w:rFonts w:ascii="Times New Roman" w:eastAsia="Times New Roman" w:hAnsi="Times New Roman" w:cs="Times New Roman"/>
+          <w:color w:val="1C2B33"/>
+          <w:shd w:val="clear" w:color="auto" w:fill="FFFFFF"/>
+        </w:rPr>
+        <w:t>Have you ever had a crisis plan in place, and if so, what did it entail?</w:t>
+      </w:r>
+    </w:p>
+    <w:p>
+      <w:pPr>
+        <w:pStyle w:val="ListParagraph"/>
+        <w:numPr>
+          <w:ilvl w:val="1"/>
+          <w:numId w:val="14"/>
+        </w:numPr>
+        <w:shd w:val="clear" w:color="auto" w:fill="FFFFFF"/>
+        <w:spacing w:after="240" w:line="240" w:lineRule="auto"/>
+        <w:outlineLvl w:val="1"/>
+        <w:rPr>
+          <w:rFonts w:ascii="Times New Roman" w:eastAsia="Times New Roman" w:hAnsi="Times New Roman" w:cs="Times New Roman"/>
+          <w:color w:val="1C2B33"/>
+        </w:rPr>
+      </w:pPr>
+      <w:r>
+        <w:rPr>
+          <w:rFonts w:ascii="Times New Roman" w:eastAsia="Times New Roman" w:hAnsi="Times New Roman" w:cs="Times New Roman"/>
+          <w:color w:val="1C2B33"/>
+          <w:shd w:val="clear" w:color="auto" w:fill="FFFFFF"/>
+        </w:rPr>
+        <w:t>Are you aware of any crisis hotlines or support services?</w:t>
+      </w:r>
+    </w:p>
+    <w:p>
+      <w:pPr>
+        <w:pStyle w:val="ListParagraph"/>
+        <w:numPr>
+          <w:ilvl w:val="1"/>
+          <w:numId w:val="14"/>
+        </w:numPr>
+        <w:shd w:val="clear" w:color="auto" w:fill="FFFFFF"/>
+        <w:spacing w:after="240" w:line="240" w:lineRule="auto"/>
+        <w:outlineLvl w:val="1"/>
+        <w:rPr>
+          <w:rFonts w:ascii="Times New Roman" w:eastAsia="Times New Roman" w:hAnsi="Times New Roman" w:cs="Times New Roman"/>
+          <w:color w:val="1C2B33"/>
+        </w:rPr>
+      </w:pPr>
+      <w:r>
+        <w:rPr>
+          <w:rFonts w:ascii="Times New Roman" w:eastAsia="Times New Roman" w:hAnsi="Times New Roman" w:cs="Times New Roman"/>
+          <w:color w:val="1C2B33"/>
+          <w:shd w:val="clear" w:color="auto" w:fill="FFFFFF"/>
+        </w:rPr>
+        <w:t>Do you have a trusted person in your life who knows how to support you during a crisis?</w:t>
+      </w:r>
+    </w:p>
+    <w:p>
+      <w:pPr>
+        <w:pStyle w:val="ListParagraph"/>
+        <w:shd w:val="clear" w:color="auto" w:fill="FFFFFF"/>
+        <w:spacing w:after="240" w:line="240" w:lineRule="auto"/>
+        <w:ind w:left="1440"/>
+        <w:outlineLvl w:val="1"/>
+        <w:rPr>
+          <w:rFonts w:ascii="Times New Roman" w:eastAsia="Times New Roman" w:hAnsi="Times New Roman" w:cs="Times New Roman"/>
+          <w:color w:val="1C2B33"/>
+        </w:rPr>
+      </w:pPr>
+    </w:p>
+    <w:p>
+      <w:pPr>
+        <w:pStyle w:val="ListParagraph"/>
+        <w:numPr>
+          <w:ilvl w:val="0"/>
+          <w:numId w:val="14"/>
+        </w:numPr>
+        <w:shd w:val="clear" w:color="auto" w:fill="FFFFFF"/>
+        <w:spacing w:after="240" w:line="240" w:lineRule="auto"/>
+        <w:outlineLvl w:val="1"/>
+        <w:rPr>
+          <w:rFonts w:ascii="Times New Roman" w:eastAsia="Times New Roman" w:hAnsi="Times New Roman" w:cs="Times New Roman"/>
+          <w:b/>
+          <w:bCs/>
+          <w:color w:val="1C2B33"/>
+        </w:rPr>
+      </w:pPr>
+      <w:r>
+        <w:rPr>
+          <w:rFonts w:ascii="Times New Roman" w:eastAsia="Times New Roman" w:hAnsi="Times New Roman" w:cs="Times New Roman"/>
+          <w:b/>
+          <w:bCs/>
+          <w:color w:val="1C2B33"/>
+        </w:rPr>
+        <w:t>Access to Resources and Services</w:t>
+      </w:r>
+      <w:r>
+        <w:rPr>
+          <w:rFonts w:ascii="Times New Roman" w:eastAsia="Times New Roman" w:hAnsi="Times New Roman" w:cs="Times New Roman"/>
+          <w:b/>
+          <w:bCs/>
+          <w:color w:val="1C2B33"/>
+        </w:rPr>
+        <w:t>:</w:t>
+      </w:r>
+    </w:p>
+    <w:p>
+      <w:pPr>
+        <w:pStyle w:val="ListParagraph"/>
+        <w:numPr>
+          <w:ilvl w:val="1"/>
+          <w:numId w:val="14"/>
+        </w:numPr>
+        <w:shd w:val="clear" w:color="auto" w:fill="FFFFFF"/>
+        <w:spacing w:after="240" w:line="240" w:lineRule="auto"/>
+        <w:outlineLvl w:val="1"/>
+        <w:rPr>
+          <w:rFonts w:ascii="Times New Roman" w:eastAsia="Times New Roman" w:hAnsi="Times New Roman" w:cs="Times New Roman"/>
+          <w:color w:val="1C2B33"/>
+        </w:rPr>
+      </w:pPr>
+      <w:r>
+        <w:rPr>
+          <w:rFonts w:ascii="Times New Roman" w:eastAsia="Times New Roman" w:hAnsi="Times New Roman" w:cs="Times New Roman"/>
+          <w:color w:val="1C2B33"/>
+          <w:shd w:val="clear" w:color="auto" w:fill="FFFFFF"/>
+        </w:rPr>
+        <w:lastRenderedPageBreak/>
+        <w:t>Are you aware of any LGBTQ+-specific mental health resources or services in your area?</w:t>
+      </w:r>
+    </w:p>
+    <w:p>
+      <w:pPr>
+        <w:pStyle w:val="ListParagraph"/>
+        <w:numPr>
+          <w:ilvl w:val="1"/>
+          <w:numId w:val="14"/>
+        </w:numPr>
+        <w:shd w:val="clear" w:color="auto" w:fill="FFFFFF"/>
+        <w:spacing w:after="240" w:line="240" w:lineRule="auto"/>
+        <w:outlineLvl w:val="1"/>
+        <w:rPr>
+          <w:rFonts w:ascii="Times New Roman" w:eastAsia="Times New Roman" w:hAnsi="Times New Roman" w:cs="Times New Roman"/>
+          <w:color w:val="1C2B33"/>
+        </w:rPr>
+      </w:pPr>
+      <w:r>
+        <w:rPr>
+          <w:rFonts w:ascii="Times New Roman" w:eastAsia="Times New Roman" w:hAnsi="Times New Roman" w:cs="Times New Roman"/>
+          <w:color w:val="1C2B33"/>
+          <w:shd w:val="clear" w:color="auto" w:fill="FFFFFF"/>
+        </w:rPr>
+        <w:t>Have you faced any barriers in accessing healthcare or mental health services due to your identity?</w:t>
+      </w:r>
+    </w:p>
+    <w:p>
+      <w:pPr>
+        <w:pStyle w:val="ListParagraph"/>
+        <w:numPr>
+          <w:ilvl w:val="1"/>
+          <w:numId w:val="14"/>
+        </w:numPr>
+        <w:shd w:val="clear" w:color="auto" w:fill="FFFFFF"/>
+        <w:spacing w:after="240" w:line="240" w:lineRule="auto"/>
+        <w:outlineLvl w:val="1"/>
+        <w:rPr>
+          <w:rFonts w:ascii="Times New Roman" w:eastAsia="Times New Roman" w:hAnsi="Times New Roman" w:cs="Times New Roman"/>
+          <w:color w:val="1C2B33"/>
+        </w:rPr>
+      </w:pPr>
+      <w:r>
+        <w:rPr>
+          <w:rFonts w:ascii="Times New Roman" w:eastAsia="Times New Roman" w:hAnsi="Times New Roman" w:cs="Times New Roman"/>
+          <w:color w:val="1C2B33"/>
+          <w:shd w:val="clear" w:color="auto" w:fill="FFFFFF"/>
+        </w:rPr>
+        <w:t>Do you know how to navigate healthcare systems and advocate for yourself?</w:t>
+      </w:r>
+    </w:p>
+    <w:p>
+      <w:pPr>
+        <w:rPr>
+          <w:rFonts w:ascii="Times New Roman" w:hAnsi="Times New Roman" w:cs="Times New Roman"/>
+        </w:rPr>
+      </w:pPr>
+    </w:p>
+    <w:p>
+      <w:pPr>
+        <w:rPr>
+          <w:rFonts w:ascii="Times New Roman" w:hAnsi="Times New Roman" w:cs="Times New Roman"/>
+          <w:b/>
+          <w:bCs/>
+        </w:rPr>
+      </w:pPr>
+      <w:r>
+        <w:rPr>
+          <w:rFonts w:ascii="Times New Roman" w:hAnsi="Times New Roman" w:cs="Times New Roman"/>
+          <w:b/>
+          <w:bCs/>
+        </w:rPr>
+        <w:t>Response from Gemini</w:t>
+      </w:r>
+    </w:p>
+    <w:p>
+      <w:pPr>
+        <w:rPr>
+          <w:rFonts w:ascii="Times New Roman" w:hAnsi="Times New Roman" w:cs="Times New Roman"/>
+        </w:rPr>
+      </w:pPr>
+    </w:p>
+    <w:p>
+      <w:pPr>
+        <w:pStyle w:val="ListParagraph"/>
+        <w:numPr>
+          <w:ilvl w:val="0"/>
+          <w:numId w:val="21"/>
+        </w:numPr>
+        <w:spacing w:line="240" w:lineRule="auto"/>
+        <w:rPr>
+          <w:rFonts w:ascii="Times New Roman" w:eastAsia="Times New Roman" w:hAnsi="Times New Roman" w:cs="Times New Roman"/>
+          <w:b/>
+          <w:bCs/>
+          <w:color w:val="1B1C1D"/>
+        </w:rPr>
+      </w:pPr>
+      <w:r>
+        <w:rPr>
+          <w:rFonts w:ascii="Times New Roman" w:eastAsia="Times New Roman" w:hAnsi="Times New Roman" w:cs="Times New Roman"/>
+          <w:b/>
+          <w:bCs/>
+          <w:color w:val="1B1C1D"/>
+          <w:bdr w:val="none" w:sz="0" w:space="0" w:color="auto" w:frame="1"/>
+        </w:rPr>
+        <w:t>Internalized Stigma and Minority Stress:</w:t>
+      </w:r>
+    </w:p>
+    <w:p>
+      <w:pPr>
+        <w:pStyle w:val="ListParagraph"/>
+        <w:numPr>
+          <w:ilvl w:val="1"/>
+          <w:numId w:val="21"/>
+        </w:numPr>
+        <w:spacing w:line="240" w:lineRule="auto"/>
+        <w:rPr>
+          <w:rFonts w:ascii="Times New Roman" w:eastAsia="Times New Roman" w:hAnsi="Times New Roman" w:cs="Times New Roman"/>
+          <w:color w:val="1B1C1D"/>
+        </w:rPr>
+      </w:pPr>
+      <w:r>
+        <w:rPr>
+          <w:rFonts w:ascii="Times New Roman" w:eastAsia="Times New Roman" w:hAnsi="Times New Roman" w:cs="Times New Roman"/>
+          <w:color w:val="1B1C1D"/>
+        </w:rPr>
+        <w:t>How often do you experience feelings of shame or self-hatred related to your sexual orientation or gender identity?</w:t>
+      </w:r>
+    </w:p>
+    <w:p>
+      <w:pPr>
+        <w:pStyle w:val="ListParagraph"/>
+        <w:numPr>
+          <w:ilvl w:val="1"/>
+          <w:numId w:val="21"/>
+        </w:numPr>
+        <w:spacing w:line="240" w:lineRule="auto"/>
+        <w:rPr>
+          <w:rFonts w:ascii="Times New Roman" w:eastAsia="Times New Roman" w:hAnsi="Times New Roman" w:cs="Times New Roman"/>
+          <w:color w:val="1B1C1D"/>
+        </w:rPr>
+      </w:pPr>
+      <w:r>
+        <w:rPr>
+          <w:rFonts w:ascii="Times New Roman" w:eastAsia="Times New Roman" w:hAnsi="Times New Roman" w:cs="Times New Roman"/>
+          <w:color w:val="1B1C1D"/>
+        </w:rPr>
+        <w:t>Do you feel that society's negative attitudes towards LGBTQ+ people impact your mental health? If so, how?</w:t>
+      </w:r>
+    </w:p>
+    <w:p>
+      <w:pPr>
+        <w:pStyle w:val="ListParagraph"/>
+        <w:numPr>
+          <w:ilvl w:val="1"/>
+          <w:numId w:val="21"/>
+        </w:numPr>
+        <w:spacing w:line="240" w:lineRule="auto"/>
+        <w:rPr>
+          <w:rFonts w:ascii="Times New Roman" w:eastAsia="Times New Roman" w:hAnsi="Times New Roman" w:cs="Times New Roman"/>
+          <w:color w:val="1B1C1D"/>
+        </w:rPr>
+      </w:pPr>
+      <w:r>
+        <w:rPr>
+          <w:rFonts w:ascii="Times New Roman" w:eastAsia="Times New Roman" w:hAnsi="Times New Roman" w:cs="Times New Roman"/>
+          <w:color w:val="1B1C1D"/>
+        </w:rPr>
+        <w:t>Have you experienced discrimination or microaggressions related to your identity, and how have these experiences affected you?</w:t>
+      </w:r>
+    </w:p>
+    <w:p>
+      <w:pPr>
+        <w:pStyle w:val="ListParagraph"/>
+        <w:spacing w:line="240" w:lineRule="auto"/>
+        <w:ind w:left="1440"/>
+        <w:rPr>
+          <w:rFonts w:ascii="Times New Roman" w:eastAsia="Times New Roman" w:hAnsi="Times New Roman" w:cs="Times New Roman"/>
+          <w:color w:val="1B1C1D"/>
+        </w:rPr>
+      </w:pPr>
+    </w:p>
+    <w:p>
+      <w:pPr>
+        <w:pStyle w:val="ListParagraph"/>
+        <w:numPr>
+          <w:ilvl w:val="0"/>
+          <w:numId w:val="21"/>
+        </w:numPr>
+        <w:spacing w:line="240" w:lineRule="auto"/>
+        <w:rPr>
+          <w:rFonts w:ascii="Times New Roman" w:eastAsia="Times New Roman" w:hAnsi="Times New Roman" w:cs="Times New Roman"/>
+          <w:b/>
+          <w:bCs/>
+          <w:color w:val="1B1C1D"/>
+        </w:rPr>
+      </w:pPr>
+      <w:r>
+        <w:rPr>
+          <w:rFonts w:ascii="Times New Roman" w:eastAsia="Times New Roman" w:hAnsi="Times New Roman" w:cs="Times New Roman"/>
+          <w:b/>
+          <w:bCs/>
+          <w:color w:val="1B1C1D"/>
+          <w:bdr w:val="none" w:sz="0" w:space="0" w:color="auto" w:frame="1"/>
+        </w:rPr>
+        <w:t>Social Isolation and Rejection:</w:t>
+      </w:r>
+    </w:p>
+    <w:p>
+      <w:pPr>
+        <w:pStyle w:val="ListParagraph"/>
+        <w:numPr>
+          <w:ilvl w:val="1"/>
+          <w:numId w:val="21"/>
+        </w:numPr>
+        <w:spacing w:line="240" w:lineRule="auto"/>
+        <w:rPr>
+          <w:rFonts w:ascii="Times New Roman" w:eastAsia="Times New Roman" w:hAnsi="Times New Roman" w:cs="Times New Roman"/>
+          <w:color w:val="1B1C1D"/>
+        </w:rPr>
+      </w:pPr>
+      <w:r>
+        <w:rPr>
+          <w:rFonts w:ascii="Times New Roman" w:eastAsia="Times New Roman" w:hAnsi="Times New Roman" w:cs="Times New Roman"/>
+          <w:color w:val="1B1C1D"/>
+        </w:rPr>
+        <w:t>Do you feel supported by your family and friends regarding your sexual orientation or gender identity?</w:t>
+      </w:r>
+    </w:p>
+    <w:p>
+      <w:pPr>
+        <w:pStyle w:val="ListParagraph"/>
+        <w:numPr>
+          <w:ilvl w:val="1"/>
+          <w:numId w:val="21"/>
+        </w:numPr>
+        <w:spacing w:line="240" w:lineRule="auto"/>
+        <w:rPr>
+          <w:rFonts w:ascii="Times New Roman" w:eastAsia="Times New Roman" w:hAnsi="Times New Roman" w:cs="Times New Roman"/>
+          <w:color w:val="1B1C1D"/>
+        </w:rPr>
+      </w:pPr>
+      <w:r>
+        <w:rPr>
+          <w:rFonts w:ascii="Times New Roman" w:eastAsia="Times New Roman" w:hAnsi="Times New Roman" w:cs="Times New Roman"/>
+          <w:color w:val="1B1C1D"/>
+        </w:rPr>
+        <w:t>Have you experienced rejection or exclusion from important social groups due to your identity?</w:t>
+      </w:r>
+    </w:p>
+    <w:p>
+      <w:pPr>
+        <w:pStyle w:val="ListParagraph"/>
+        <w:numPr>
+          <w:ilvl w:val="1"/>
+          <w:numId w:val="21"/>
+        </w:numPr>
+        <w:spacing w:line="240" w:lineRule="auto"/>
+        <w:rPr>
+          <w:rFonts w:ascii="Times New Roman" w:eastAsia="Times New Roman" w:hAnsi="Times New Roman" w:cs="Times New Roman"/>
+          <w:color w:val="1B1C1D"/>
+        </w:rPr>
+      </w:pPr>
+      <w:r>
+        <w:rPr>
+          <w:rFonts w:ascii="Times New Roman" w:eastAsia="Times New Roman" w:hAnsi="Times New Roman" w:cs="Times New Roman"/>
+          <w:color w:val="1B1C1D"/>
+        </w:rPr>
+        <w:t>How often do you feel alone or isolated?</w:t>
+      </w:r>
+    </w:p>
+    <w:p>
+      <w:pPr>
+        <w:pStyle w:val="ListParagraph"/>
+        <w:spacing w:line="240" w:lineRule="auto"/>
+        <w:ind w:left="1440"/>
+        <w:rPr>
+          <w:rFonts w:ascii="Times New Roman" w:eastAsia="Times New Roman" w:hAnsi="Times New Roman" w:cs="Times New Roman"/>
+          <w:color w:val="1B1C1D"/>
+        </w:rPr>
+      </w:pPr>
+    </w:p>
+    <w:p>
+      <w:pPr>
+        <w:pStyle w:val="ListParagraph"/>
+        <w:numPr>
+          <w:ilvl w:val="0"/>
+          <w:numId w:val="21"/>
+        </w:numPr>
+        <w:spacing w:line="240" w:lineRule="auto"/>
+        <w:rPr>
+          <w:rFonts w:ascii="Times New Roman" w:eastAsia="Times New Roman" w:hAnsi="Times New Roman" w:cs="Times New Roman"/>
+          <w:b/>
+          <w:bCs/>
+          <w:color w:val="1B1C1D"/>
+        </w:rPr>
+      </w:pPr>
+      <w:r>
+        <w:rPr>
+          <w:rFonts w:ascii="Times New Roman" w:eastAsia="Times New Roman" w:hAnsi="Times New Roman" w:cs="Times New Roman"/>
+          <w:b/>
+          <w:bCs/>
+          <w:color w:val="1B1C1D"/>
+          <w:bdr w:val="none" w:sz="0" w:space="0" w:color="auto" w:frame="1"/>
+        </w:rPr>
+        <w:t>Access to Mental Health Care and Resources:</w:t>
+      </w:r>
+    </w:p>
+    <w:p>
+      <w:pPr>
+        <w:pStyle w:val="ListParagraph"/>
+        <w:numPr>
+          <w:ilvl w:val="1"/>
+          <w:numId w:val="21"/>
+        </w:numPr>
+        <w:spacing w:line="240" w:lineRule="auto"/>
+        <w:rPr>
+          <w:rFonts w:ascii="Times New Roman" w:eastAsia="Times New Roman" w:hAnsi="Times New Roman" w:cs="Times New Roman"/>
+          <w:color w:val="1B1C1D"/>
+        </w:rPr>
+      </w:pPr>
+      <w:r>
+        <w:rPr>
+          <w:rFonts w:ascii="Times New Roman" w:eastAsia="Times New Roman" w:hAnsi="Times New Roman" w:cs="Times New Roman"/>
+          <w:color w:val="1B1C1D"/>
+        </w:rPr>
+        <w:t>Do you have access to mental health professionals who are knowledgeable and affirming of LGBTQ+ identities</w:t>
+      </w:r>
+      <w:r>
+        <w:rPr>
+          <w:rFonts w:ascii="Times New Roman" w:eastAsia="Times New Roman" w:hAnsi="Times New Roman" w:cs="Times New Roman"/>
+          <w:color w:val="1B1C1D"/>
+        </w:rPr>
+        <w:t>?</w:t>
+      </w:r>
+    </w:p>
+    <w:p>
+      <w:pPr>
+        <w:pStyle w:val="ListParagraph"/>
+        <w:numPr>
+          <w:ilvl w:val="1"/>
+          <w:numId w:val="21"/>
+        </w:numPr>
+        <w:spacing w:line="240" w:lineRule="auto"/>
+        <w:rPr>
+          <w:rFonts w:ascii="Times New Roman" w:eastAsia="Times New Roman" w:hAnsi="Times New Roman" w:cs="Times New Roman"/>
+          <w:color w:val="1B1C1D"/>
+        </w:rPr>
+      </w:pPr>
+      <w:r>
+        <w:rPr>
+          <w:rFonts w:ascii="Times New Roman" w:eastAsia="Times New Roman" w:hAnsi="Times New Roman" w:cs="Times New Roman"/>
+          <w:color w:val="1B1C1D"/>
+        </w:rPr>
+        <w:t>Have you faced barriers in accessing mental health care, such as cost, discrimination, or lack of specialized services?</w:t>
+      </w:r>
+    </w:p>
+    <w:p>
+      <w:pPr>
+        <w:pStyle w:val="ListParagraph"/>
+        <w:numPr>
+          <w:ilvl w:val="1"/>
+          <w:numId w:val="21"/>
+        </w:numPr>
+        <w:spacing w:line="240" w:lineRule="auto"/>
+        <w:rPr>
+          <w:rFonts w:ascii="Times New Roman" w:eastAsia="Times New Roman" w:hAnsi="Times New Roman" w:cs="Times New Roman"/>
+          <w:color w:val="1B1C1D"/>
+        </w:rPr>
+      </w:pPr>
+      <w:r>
+        <w:rPr>
+          <w:rFonts w:ascii="Times New Roman" w:eastAsia="Times New Roman" w:hAnsi="Times New Roman" w:cs="Times New Roman"/>
+          <w:color w:val="1B1C1D"/>
+        </w:rPr>
+        <w:t>Are you aware of LGBTQ+ specific support groups or resources in your community?</w:t>
+      </w:r>
+    </w:p>
+    <w:p>
+      <w:pPr>
+        <w:pStyle w:val="ListParagraph"/>
+        <w:spacing w:line="240" w:lineRule="auto"/>
+        <w:ind w:left="1440"/>
+        <w:rPr>
+          <w:rFonts w:ascii="Times New Roman" w:eastAsia="Times New Roman" w:hAnsi="Times New Roman" w:cs="Times New Roman"/>
+          <w:color w:val="1B1C1D"/>
+        </w:rPr>
+      </w:pPr>
+    </w:p>
+    <w:p>
+      <w:pPr>
+        <w:pStyle w:val="ListParagraph"/>
+        <w:numPr>
+          <w:ilvl w:val="0"/>
+          <w:numId w:val="21"/>
+        </w:numPr>
+        <w:spacing w:line="240" w:lineRule="auto"/>
+        <w:rPr>
+          <w:rFonts w:ascii="Times New Roman" w:eastAsia="Times New Roman" w:hAnsi="Times New Roman" w:cs="Times New Roman"/>
+          <w:b/>
+          <w:bCs/>
+          <w:color w:val="1B1C1D"/>
+        </w:rPr>
+      </w:pPr>
+      <w:r>
+        <w:rPr>
+          <w:rFonts w:ascii="Times New Roman" w:eastAsia="Times New Roman" w:hAnsi="Times New Roman" w:cs="Times New Roman"/>
+          <w:b/>
+          <w:bCs/>
+          <w:color w:val="1B1C1D"/>
+          <w:bdr w:val="none" w:sz="0" w:space="0" w:color="auto" w:frame="1"/>
+        </w:rPr>
+        <w:t>Substance Use and Coping Mechanisms:</w:t>
+      </w:r>
+    </w:p>
+    <w:p>
+      <w:pPr>
+        <w:pStyle w:val="ListParagraph"/>
+        <w:numPr>
+          <w:ilvl w:val="1"/>
+          <w:numId w:val="21"/>
+        </w:numPr>
+        <w:spacing w:line="240" w:lineRule="auto"/>
+        <w:rPr>
+          <w:rFonts w:ascii="Times New Roman" w:eastAsia="Times New Roman" w:hAnsi="Times New Roman" w:cs="Times New Roman"/>
+          <w:color w:val="1B1C1D"/>
+        </w:rPr>
+      </w:pPr>
+      <w:r>
+        <w:rPr>
+          <w:rFonts w:ascii="Times New Roman" w:eastAsia="Times New Roman" w:hAnsi="Times New Roman" w:cs="Times New Roman"/>
+          <w:color w:val="1B1C1D"/>
+        </w:rPr>
+        <w:t>Do you use substances (alcohol, drugs) to cope with stress, emotional pain, or difficult feelings related to your identity?</w:t>
+      </w:r>
+    </w:p>
+    <w:p>
+      <w:pPr>
+        <w:pStyle w:val="ListParagraph"/>
+        <w:numPr>
+          <w:ilvl w:val="1"/>
+          <w:numId w:val="21"/>
+        </w:numPr>
+        <w:spacing w:line="240" w:lineRule="auto"/>
+        <w:rPr>
+          <w:rFonts w:ascii="Times New Roman" w:eastAsia="Times New Roman" w:hAnsi="Times New Roman" w:cs="Times New Roman"/>
+          <w:color w:val="1B1C1D"/>
+        </w:rPr>
+      </w:pPr>
+      <w:r>
+        <w:rPr>
+          <w:rFonts w:ascii="Times New Roman" w:eastAsia="Times New Roman" w:hAnsi="Times New Roman" w:cs="Times New Roman"/>
+          <w:color w:val="1B1C1D"/>
+        </w:rPr>
+        <w:t>How often do you engage in self-harming behaviors?</w:t>
+      </w:r>
+    </w:p>
+    <w:p>
+      <w:pPr>
+        <w:pStyle w:val="ListParagraph"/>
+        <w:numPr>
+          <w:ilvl w:val="1"/>
+          <w:numId w:val="21"/>
+        </w:numPr>
+        <w:spacing w:line="240" w:lineRule="auto"/>
+        <w:rPr>
+          <w:rFonts w:ascii="Times New Roman" w:eastAsia="Times New Roman" w:hAnsi="Times New Roman" w:cs="Times New Roman"/>
+          <w:color w:val="1B1C1D"/>
+        </w:rPr>
+      </w:pPr>
+      <w:r>
+        <w:rPr>
+          <w:rFonts w:ascii="Times New Roman" w:eastAsia="Times New Roman" w:hAnsi="Times New Roman" w:cs="Times New Roman"/>
+          <w:color w:val="1B1C1D"/>
+        </w:rPr>
+        <w:t>What other coping mechanisms do you use to manage difficult emotions? Are they healthy and productive?</w:t>
+      </w:r>
+    </w:p>
+    <w:p>
+      <w:pPr>
+        <w:pStyle w:val="ListParagraph"/>
+        <w:spacing w:line="240" w:lineRule="auto"/>
+        <w:ind w:left="1440"/>
+        <w:rPr>
+          <w:rFonts w:ascii="Times New Roman" w:eastAsia="Times New Roman" w:hAnsi="Times New Roman" w:cs="Times New Roman"/>
+          <w:color w:val="1B1C1D"/>
+        </w:rPr>
+      </w:pPr>
+    </w:p>
+    <w:p>
+      <w:pPr>
+        <w:pStyle w:val="ListParagraph"/>
+        <w:numPr>
+          <w:ilvl w:val="0"/>
+          <w:numId w:val="21"/>
+        </w:numPr>
+        <w:spacing w:line="240" w:lineRule="auto"/>
+        <w:rPr>
+          <w:rFonts w:ascii="Times New Roman" w:eastAsia="Times New Roman" w:hAnsi="Times New Roman" w:cs="Times New Roman"/>
+          <w:b/>
+          <w:bCs/>
+          <w:color w:val="1B1C1D"/>
+        </w:rPr>
+      </w:pPr>
+      <w:r>
+        <w:rPr>
+          <w:rFonts w:ascii="Times New Roman" w:eastAsia="Times New Roman" w:hAnsi="Times New Roman" w:cs="Times New Roman"/>
+          <w:b/>
+          <w:bCs/>
+          <w:color w:val="1B1C1D"/>
+          <w:bdr w:val="none" w:sz="0" w:space="0" w:color="auto" w:frame="1"/>
+        </w:rPr>
+        <w:t>Gender Dysphoria and Transition-Related Stress:</w:t>
+      </w:r>
+    </w:p>
+    <w:p>
+      <w:pPr>
+        <w:pStyle w:val="ListParagraph"/>
+        <w:numPr>
+          <w:ilvl w:val="1"/>
+          <w:numId w:val="21"/>
+        </w:numPr>
+        <w:spacing w:line="240" w:lineRule="auto"/>
+        <w:rPr>
+          <w:rFonts w:ascii="Times New Roman" w:eastAsia="Times New Roman" w:hAnsi="Times New Roman" w:cs="Times New Roman"/>
+          <w:color w:val="1B1C1D"/>
+        </w:rPr>
+      </w:pPr>
+      <w:r>
+        <w:rPr>
+          <w:rFonts w:ascii="Times New Roman" w:eastAsia="Times New Roman" w:hAnsi="Times New Roman" w:cs="Times New Roman"/>
+          <w:color w:val="1B1C1D"/>
+        </w:rPr>
+        <w:t>If you are transgender or gender non-conforming, how much distress do you experience related to your gender identity and assigned sex at birth?</w:t>
+      </w:r>
+    </w:p>
+    <w:p>
+      <w:pPr>
+        <w:pStyle w:val="ListParagraph"/>
+        <w:numPr>
+          <w:ilvl w:val="1"/>
+          <w:numId w:val="21"/>
+        </w:numPr>
+        <w:spacing w:line="240" w:lineRule="auto"/>
+        <w:rPr>
+          <w:rFonts w:ascii="Times New Roman" w:eastAsia="Times New Roman" w:hAnsi="Times New Roman" w:cs="Times New Roman"/>
+          <w:color w:val="1B1C1D"/>
+        </w:rPr>
+      </w:pPr>
+      <w:r>
+        <w:rPr>
+          <w:rFonts w:ascii="Times New Roman" w:eastAsia="Times New Roman" w:hAnsi="Times New Roman" w:cs="Times New Roman"/>
+          <w:color w:val="1B1C1D"/>
+        </w:rPr>
+        <w:t>Have you experienced any delays or barriers in accessing gender-affirming care, such as hormone therapy or surgery?</w:t>
+      </w:r>
+    </w:p>
+    <w:p>
+      <w:pPr>
+        <w:pStyle w:val="ListParagraph"/>
+        <w:numPr>
+          <w:ilvl w:val="1"/>
+          <w:numId w:val="21"/>
+        </w:numPr>
+        <w:spacing w:line="240" w:lineRule="auto"/>
+        <w:rPr>
+          <w:rFonts w:ascii="Times New Roman" w:eastAsia="Times New Roman" w:hAnsi="Times New Roman" w:cs="Times New Roman"/>
+          <w:color w:val="1B1C1D"/>
+        </w:rPr>
+      </w:pPr>
+      <w:r>
+        <w:rPr>
+          <w:rFonts w:ascii="Times New Roman" w:eastAsia="Times New Roman" w:hAnsi="Times New Roman" w:cs="Times New Roman"/>
+          <w:color w:val="1B1C1D"/>
+        </w:rPr>
+        <w:t>How does the lack of social acceptance or legal recognition of your gender identity impact your mental health?</w:t>
+      </w:r>
+    </w:p>
+    <w:p>
+      <w:pPr>
+        <w:rPr>
+          <w:rFonts w:ascii="Times New Roman" w:eastAsia="Times New Roman" w:hAnsi="Times New Roman" w:cs="Times New Roman"/>
+          <w:b/>
+          <w:bCs/>
+          <w:color w:val="1B1C1D"/>
+        </w:rPr>
+      </w:pPr>
+      <w:r>
+        <w:rPr>
+          <w:rFonts w:ascii="Times New Roman" w:eastAsia="Times New Roman" w:hAnsi="Times New Roman" w:cs="Times New Roman"/>
+          <w:b/>
+          <w:bCs/>
+          <w:color w:val="1B1C1D"/>
+        </w:rPr>
+        <w:lastRenderedPageBreak/>
+        <w:t>Response from Perplexity AI Chat</w:t>
+      </w:r>
+    </w:p>
+    <w:p>
+      <w:pPr>
+        <w:pStyle w:val="ListParagraph"/>
+        <w:numPr>
+          <w:ilvl w:val="0"/>
+          <w:numId w:val="28"/>
+        </w:numPr>
+        <w:spacing w:before="100" w:beforeAutospacing="1" w:after="100" w:afterAutospacing="1" w:line="240" w:lineRule="auto"/>
+        <w:outlineLvl w:val="1"/>
+        <w:rPr>
+          <w:rFonts w:ascii="Times New Roman" w:eastAsia="Times New Roman" w:hAnsi="Times New Roman" w:cs="Times New Roman"/>
+          <w:b/>
+          <w:bCs/>
+        </w:rPr>
+      </w:pPr>
+      <w:r>
+        <w:rPr>
+          <w:rFonts w:ascii="Times New Roman" w:eastAsia="Times New Roman" w:hAnsi="Times New Roman" w:cs="Times New Roman"/>
+          <w:b/>
+          <w:bCs/>
+        </w:rPr>
+        <w:t>Mental Health Struggles</w:t>
+      </w:r>
+      <w:r>
+        <w:rPr>
+          <w:rFonts w:ascii="Times New Roman" w:eastAsia="Times New Roman" w:hAnsi="Times New Roman" w:cs="Times New Roman"/>
+          <w:b/>
+          <w:bCs/>
+        </w:rPr>
+        <w:t>:</w:t>
+      </w:r>
+    </w:p>
+    <w:p>
+      <w:pPr>
+        <w:pStyle w:val="ListParagraph"/>
+        <w:numPr>
+          <w:ilvl w:val="1"/>
+          <w:numId w:val="28"/>
+        </w:numPr>
+        <w:spacing w:before="100" w:beforeAutospacing="1" w:after="100" w:afterAutospacing="1" w:line="240" w:lineRule="auto"/>
+        <w:outlineLvl w:val="1"/>
+        <w:rPr>
+          <w:rFonts w:ascii="Times New Roman" w:eastAsia="Times New Roman" w:hAnsi="Times New Roman" w:cs="Times New Roman"/>
+        </w:rPr>
+      </w:pPr>
+      <w:r>
+        <w:rPr>
+          <w:rFonts w:ascii="Times New Roman" w:eastAsia="Times New Roman" w:hAnsi="Times New Roman" w:cs="Times New Roman"/>
+        </w:rPr>
+        <w:t>Have you been feeling overwhelmed, hopeless, or unable to cope with daily life recently?</w:t>
+      </w:r>
+    </w:p>
+    <w:p>
+      <w:pPr>
+        <w:pStyle w:val="ListParagraph"/>
+        <w:numPr>
+          <w:ilvl w:val="1"/>
+          <w:numId w:val="28"/>
+        </w:numPr>
+        <w:spacing w:before="100" w:beforeAutospacing="1" w:after="100" w:afterAutospacing="1" w:line="240" w:lineRule="auto"/>
+        <w:outlineLvl w:val="1"/>
+        <w:rPr>
+          <w:rFonts w:ascii="Times New Roman" w:eastAsia="Times New Roman" w:hAnsi="Times New Roman" w:cs="Times New Roman"/>
+        </w:rPr>
+      </w:pPr>
+      <w:r>
+        <w:rPr>
+          <w:rFonts w:ascii="Times New Roman" w:eastAsia="Times New Roman" w:hAnsi="Times New Roman" w:cs="Times New Roman"/>
+        </w:rPr>
+        <w:t>Are there specific events or experiences that have triggered these feelings?</w:t>
+      </w:r>
+    </w:p>
+    <w:p>
+      <w:pPr>
+        <w:pStyle w:val="ListParagraph"/>
+        <w:numPr>
+          <w:ilvl w:val="1"/>
+          <w:numId w:val="28"/>
+        </w:numPr>
+        <w:spacing w:before="100" w:beforeAutospacing="1" w:after="100" w:afterAutospacing="1" w:line="240" w:lineRule="auto"/>
+        <w:outlineLvl w:val="1"/>
+        <w:rPr>
+          <w:rFonts w:ascii="Times New Roman" w:eastAsia="Times New Roman" w:hAnsi="Times New Roman" w:cs="Times New Roman"/>
+        </w:rPr>
+      </w:pPr>
+      <w:r>
+        <w:rPr>
+          <w:rFonts w:ascii="Times New Roman" w:eastAsia="Times New Roman" w:hAnsi="Times New Roman" w:cs="Times New Roman"/>
+        </w:rPr>
+        <w:t>Do you feel that your mental health struggles are connected to your identity as part of the LGBTQ+ community?</w:t>
+      </w:r>
+    </w:p>
+    <w:p>
+      <w:pPr>
+        <w:pStyle w:val="ListParagraph"/>
+        <w:spacing w:before="100" w:beforeAutospacing="1" w:after="100" w:afterAutospacing="1" w:line="240" w:lineRule="auto"/>
+        <w:ind w:left="1440"/>
+        <w:outlineLvl w:val="1"/>
+        <w:rPr>
+          <w:rFonts w:ascii="Times New Roman" w:eastAsia="Times New Roman" w:hAnsi="Times New Roman" w:cs="Times New Roman"/>
+        </w:rPr>
+      </w:pPr>
+    </w:p>
+    <w:p>
+      <w:pPr>
+        <w:pStyle w:val="ListParagraph"/>
+        <w:numPr>
+          <w:ilvl w:val="0"/>
+          <w:numId w:val="28"/>
+        </w:numPr>
+        <w:spacing w:before="100" w:beforeAutospacing="1" w:after="100" w:afterAutospacing="1" w:line="240" w:lineRule="auto"/>
+        <w:outlineLvl w:val="1"/>
+        <w:rPr>
+          <w:rFonts w:ascii="Times New Roman" w:eastAsia="Times New Roman" w:hAnsi="Times New Roman" w:cs="Times New Roman"/>
+          <w:b/>
+          <w:bCs/>
+        </w:rPr>
+      </w:pPr>
+      <w:r>
+        <w:rPr>
+          <w:rFonts w:ascii="Times New Roman" w:eastAsia="Times New Roman" w:hAnsi="Times New Roman" w:cs="Times New Roman"/>
+          <w:b/>
+          <w:bCs/>
+        </w:rPr>
+        <w:t>Discrimination and Stigma</w:t>
+      </w:r>
+      <w:r>
+        <w:rPr>
+          <w:rFonts w:ascii="Times New Roman" w:eastAsia="Times New Roman" w:hAnsi="Times New Roman" w:cs="Times New Roman"/>
+          <w:b/>
+          <w:bCs/>
+        </w:rPr>
+        <w:t>:</w:t>
+      </w:r>
+    </w:p>
+    <w:p>
+      <w:pPr>
+        <w:pStyle w:val="ListParagraph"/>
+        <w:numPr>
+          <w:ilvl w:val="1"/>
+          <w:numId w:val="28"/>
+        </w:numPr>
+        <w:spacing w:before="100" w:beforeAutospacing="1" w:after="100" w:afterAutospacing="1" w:line="240" w:lineRule="auto"/>
+        <w:outlineLvl w:val="1"/>
+        <w:rPr>
+          <w:rFonts w:ascii="Times New Roman" w:eastAsia="Times New Roman" w:hAnsi="Times New Roman" w:cs="Times New Roman"/>
+        </w:rPr>
+      </w:pPr>
+      <w:r>
+        <w:rPr>
+          <w:rFonts w:ascii="Times New Roman" w:eastAsia="Times New Roman" w:hAnsi="Times New Roman" w:cs="Times New Roman"/>
+        </w:rPr>
+        <w:t>Have you experienced bullying, harassment, or discrimination because of your sexual orientation or gender identity?</w:t>
+      </w:r>
+    </w:p>
+    <w:p>
+      <w:pPr>
+        <w:pStyle w:val="ListParagraph"/>
+        <w:numPr>
+          <w:ilvl w:val="1"/>
+          <w:numId w:val="28"/>
+        </w:numPr>
+        <w:spacing w:before="100" w:beforeAutospacing="1" w:after="100" w:afterAutospacing="1" w:line="240" w:lineRule="auto"/>
+        <w:outlineLvl w:val="1"/>
+        <w:rPr>
+          <w:rFonts w:ascii="Times New Roman" w:eastAsia="Times New Roman" w:hAnsi="Times New Roman" w:cs="Times New Roman"/>
+        </w:rPr>
+      </w:pPr>
+      <w:r>
+        <w:rPr>
+          <w:rFonts w:ascii="Times New Roman" w:eastAsia="Times New Roman" w:hAnsi="Times New Roman" w:cs="Times New Roman"/>
+        </w:rPr>
+        <w:t>How have these experiences affected your self-esteem and mental well-being?</w:t>
+      </w:r>
+    </w:p>
+    <w:p>
+      <w:pPr>
+        <w:pStyle w:val="ListParagraph"/>
+        <w:numPr>
+          <w:ilvl w:val="1"/>
+          <w:numId w:val="28"/>
+        </w:numPr>
+        <w:spacing w:before="100" w:beforeAutospacing="1" w:after="100" w:afterAutospacing="1" w:line="240" w:lineRule="auto"/>
+        <w:outlineLvl w:val="1"/>
+        <w:rPr>
+          <w:rFonts w:ascii="Times New Roman" w:eastAsia="Times New Roman" w:hAnsi="Times New Roman" w:cs="Times New Roman"/>
+        </w:rPr>
+      </w:pPr>
+      <w:r>
+        <w:rPr>
+          <w:rFonts w:ascii="Times New Roman" w:eastAsia="Times New Roman" w:hAnsi="Times New Roman" w:cs="Times New Roman"/>
+        </w:rPr>
+        <w:t>Do you feel safe being yourself in your current environment (e.g., school, workplace, home)?</w:t>
+      </w:r>
+    </w:p>
+    <w:p>
+      <w:pPr>
+        <w:pStyle w:val="ListParagraph"/>
+        <w:spacing w:before="100" w:beforeAutospacing="1" w:after="100" w:afterAutospacing="1" w:line="240" w:lineRule="auto"/>
+        <w:ind w:left="1440"/>
+        <w:outlineLvl w:val="1"/>
+        <w:rPr>
+          <w:rFonts w:ascii="Times New Roman" w:eastAsia="Times New Roman" w:hAnsi="Times New Roman" w:cs="Times New Roman"/>
+        </w:rPr>
+      </w:pPr>
+    </w:p>
+    <w:p>
+      <w:pPr>
+        <w:pStyle w:val="ListParagraph"/>
+        <w:numPr>
+          <w:ilvl w:val="0"/>
+          <w:numId w:val="28"/>
+        </w:numPr>
+        <w:spacing w:before="100" w:beforeAutospacing="1" w:after="100" w:afterAutospacing="1" w:line="240" w:lineRule="auto"/>
+        <w:outlineLvl w:val="1"/>
+        <w:rPr>
+          <w:rFonts w:ascii="Times New Roman" w:eastAsia="Times New Roman" w:hAnsi="Times New Roman" w:cs="Times New Roman"/>
+          <w:b/>
+          <w:bCs/>
+        </w:rPr>
+      </w:pPr>
+      <w:r>
+        <w:rPr>
+          <w:rFonts w:ascii="Times New Roman" w:eastAsia="Times New Roman" w:hAnsi="Times New Roman" w:cs="Times New Roman"/>
+          <w:b/>
+          <w:bCs/>
+        </w:rPr>
+        <w:t>Social Isolation</w:t>
+      </w:r>
+      <w:r>
+        <w:rPr>
+          <w:rFonts w:ascii="Times New Roman" w:eastAsia="Times New Roman" w:hAnsi="Times New Roman" w:cs="Times New Roman"/>
+          <w:b/>
+          <w:bCs/>
+        </w:rPr>
+        <w:t>:</w:t>
+      </w:r>
+    </w:p>
+    <w:p>
+      <w:pPr>
+        <w:pStyle w:val="ListParagraph"/>
+        <w:numPr>
+          <w:ilvl w:val="1"/>
+          <w:numId w:val="28"/>
+        </w:numPr>
+        <w:spacing w:before="100" w:beforeAutospacing="1" w:after="100" w:afterAutospacing="1" w:line="240" w:lineRule="auto"/>
+        <w:outlineLvl w:val="1"/>
+        <w:rPr>
+          <w:rFonts w:ascii="Times New Roman" w:eastAsia="Times New Roman" w:hAnsi="Times New Roman" w:cs="Times New Roman"/>
+        </w:rPr>
+      </w:pPr>
+      <w:r>
+        <w:rPr>
+          <w:rFonts w:ascii="Times New Roman" w:eastAsia="Times New Roman" w:hAnsi="Times New Roman" w:cs="Times New Roman"/>
+        </w:rPr>
+        <w:t>Do you feel isolated or disconnected from family, friends, or your community?</w:t>
+      </w:r>
+    </w:p>
+    <w:p>
+      <w:pPr>
+        <w:pStyle w:val="ListParagraph"/>
+        <w:numPr>
+          <w:ilvl w:val="1"/>
+          <w:numId w:val="28"/>
+        </w:numPr>
+        <w:spacing w:before="100" w:beforeAutospacing="1" w:after="100" w:afterAutospacing="1" w:line="240" w:lineRule="auto"/>
+        <w:outlineLvl w:val="1"/>
+        <w:rPr>
+          <w:rFonts w:ascii="Times New Roman" w:eastAsia="Times New Roman" w:hAnsi="Times New Roman" w:cs="Times New Roman"/>
+        </w:rPr>
+      </w:pPr>
+      <w:r>
+        <w:rPr>
+          <w:rFonts w:ascii="Times New Roman" w:eastAsia="Times New Roman" w:hAnsi="Times New Roman" w:cs="Times New Roman"/>
+        </w:rPr>
+        <w:t>Are there people in your life who understand and accept you for who you are?</w:t>
+      </w:r>
+    </w:p>
+    <w:p>
+      <w:pPr>
+        <w:pStyle w:val="ListParagraph"/>
+        <w:numPr>
+          <w:ilvl w:val="1"/>
+          <w:numId w:val="28"/>
+        </w:numPr>
+        <w:spacing w:before="100" w:beforeAutospacing="1" w:after="100" w:afterAutospacing="1" w:line="240" w:lineRule="auto"/>
+        <w:outlineLvl w:val="1"/>
+        <w:rPr>
+          <w:rFonts w:ascii="Times New Roman" w:eastAsia="Times New Roman" w:hAnsi="Times New Roman" w:cs="Times New Roman"/>
+        </w:rPr>
+      </w:pPr>
+      <w:r>
+        <w:rPr>
+          <w:rFonts w:ascii="Times New Roman" w:eastAsia="Times New Roman" w:hAnsi="Times New Roman" w:cs="Times New Roman"/>
+        </w:rPr>
+        <w:t>Have you been able to connect with LGBTQ+ support groups or communities?</w:t>
+      </w:r>
+    </w:p>
+    <w:p>
+      <w:pPr>
+        <w:pStyle w:val="ListParagraph"/>
+        <w:spacing w:before="100" w:beforeAutospacing="1" w:after="100" w:afterAutospacing="1" w:line="240" w:lineRule="auto"/>
+        <w:ind w:left="1440"/>
+        <w:outlineLvl w:val="1"/>
+        <w:rPr>
+          <w:rFonts w:ascii="Times New Roman" w:eastAsia="Times New Roman" w:hAnsi="Times New Roman" w:cs="Times New Roman"/>
+        </w:rPr>
+      </w:pPr>
+    </w:p>
+    <w:p>
+      <w:pPr>
+        <w:pStyle w:val="ListParagraph"/>
+        <w:numPr>
+          <w:ilvl w:val="0"/>
+          <w:numId w:val="28"/>
+        </w:numPr>
+        <w:spacing w:before="100" w:beforeAutospacing="1" w:after="100" w:afterAutospacing="1" w:line="240" w:lineRule="auto"/>
+        <w:outlineLvl w:val="1"/>
+        <w:rPr>
+          <w:rFonts w:ascii="Times New Roman" w:eastAsia="Times New Roman" w:hAnsi="Times New Roman" w:cs="Times New Roman"/>
+          <w:b/>
+          <w:bCs/>
+        </w:rPr>
+      </w:pPr>
+      <w:r>
+        <w:rPr>
+          <w:rFonts w:ascii="Times New Roman" w:eastAsia="Times New Roman" w:hAnsi="Times New Roman" w:cs="Times New Roman"/>
+          <w:b/>
+          <w:bCs/>
+        </w:rPr>
+        <w:t>Coping Mechanisms</w:t>
+      </w:r>
+      <w:r>
+        <w:rPr>
+          <w:rFonts w:ascii="Times New Roman" w:eastAsia="Times New Roman" w:hAnsi="Times New Roman" w:cs="Times New Roman"/>
+          <w:b/>
+          <w:bCs/>
+        </w:rPr>
+        <w:t>:</w:t>
+      </w:r>
+    </w:p>
+    <w:p>
+      <w:pPr>
+        <w:pStyle w:val="ListParagraph"/>
+        <w:numPr>
+          <w:ilvl w:val="1"/>
+          <w:numId w:val="28"/>
+        </w:numPr>
+        <w:spacing w:before="100" w:beforeAutospacing="1" w:after="100" w:afterAutospacing="1" w:line="240" w:lineRule="auto"/>
+        <w:outlineLvl w:val="1"/>
+        <w:rPr>
+          <w:rFonts w:ascii="Times New Roman" w:eastAsia="Times New Roman" w:hAnsi="Times New Roman" w:cs="Times New Roman"/>
+        </w:rPr>
+      </w:pPr>
+      <w:r>
+        <w:rPr>
+          <w:rFonts w:ascii="Times New Roman" w:eastAsia="Times New Roman" w:hAnsi="Times New Roman" w:cs="Times New Roman"/>
+        </w:rPr>
+        <w:t>When you're feeling overwhelmed, what do you usually do to cope?</w:t>
+      </w:r>
+    </w:p>
+    <w:p>
+      <w:pPr>
+        <w:pStyle w:val="ListParagraph"/>
+        <w:numPr>
+          <w:ilvl w:val="1"/>
+          <w:numId w:val="28"/>
+        </w:numPr>
+        <w:spacing w:before="100" w:beforeAutospacing="1" w:after="100" w:afterAutospacing="1" w:line="240" w:lineRule="auto"/>
+        <w:outlineLvl w:val="1"/>
+        <w:rPr>
+          <w:rFonts w:ascii="Times New Roman" w:eastAsia="Times New Roman" w:hAnsi="Times New Roman" w:cs="Times New Roman"/>
+        </w:rPr>
+      </w:pPr>
+      <w:r>
+        <w:rPr>
+          <w:rFonts w:ascii="Times New Roman" w:eastAsia="Times New Roman" w:hAnsi="Times New Roman" w:cs="Times New Roman"/>
+        </w:rPr>
+        <w:t>Have you ever turned to unhealthy coping mechanisms (e.g., substance use, self-harm)?</w:t>
+      </w:r>
+    </w:p>
+    <w:p>
+      <w:pPr>
+        <w:pStyle w:val="ListParagraph"/>
+        <w:numPr>
+          <w:ilvl w:val="1"/>
+          <w:numId w:val="28"/>
+        </w:numPr>
+        <w:spacing w:before="100" w:beforeAutospacing="1" w:after="100" w:afterAutospacing="1" w:line="240" w:lineRule="auto"/>
+        <w:outlineLvl w:val="1"/>
+        <w:rPr>
+          <w:rFonts w:ascii="Times New Roman" w:eastAsia="Times New Roman" w:hAnsi="Times New Roman" w:cs="Times New Roman"/>
+        </w:rPr>
+      </w:pPr>
+      <w:r>
+        <w:rPr>
+          <w:rFonts w:ascii="Times New Roman" w:eastAsia="Times New Roman" w:hAnsi="Times New Roman" w:cs="Times New Roman"/>
+        </w:rPr>
+        <w:t>Are there activities or practices that make you feel better or more grounded when you're struggling?</w:t>
+      </w:r>
+    </w:p>
+    <w:p>
+      <w:pPr>
+        <w:pStyle w:val="ListParagraph"/>
+        <w:spacing w:before="100" w:beforeAutospacing="1" w:after="100" w:afterAutospacing="1" w:line="240" w:lineRule="auto"/>
+        <w:ind w:left="1440"/>
+        <w:outlineLvl w:val="1"/>
+        <w:rPr>
+          <w:rFonts w:ascii="Times New Roman" w:eastAsia="Times New Roman" w:hAnsi="Times New Roman" w:cs="Times New Roman"/>
+        </w:rPr>
+      </w:pPr>
+    </w:p>
+    <w:p>
+      <w:pPr>
+        <w:pStyle w:val="ListParagraph"/>
+        <w:numPr>
+          <w:ilvl w:val="0"/>
+          <w:numId w:val="28"/>
+        </w:numPr>
+        <w:spacing w:before="100" w:beforeAutospacing="1" w:after="100" w:afterAutospacing="1" w:line="240" w:lineRule="auto"/>
+        <w:outlineLvl w:val="1"/>
+        <w:rPr>
+          <w:rFonts w:ascii="Times New Roman" w:eastAsia="Times New Roman" w:hAnsi="Times New Roman" w:cs="Times New Roman"/>
+          <w:b/>
+          <w:bCs/>
+        </w:rPr>
+      </w:pPr>
+      <w:r>
+        <w:rPr>
+          <w:rFonts w:ascii="Times New Roman" w:eastAsia="Times New Roman" w:hAnsi="Times New Roman" w:cs="Times New Roman"/>
+          <w:b/>
+          <w:bCs/>
+        </w:rPr>
+        <w:t>Seeking Help and Support</w:t>
+      </w:r>
+      <w:r>
+        <w:rPr>
+          <w:rFonts w:ascii="Times New Roman" w:eastAsia="Times New Roman" w:hAnsi="Times New Roman" w:cs="Times New Roman"/>
+          <w:b/>
+          <w:bCs/>
+        </w:rPr>
+        <w:t>:</w:t>
+      </w:r>
+    </w:p>
+    <w:p>
+      <w:pPr>
+        <w:pStyle w:val="ListParagraph"/>
+        <w:numPr>
+          <w:ilvl w:val="1"/>
+          <w:numId w:val="28"/>
+        </w:numPr>
+        <w:spacing w:before="100" w:beforeAutospacing="1" w:after="100" w:afterAutospacing="1" w:line="240" w:lineRule="auto"/>
+        <w:outlineLvl w:val="1"/>
+        <w:rPr>
+          <w:rFonts w:ascii="Times New Roman" w:eastAsia="Times New Roman" w:hAnsi="Times New Roman" w:cs="Times New Roman"/>
+        </w:rPr>
+      </w:pPr>
+      <w:r>
+        <w:rPr>
+          <w:rFonts w:ascii="Times New Roman" w:eastAsia="Times New Roman" w:hAnsi="Times New Roman" w:cs="Times New Roman"/>
+        </w:rPr>
+        <w:t>Have you reached out to a therapist, counselor, or support group for help with what you're going through?</w:t>
+      </w:r>
+    </w:p>
+    <w:p>
+      <w:pPr>
+        <w:pStyle w:val="ListParagraph"/>
+        <w:numPr>
+          <w:ilvl w:val="1"/>
+          <w:numId w:val="28"/>
+        </w:numPr>
+        <w:spacing w:before="100" w:beforeAutospacing="1" w:after="100" w:afterAutospacing="1" w:line="240" w:lineRule="auto"/>
+        <w:outlineLvl w:val="1"/>
+        <w:rPr>
+          <w:rFonts w:ascii="Times New Roman" w:eastAsia="Times New Roman" w:hAnsi="Times New Roman" w:cs="Times New Roman"/>
+        </w:rPr>
+      </w:pPr>
+      <w:r>
+        <w:rPr>
+          <w:rFonts w:ascii="Times New Roman" w:eastAsia="Times New Roman" w:hAnsi="Times New Roman" w:cs="Times New Roman"/>
+        </w:rPr>
+        <w:t>What barriers (e.g., financial, cultural, fear of judgment) prevent you from seeking professional help</w:t>
+      </w:r>
+      <w:r>
+        <w:rPr>
+          <w:rFonts w:ascii="Times New Roman" w:eastAsia="Times New Roman" w:hAnsi="Times New Roman" w:cs="Times New Roman"/>
+        </w:rPr>
+        <w:t>?</w:t>
+      </w:r>
+    </w:p>
+    <w:p>
+      <w:pPr>
+        <w:pStyle w:val="ListParagraph"/>
+        <w:numPr>
+          <w:ilvl w:val="1"/>
+          <w:numId w:val="28"/>
+        </w:numPr>
+        <w:spacing w:before="100" w:beforeAutospacing="1" w:after="100" w:afterAutospacing="1" w:line="240" w:lineRule="auto"/>
+        <w:outlineLvl w:val="1"/>
+        <w:rPr>
+          <w:rFonts w:ascii="Times New Roman" w:hAnsi="Times New Roman" w:cs="Times New Roman"/>
+          <w:sz w:val="22"/>
+          <w:szCs w:val="22"/>
+        </w:rPr>
+      </w:pPr>
+      <w:r>
+        <w:rPr>
+          <w:rFonts w:ascii="Times New Roman" w:eastAsia="Times New Roman" w:hAnsi="Times New Roman" w:cs="Times New Roman"/>
+        </w:rPr>
+        <w:t>If someone offered support right now, what would be the most helpful thing they</w:t>
+      </w:r>
+      <w:r>
+        <w:rPr>
+          <w:rFonts w:ascii="Times New Roman" w:eastAsia="Times New Roman" w:hAnsi="Times New Roman" w:cs="Times New Roman"/>
+        </w:rPr>
+        <w:t xml:space="preserve"> could do for you?</w:t>
+      </w:r>
+    </w:p>
+    <w:p>
+      <w:pPr>
+        <w:spacing w:before="100" w:beforeAutospacing="1" w:after="100" w:afterAutospacing="1" w:line="240" w:lineRule="auto"/>
+        <w:outlineLvl w:val="1"/>
+        <w:rPr>
+          <w:rFonts w:ascii="Times New Roman" w:hAnsi="Times New Roman" w:cs="Times New Roman"/>
+        </w:rPr>
+      </w:pPr>
+    </w:p>
+    <w:p>
+      <w:pPr>
+        <w:spacing w:before="100" w:beforeAutospacing="1" w:after="100" w:afterAutospacing="1" w:line="240" w:lineRule="auto"/>
+        <w:outlineLvl w:val="1"/>
+        <w:rPr>
+          <w:rFonts w:ascii="Times New Roman" w:hAnsi="Times New Roman" w:cs="Times New Roman"/>
+          <w:b/>
+          <w:bCs/>
+        </w:rPr>
+      </w:pPr>
+      <w:r>
+        <w:rPr>
+          <w:rFonts w:ascii="Times New Roman" w:hAnsi="Times New Roman" w:cs="Times New Roman"/>
+          <w:b/>
+          <w:bCs/>
+        </w:rPr>
+        <w:t xml:space="preserve">Response from </w:t>
+      </w:r>
+      <w:proofErr w:type="spellStart"/>
+      <w:r>
+        <w:rPr>
+          <w:rFonts w:ascii="Times New Roman" w:hAnsi="Times New Roman" w:cs="Times New Roman"/>
+          <w:b/>
+          <w:bCs/>
+        </w:rPr>
+        <w:t>HuggingChat</w:t>
+      </w:r>
+      <w:proofErr w:type="spellEnd"/>
+    </w:p>
+    <w:p>
+      <w:pPr>
+        <w:pStyle w:val="ListParagraph"/>
+        <w:numPr>
+          <w:ilvl w:val="0"/>
+          <w:numId w:val="29"/>
+        </w:numPr>
+        <w:spacing w:before="100" w:beforeAutospacing="1" w:after="100" w:afterAutospacing="1" w:line="240" w:lineRule="auto"/>
+        <w:outlineLvl w:val="1"/>
+        <w:rPr>
+          <w:rFonts w:ascii="Times New Roman" w:hAnsi="Times New Roman" w:cs="Times New Roman"/>
+          <w:b/>
+          <w:bCs/>
+        </w:rPr>
+      </w:pPr>
+      <w:r>
+        <w:rPr>
+          <w:rFonts w:ascii="Times New Roman" w:hAnsi="Times New Roman" w:cs="Times New Roman"/>
+          <w:b/>
+          <w:bCs/>
+        </w:rPr>
+        <w:t>Mental Health and Well-bein</w:t>
+      </w:r>
+      <w:r>
+        <w:rPr>
+          <w:rFonts w:ascii="Times New Roman" w:hAnsi="Times New Roman" w:cs="Times New Roman"/>
+          <w:b/>
+          <w:bCs/>
+        </w:rPr>
+        <w:t>g:</w:t>
+      </w:r>
+    </w:p>
+    <w:p>
+      <w:pPr>
+        <w:pStyle w:val="ListParagraph"/>
+        <w:numPr>
+          <w:ilvl w:val="1"/>
+          <w:numId w:val="29"/>
+        </w:numPr>
+        <w:spacing w:before="100" w:beforeAutospacing="1" w:after="100" w:afterAutospacing="1" w:line="240" w:lineRule="auto"/>
+        <w:outlineLvl w:val="1"/>
+        <w:rPr>
+          <w:rFonts w:ascii="Times New Roman" w:hAnsi="Times New Roman" w:cs="Times New Roman"/>
+        </w:rPr>
+      </w:pPr>
+      <w:r>
+        <w:rPr>
+          <w:rFonts w:ascii="Times New Roman" w:hAnsi="Times New Roman" w:cs="Times New Roman"/>
+        </w:rPr>
+        <w:t>Have you experienced any mental health issues such as depression, anxiety, or trauma that may be contributing to your suicidal thoughts?</w:t>
+      </w:r>
+    </w:p>
+    <w:p>
+      <w:pPr>
+        <w:pStyle w:val="ListParagraph"/>
+        <w:numPr>
+          <w:ilvl w:val="1"/>
+          <w:numId w:val="29"/>
+        </w:numPr>
+        <w:spacing w:before="100" w:beforeAutospacing="1" w:after="100" w:afterAutospacing="1" w:line="240" w:lineRule="auto"/>
+        <w:outlineLvl w:val="1"/>
+        <w:rPr>
+          <w:rFonts w:ascii="Times New Roman" w:hAnsi="Times New Roman" w:cs="Times New Roman"/>
+        </w:rPr>
+      </w:pPr>
+      <w:r>
+        <w:rPr>
+          <w:rFonts w:ascii="Times New Roman" w:hAnsi="Times New Roman" w:cs="Times New Roman"/>
+        </w:rPr>
+        <w:t>How do you currently cope with stress and difficult emotions?</w:t>
+      </w:r>
+    </w:p>
+    <w:p>
+      <w:pPr>
+        <w:pStyle w:val="ListParagraph"/>
+        <w:numPr>
+          <w:ilvl w:val="1"/>
+          <w:numId w:val="29"/>
+        </w:numPr>
+        <w:spacing w:before="100" w:beforeAutospacing="1" w:after="100" w:afterAutospacing="1" w:line="240" w:lineRule="auto"/>
+        <w:outlineLvl w:val="1"/>
+        <w:rPr>
+          <w:rFonts w:ascii="Times New Roman" w:hAnsi="Times New Roman" w:cs="Times New Roman"/>
+        </w:rPr>
+      </w:pPr>
+      <w:r>
+        <w:rPr>
+          <w:rFonts w:ascii="Times New Roman" w:hAnsi="Times New Roman" w:cs="Times New Roman"/>
+        </w:rPr>
+        <w:t>Are you currently seeing a therapist or counselor, and if so, how often?</w:t>
+      </w:r>
+    </w:p>
+    <w:p>
+      <w:pPr>
+        <w:pStyle w:val="ListParagraph"/>
+        <w:spacing w:before="100" w:beforeAutospacing="1" w:after="100" w:afterAutospacing="1" w:line="240" w:lineRule="auto"/>
+        <w:ind w:left="1440"/>
+        <w:outlineLvl w:val="1"/>
+        <w:rPr>
+          <w:rFonts w:ascii="Times New Roman" w:hAnsi="Times New Roman" w:cs="Times New Roman"/>
+        </w:rPr>
+      </w:pPr>
+    </w:p>
+    <w:p>
+      <w:pPr>
+        <w:pStyle w:val="ListParagraph"/>
+        <w:numPr>
+          <w:ilvl w:val="0"/>
+          <w:numId w:val="29"/>
+        </w:numPr>
+        <w:spacing w:before="100" w:beforeAutospacing="1" w:after="100" w:afterAutospacing="1" w:line="240" w:lineRule="auto"/>
+        <w:outlineLvl w:val="1"/>
+        <w:rPr>
+          <w:rFonts w:ascii="Times New Roman" w:hAnsi="Times New Roman" w:cs="Times New Roman"/>
+          <w:b/>
+          <w:bCs/>
+        </w:rPr>
+      </w:pPr>
+      <w:r>
+        <w:rPr>
+          <w:rFonts w:ascii="Times New Roman" w:hAnsi="Times New Roman" w:cs="Times New Roman"/>
+          <w:b/>
+          <w:bCs/>
+        </w:rPr>
+        <w:t xml:space="preserve">Social Support and </w:t>
+      </w:r>
+      <w:proofErr w:type="spellStart"/>
+      <w:r>
+        <w:rPr>
+          <w:rFonts w:ascii="Times New Roman" w:hAnsi="Times New Roman" w:cs="Times New Roman"/>
+          <w:b/>
+          <w:bCs/>
+        </w:rPr>
+        <w:t>Isolation</w:t>
+      </w:r>
+      <w:r>
+        <w:rPr>
+          <w:rFonts w:ascii="Times New Roman" w:hAnsi="Times New Roman" w:cs="Times New Roman"/>
+          <w:b/>
+          <w:bCs/>
+        </w:rPr>
+        <w:t>:</w:t>
+      </w:r>
+      <w:proofErr w:type="spellEnd"/>
+    </w:p>
+    <w:p>
+      <w:pPr>
+        <w:pStyle w:val="ListParagraph"/>
+        <w:numPr>
+          <w:ilvl w:val="1"/>
+          <w:numId w:val="29"/>
+        </w:numPr>
+        <w:spacing w:before="100" w:beforeAutospacing="1" w:after="100" w:afterAutospacing="1" w:line="240" w:lineRule="auto"/>
+        <w:outlineLvl w:val="1"/>
+        <w:rPr>
+          <w:rFonts w:ascii="Times New Roman" w:hAnsi="Times New Roman" w:cs="Times New Roman"/>
+        </w:rPr>
+      </w:pPr>
+      <w:r>
+        <w:rPr>
+          <w:rFonts w:ascii="Times New Roman" w:hAnsi="Times New Roman" w:cs="Times New Roman"/>
+        </w:rPr>
+        <w:lastRenderedPageBreak/>
+        <w:t>Do you feel like you have a strong support system of friends, family, or community members who accept and support your LGBTQ identity?</w:t>
+      </w:r>
+    </w:p>
+    <w:p>
+      <w:pPr>
+        <w:pStyle w:val="ListParagraph"/>
+        <w:numPr>
+          <w:ilvl w:val="1"/>
+          <w:numId w:val="29"/>
+        </w:numPr>
+        <w:spacing w:before="100" w:beforeAutospacing="1" w:after="100" w:afterAutospacing="1" w:line="240" w:lineRule="auto"/>
+        <w:outlineLvl w:val="1"/>
+        <w:rPr>
+          <w:rFonts w:ascii="Times New Roman" w:hAnsi="Times New Roman" w:cs="Times New Roman"/>
+        </w:rPr>
+      </w:pPr>
+      <w:r>
+        <w:rPr>
+          <w:rFonts w:ascii="Times New Roman" w:hAnsi="Times New Roman" w:cs="Times New Roman"/>
+        </w:rPr>
+        <w:t>Have you experienced rejection or discrimination from family, friends, or community members due to your LGBTQ identity?</w:t>
+      </w:r>
+    </w:p>
+    <w:p>
+      <w:pPr>
+        <w:pStyle w:val="ListParagraph"/>
+        <w:numPr>
+          <w:ilvl w:val="1"/>
+          <w:numId w:val="29"/>
+        </w:numPr>
+        <w:spacing w:before="100" w:beforeAutospacing="1" w:after="100" w:afterAutospacing="1" w:line="240" w:lineRule="auto"/>
+        <w:outlineLvl w:val="1"/>
+        <w:rPr>
+          <w:rFonts w:ascii="Times New Roman" w:hAnsi="Times New Roman" w:cs="Times New Roman"/>
+        </w:rPr>
+      </w:pPr>
+      <w:r>
+        <w:rPr>
+          <w:rFonts w:ascii="Times New Roman" w:hAnsi="Times New Roman" w:cs="Times New Roman"/>
+        </w:rPr>
+        <w:t>Are you feeling isolated or disconnected from others, and if so, how do you think this is affecting your mental health?</w:t>
+      </w:r>
+    </w:p>
+    <w:p>
+      <w:pPr>
+        <w:pStyle w:val="ListParagraph"/>
+        <w:spacing w:before="100" w:beforeAutospacing="1" w:after="100" w:afterAutospacing="1" w:line="240" w:lineRule="auto"/>
+        <w:ind w:left="1440"/>
+        <w:outlineLvl w:val="1"/>
+        <w:rPr>
+          <w:rFonts w:ascii="Times New Roman" w:hAnsi="Times New Roman" w:cs="Times New Roman"/>
+        </w:rPr>
+      </w:pPr>
+    </w:p>
+    <w:p>
+      <w:pPr>
+        <w:pStyle w:val="ListParagraph"/>
+        <w:numPr>
+          <w:ilvl w:val="0"/>
+          <w:numId w:val="29"/>
+        </w:numPr>
+        <w:spacing w:before="100" w:beforeAutospacing="1" w:after="100" w:afterAutospacing="1" w:line="240" w:lineRule="auto"/>
+        <w:outlineLvl w:val="1"/>
+        <w:rPr>
+          <w:rFonts w:ascii="Times New Roman" w:hAnsi="Times New Roman" w:cs="Times New Roman"/>
+          <w:b/>
+          <w:bCs/>
+        </w:rPr>
+      </w:pPr>
+      <w:r>
+        <w:rPr>
+          <w:rFonts w:ascii="Times New Roman" w:hAnsi="Times New Roman" w:cs="Times New Roman"/>
+          <w:b/>
+          <w:bCs/>
+        </w:rPr>
+        <w:t>Identity and Self-Acceptance</w:t>
+      </w:r>
+      <w:r>
+        <w:rPr>
+          <w:rFonts w:ascii="Times New Roman" w:hAnsi="Times New Roman" w:cs="Times New Roman"/>
+          <w:b/>
+          <w:bCs/>
+        </w:rPr>
+        <w:t>:</w:t>
+      </w:r>
+    </w:p>
+    <w:p>
+      <w:pPr>
+        <w:pStyle w:val="ListParagraph"/>
+        <w:numPr>
+          <w:ilvl w:val="1"/>
+          <w:numId w:val="29"/>
+        </w:numPr>
+        <w:spacing w:before="100" w:beforeAutospacing="1" w:after="100" w:afterAutospacing="1" w:line="240" w:lineRule="auto"/>
+        <w:outlineLvl w:val="1"/>
+        <w:rPr>
+          <w:rFonts w:ascii="Times New Roman" w:hAnsi="Times New Roman" w:cs="Times New Roman"/>
+        </w:rPr>
+      </w:pPr>
+      <w:r>
+        <w:rPr>
+          <w:rFonts w:ascii="Times New Roman" w:hAnsi="Times New Roman" w:cs="Times New Roman"/>
+        </w:rPr>
+        <w:t>How do you feel about your LGBTQ identity, and have you experienced any internalized shame or self-doubt</w:t>
+      </w:r>
+      <w:r>
+        <w:rPr>
+          <w:rFonts w:ascii="Times New Roman" w:hAnsi="Times New Roman" w:cs="Times New Roman"/>
+        </w:rPr>
+        <w:t>?</w:t>
+      </w:r>
+    </w:p>
+    <w:p>
+      <w:pPr>
+        <w:pStyle w:val="ListParagraph"/>
+        <w:numPr>
+          <w:ilvl w:val="1"/>
+          <w:numId w:val="29"/>
+        </w:numPr>
+        <w:spacing w:before="100" w:beforeAutospacing="1" w:after="100" w:afterAutospacing="1" w:line="240" w:lineRule="auto"/>
+        <w:outlineLvl w:val="1"/>
+        <w:rPr>
+          <w:rFonts w:ascii="Times New Roman" w:hAnsi="Times New Roman" w:cs="Times New Roman"/>
+        </w:rPr>
+      </w:pPr>
+      <w:r>
+        <w:rPr>
+          <w:rFonts w:ascii="Times New Roman" w:hAnsi="Times New Roman" w:cs="Times New Roman"/>
+        </w:rPr>
+        <w:t>Have you faced bullying, harassment, or violence due to your LGBTQ identity, and if so, how have you coped with the trauma?</w:t>
+      </w:r>
+    </w:p>
+    <w:p>
+      <w:pPr>
+        <w:pStyle w:val="ListParagraph"/>
+        <w:numPr>
+          <w:ilvl w:val="1"/>
+          <w:numId w:val="29"/>
+        </w:numPr>
+        <w:spacing w:before="100" w:beforeAutospacing="1" w:after="100" w:afterAutospacing="1" w:line="240" w:lineRule="auto"/>
+        <w:outlineLvl w:val="1"/>
+        <w:rPr>
+          <w:rFonts w:ascii="Times New Roman" w:hAnsi="Times New Roman" w:cs="Times New Roman"/>
+        </w:rPr>
+      </w:pPr>
+      <w:r>
+        <w:rPr>
+          <w:rFonts w:ascii="Times New Roman" w:hAnsi="Times New Roman" w:cs="Times New Roman"/>
+        </w:rPr>
+        <w:t>Are there any cultural or religious beliefs that may be contributing to your feelings of shame or self-doubt about your LGBTQ identity?</w:t>
+      </w:r>
+    </w:p>
+    <w:p>
+      <w:pPr>
+        <w:pStyle w:val="ListParagraph"/>
+        <w:spacing w:before="100" w:beforeAutospacing="1" w:after="100" w:afterAutospacing="1" w:line="240" w:lineRule="auto"/>
+        <w:ind w:left="1440"/>
+        <w:outlineLvl w:val="1"/>
+        <w:rPr>
+          <w:rFonts w:ascii="Times New Roman" w:hAnsi="Times New Roman" w:cs="Times New Roman"/>
+        </w:rPr>
+      </w:pPr>
+    </w:p>
+    <w:p>
+      <w:pPr>
+        <w:pStyle w:val="ListParagraph"/>
+        <w:numPr>
+          <w:ilvl w:val="0"/>
+          <w:numId w:val="29"/>
+        </w:numPr>
+        <w:spacing w:before="100" w:beforeAutospacing="1" w:after="100" w:afterAutospacing="1" w:line="240" w:lineRule="auto"/>
+        <w:outlineLvl w:val="1"/>
+        <w:rPr>
+          <w:rFonts w:ascii="Times New Roman" w:hAnsi="Times New Roman" w:cs="Times New Roman"/>
+          <w:b/>
+          <w:bCs/>
+        </w:rPr>
+      </w:pPr>
+      <w:r>
+        <w:rPr>
+          <w:rFonts w:ascii="Times New Roman" w:hAnsi="Times New Roman" w:cs="Times New Roman"/>
+          <w:b/>
+          <w:bCs/>
+        </w:rPr>
+        <w:t>Substance Use and Coping Mechanisms</w:t>
+      </w:r>
+      <w:r>
+        <w:rPr>
+          <w:rFonts w:ascii="Times New Roman" w:hAnsi="Times New Roman" w:cs="Times New Roman"/>
+          <w:b/>
+          <w:bCs/>
+        </w:rPr>
+        <w:t>:</w:t>
+      </w:r>
+    </w:p>
+    <w:p>
+      <w:pPr>
+        <w:pStyle w:val="ListParagraph"/>
+        <w:numPr>
+          <w:ilvl w:val="1"/>
+          <w:numId w:val="29"/>
+        </w:numPr>
+        <w:spacing w:before="100" w:beforeAutospacing="1" w:after="100" w:afterAutospacing="1" w:line="240" w:lineRule="auto"/>
+        <w:outlineLvl w:val="1"/>
+        <w:rPr>
+          <w:rFonts w:ascii="Times New Roman" w:hAnsi="Times New Roman" w:cs="Times New Roman"/>
+        </w:rPr>
+      </w:pPr>
+      <w:r>
+        <w:rPr>
+          <w:rFonts w:ascii="Times New Roman" w:hAnsi="Times New Roman" w:cs="Times New Roman"/>
+        </w:rPr>
+        <w:t>Do you use substances such as drugs or alcohol to cope with difficult emotions or stress, and if so, how often</w:t>
+      </w:r>
+      <w:r>
+        <w:rPr>
+          <w:rFonts w:ascii="Times New Roman" w:hAnsi="Times New Roman" w:cs="Times New Roman"/>
+        </w:rPr>
+        <w:t>?</w:t>
+      </w:r>
+    </w:p>
+    <w:p>
+      <w:pPr>
+        <w:pStyle w:val="ListParagraph"/>
+        <w:numPr>
+          <w:ilvl w:val="1"/>
+          <w:numId w:val="29"/>
+        </w:numPr>
+        <w:spacing w:before="100" w:beforeAutospacing="1" w:after="100" w:afterAutospacing="1" w:line="240" w:lineRule="auto"/>
+        <w:outlineLvl w:val="1"/>
+        <w:rPr>
+          <w:rFonts w:ascii="Times New Roman" w:hAnsi="Times New Roman" w:cs="Times New Roman"/>
+        </w:rPr>
+      </w:pPr>
+      <w:r>
+        <w:rPr>
+          <w:rFonts w:ascii="Times New Roman" w:hAnsi="Times New Roman" w:cs="Times New Roman"/>
+        </w:rPr>
+        <w:t xml:space="preserve">Have you experienced any negative consequences </w:t>
+      </w:r>
+      <w:proofErr w:type="gramStart"/>
+      <w:r>
+        <w:rPr>
+          <w:rFonts w:ascii="Times New Roman" w:hAnsi="Times New Roman" w:cs="Times New Roman"/>
+        </w:rPr>
+        <w:t>as a result of</w:t>
+      </w:r>
+      <w:proofErr w:type="gramEnd"/>
+      <w:r>
+        <w:rPr>
+          <w:rFonts w:ascii="Times New Roman" w:hAnsi="Times New Roman" w:cs="Times New Roman"/>
+        </w:rPr>
+        <w:t xml:space="preserve"> substance use, such as relationship problems or health issues?</w:t>
+      </w:r>
+    </w:p>
+    <w:p>
+      <w:pPr>
+        <w:pStyle w:val="ListParagraph"/>
+        <w:numPr>
+          <w:ilvl w:val="1"/>
+          <w:numId w:val="29"/>
+        </w:numPr>
+        <w:spacing w:before="100" w:beforeAutospacing="1" w:after="100" w:afterAutospacing="1" w:line="240" w:lineRule="auto"/>
+        <w:outlineLvl w:val="1"/>
+        <w:rPr>
+          <w:rFonts w:ascii="Times New Roman" w:hAnsi="Times New Roman" w:cs="Times New Roman"/>
+        </w:rPr>
+      </w:pPr>
+      <w:r>
+        <w:rPr>
+          <w:rFonts w:ascii="Times New Roman" w:hAnsi="Times New Roman" w:cs="Times New Roman"/>
+        </w:rPr>
+        <w:t>Are there any other coping mechanisms you use to deal with difficult emotions, such as exercise, creative activities, or mindfulness practices?</w:t>
+      </w:r>
+    </w:p>
+    <w:p>
+      <w:pPr>
+        <w:pStyle w:val="ListParagraph"/>
+        <w:spacing w:before="100" w:beforeAutospacing="1" w:after="100" w:afterAutospacing="1" w:line="240" w:lineRule="auto"/>
+        <w:ind w:left="1440"/>
+        <w:outlineLvl w:val="1"/>
+        <w:rPr>
+          <w:rFonts w:ascii="Times New Roman" w:hAnsi="Times New Roman" w:cs="Times New Roman"/>
+        </w:rPr>
+      </w:pPr>
+    </w:p>
+    <w:p>
+      <w:pPr>
+        <w:pStyle w:val="ListParagraph"/>
+        <w:numPr>
+          <w:ilvl w:val="0"/>
+          <w:numId w:val="29"/>
+        </w:numPr>
+        <w:spacing w:before="100" w:beforeAutospacing="1" w:after="100" w:afterAutospacing="1" w:line="240" w:lineRule="auto"/>
+        <w:outlineLvl w:val="1"/>
+        <w:rPr>
+          <w:rFonts w:ascii="Times New Roman" w:hAnsi="Times New Roman" w:cs="Times New Roman"/>
+          <w:b/>
+          <w:bCs/>
+        </w:rPr>
+      </w:pPr>
+      <w:r>
+        <w:rPr>
+          <w:rFonts w:ascii="Times New Roman" w:hAnsi="Times New Roman" w:cs="Times New Roman"/>
+          <w:b/>
+          <w:bCs/>
+        </w:rPr>
+        <w:t>Crisis Intervention and Safety Planning</w:t>
+      </w:r>
+      <w:r>
+        <w:rPr>
+          <w:rFonts w:ascii="Times New Roman" w:hAnsi="Times New Roman" w:cs="Times New Roman"/>
+          <w:b/>
+          <w:bCs/>
+        </w:rPr>
+        <w:t>:</w:t>
+      </w:r>
+    </w:p>
+    <w:p>
+      <w:pPr>
+        <w:pStyle w:val="ListParagraph"/>
+        <w:numPr>
+          <w:ilvl w:val="1"/>
+          <w:numId w:val="29"/>
+        </w:numPr>
+        <w:spacing w:before="100" w:beforeAutospacing="1" w:after="100" w:afterAutospacing="1" w:line="240" w:lineRule="auto"/>
+        <w:outlineLvl w:val="1"/>
+        <w:rPr>
+          <w:rFonts w:ascii="Times New Roman" w:hAnsi="Times New Roman" w:cs="Times New Roman"/>
+        </w:rPr>
+      </w:pPr>
+      <w:r>
+        <w:rPr>
+          <w:rFonts w:ascii="Times New Roman" w:hAnsi="Times New Roman" w:cs="Times New Roman"/>
+        </w:rPr>
+        <w:t>Have you had any previous suicidal crises or attempts, and if so, what triggered them?</w:t>
+      </w:r>
+    </w:p>
+    <w:p>
+      <w:pPr>
+        <w:pStyle w:val="ListParagraph"/>
+        <w:numPr>
+          <w:ilvl w:val="1"/>
+          <w:numId w:val="29"/>
+        </w:numPr>
+        <w:spacing w:before="100" w:beforeAutospacing="1" w:after="100" w:afterAutospacing="1" w:line="240" w:lineRule="auto"/>
+        <w:outlineLvl w:val="1"/>
+        <w:rPr>
+          <w:rFonts w:ascii="Times New Roman" w:hAnsi="Times New Roman" w:cs="Times New Roman"/>
+        </w:rPr>
+      </w:pPr>
+      <w:r>
+        <w:rPr>
+          <w:rFonts w:ascii="Times New Roman" w:hAnsi="Times New Roman" w:cs="Times New Roman"/>
+        </w:rPr>
+        <w:t>Do you have a safety plan in place in case you experience suicidal thoughts or feelings, and if so, what does it entail?</w:t>
+      </w:r>
+    </w:p>
+    <w:p>
+      <w:pPr>
+        <w:pStyle w:val="ListParagraph"/>
+        <w:numPr>
+          <w:ilvl w:val="1"/>
+          <w:numId w:val="29"/>
+        </w:numPr>
+        <w:spacing w:before="100" w:beforeAutospacing="1" w:after="100" w:afterAutospacing="1" w:line="240" w:lineRule="auto"/>
+        <w:outlineLvl w:val="1"/>
+        <w:rPr>
+          <w:rFonts w:ascii="Times New Roman" w:hAnsi="Times New Roman" w:cs="Times New Roman"/>
+        </w:rPr>
+      </w:pPr>
+      <w:r>
+        <w:rPr>
+          <w:rFonts w:ascii="Times New Roman" w:hAnsi="Times New Roman" w:cs="Times New Roman"/>
+        </w:rPr>
+        <w:t>Are there any emergency resources or hotlines that you are aware of and would feel comfortable reaching out to in a crisis, such as the Trevor Project or the National Suicide Prevention Lifeline?</w:t>
+      </w:r>
+    </w:p>
+    <w:p>
+      <w:pPr>
+        <w:pStyle w:val="ListParagraph"/>
+        <w:spacing w:before="100" w:beforeAutospacing="1" w:after="100" w:afterAutospacing="1" w:line="240" w:lineRule="auto"/>
+        <w:ind w:left="1440"/>
+        <w:outlineLvl w:val="1"/>
+        <w:rPr>
+          <w:rFonts w:ascii="Times New Roman" w:hAnsi="Times New Roman" w:cs="Times New Roman"/>
+        </w:rPr>
+      </w:pPr>
+    </w:p>
+    <w:p>
+      <w:pPr>
+        <w:spacing w:before="100" w:beforeAutospacing="1" w:after="100" w:afterAutospacing="1" w:line="240" w:lineRule="auto"/>
+        <w:outlineLvl w:val="1"/>
+        <w:rPr>
+          <w:rFonts w:ascii="Times New Roman" w:hAnsi="Times New Roman" w:cs="Times New Roman"/>
+          <w:b/>
+          <w:bCs/>
+        </w:rPr>
+      </w:pPr>
+      <w:r>
+        <w:rPr>
+          <w:rFonts w:ascii="Times New Roman" w:hAnsi="Times New Roman" w:cs="Times New Roman"/>
+          <w:b/>
+          <w:bCs/>
+        </w:rPr>
+        <w:t xml:space="preserve">Response from </w:t>
+      </w:r>
+      <w:r>
+        <w:rPr>
+          <w:rFonts w:ascii="Times New Roman" w:hAnsi="Times New Roman" w:cs="Times New Roman"/>
+          <w:b/>
+          <w:bCs/>
+        </w:rPr>
+        <w:t xml:space="preserve">Gender Journey Chatbot </w:t>
+      </w:r>
+      <w:r>
+        <w:rPr>
+          <w:rFonts w:ascii="Times New Roman" w:hAnsi="Times New Roman" w:cs="Times New Roman"/>
+          <w:b/>
+          <w:bCs/>
+        </w:rPr>
+        <w:t>Rubies</w:t>
+      </w:r>
+    </w:p>
+    <w:p>
+      <w:pPr>
+        <w:pStyle w:val="ListParagraph"/>
+        <w:numPr>
+          <w:ilvl w:val="0"/>
+          <w:numId w:val="36"/>
+        </w:numPr>
+        <w:shd w:val="clear" w:color="auto" w:fill="FFFFFF"/>
+        <w:spacing w:line="240" w:lineRule="auto"/>
+        <w:rPr>
+          <w:rFonts w:ascii="Times New Roman" w:eastAsia="Times New Roman" w:hAnsi="Times New Roman" w:cs="Times New Roman"/>
+          <w:b/>
+          <w:bCs/>
+          <w:color w:val="212529"/>
+        </w:rPr>
+      </w:pPr>
+      <w:r>
+        <w:rPr>
+          <w:rFonts w:ascii="Times New Roman" w:eastAsia="Times New Roman" w:hAnsi="Times New Roman" w:cs="Times New Roman"/>
+          <w:b/>
+          <w:bCs/>
+          <w:color w:val="212529"/>
+        </w:rPr>
+        <w:t>Mental Health Support:</w:t>
+      </w:r>
+    </w:p>
+    <w:p>
+      <w:pPr>
+        <w:pStyle w:val="ListParagraph"/>
+        <w:numPr>
+          <w:ilvl w:val="1"/>
+          <w:numId w:val="36"/>
+        </w:numPr>
+        <w:shd w:val="clear" w:color="auto" w:fill="FFFFFF"/>
+        <w:spacing w:line="240" w:lineRule="auto"/>
+        <w:rPr>
+          <w:rFonts w:ascii="Times New Roman" w:eastAsia="Times New Roman" w:hAnsi="Times New Roman" w:cs="Times New Roman"/>
+          <w:color w:val="212529"/>
+        </w:rPr>
+      </w:pPr>
+      <w:r>
+        <w:rPr>
+          <w:rFonts w:ascii="Times New Roman" w:eastAsia="Times New Roman" w:hAnsi="Times New Roman" w:cs="Times New Roman"/>
+          <w:color w:val="212529"/>
+        </w:rPr>
+        <w:t>Have you noticed any changes in your mood or energy levels recently?</w:t>
+      </w:r>
+    </w:p>
+    <w:p>
+      <w:pPr>
+        <w:pStyle w:val="ListParagraph"/>
+        <w:numPr>
+          <w:ilvl w:val="1"/>
+          <w:numId w:val="36"/>
+        </w:numPr>
+        <w:shd w:val="clear" w:color="auto" w:fill="FFFFFF"/>
+        <w:spacing w:line="240" w:lineRule="auto"/>
+        <w:rPr>
+          <w:rFonts w:ascii="Times New Roman" w:eastAsia="Times New Roman" w:hAnsi="Times New Roman" w:cs="Times New Roman"/>
+          <w:color w:val="212529"/>
+        </w:rPr>
+      </w:pPr>
+      <w:r>
+        <w:rPr>
+          <w:rFonts w:ascii="Times New Roman" w:eastAsia="Times New Roman" w:hAnsi="Times New Roman" w:cs="Times New Roman"/>
+          <w:color w:val="212529"/>
+        </w:rPr>
+        <w:t>Are you feeling isolated or disconnected from your friends and family?</w:t>
+      </w:r>
+    </w:p>
+    <w:p>
+      <w:pPr>
+        <w:pStyle w:val="ListParagraph"/>
+        <w:numPr>
+          <w:ilvl w:val="1"/>
+          <w:numId w:val="36"/>
+        </w:numPr>
+        <w:shd w:val="clear" w:color="auto" w:fill="FFFFFF"/>
+        <w:spacing w:line="240" w:lineRule="auto"/>
+        <w:rPr>
+          <w:rFonts w:ascii="Times New Roman" w:eastAsia="Times New Roman" w:hAnsi="Times New Roman" w:cs="Times New Roman"/>
+          <w:color w:val="212529"/>
+        </w:rPr>
+      </w:pPr>
+      <w:r>
+        <w:rPr>
+          <w:rFonts w:ascii="Times New Roman" w:eastAsia="Times New Roman" w:hAnsi="Times New Roman" w:cs="Times New Roman"/>
+          <w:color w:val="212529"/>
+        </w:rPr>
+        <w:t>What coping strategies have you used in the past to deal with stress or anxiety?</w:t>
+      </w:r>
+    </w:p>
+    <w:p>
+      <w:pPr>
+        <w:pStyle w:val="ListParagraph"/>
+        <w:shd w:val="clear" w:color="auto" w:fill="FFFFFF"/>
+        <w:spacing w:line="240" w:lineRule="auto"/>
+        <w:ind w:left="1440"/>
+        <w:rPr>
+          <w:rFonts w:ascii="Times New Roman" w:eastAsia="Times New Roman" w:hAnsi="Times New Roman" w:cs="Times New Roman"/>
+          <w:color w:val="212529"/>
+        </w:rPr>
+      </w:pPr>
+    </w:p>
+    <w:p>
+      <w:pPr>
+        <w:pStyle w:val="ListParagraph"/>
+        <w:numPr>
+          <w:ilvl w:val="0"/>
+          <w:numId w:val="36"/>
+        </w:numPr>
+        <w:shd w:val="clear" w:color="auto" w:fill="FFFFFF"/>
+        <w:spacing w:line="240" w:lineRule="auto"/>
+        <w:rPr>
+          <w:rFonts w:ascii="Times New Roman" w:eastAsia="Times New Roman" w:hAnsi="Times New Roman" w:cs="Times New Roman"/>
+          <w:b/>
+          <w:bCs/>
+          <w:color w:val="212529"/>
+        </w:rPr>
+      </w:pPr>
+      <w:r>
+        <w:rPr>
+          <w:rFonts w:ascii="Times New Roman" w:eastAsia="Times New Roman" w:hAnsi="Times New Roman" w:cs="Times New Roman"/>
+          <w:b/>
+          <w:bCs/>
+          <w:color w:val="212529"/>
+        </w:rPr>
+        <w:t>Acceptance and Identity:</w:t>
+      </w:r>
+    </w:p>
+    <w:p>
+      <w:pPr>
+        <w:pStyle w:val="ListParagraph"/>
+        <w:numPr>
+          <w:ilvl w:val="1"/>
+          <w:numId w:val="36"/>
+        </w:numPr>
+        <w:shd w:val="clear" w:color="auto" w:fill="FFFFFF"/>
+        <w:spacing w:line="240" w:lineRule="auto"/>
+        <w:rPr>
+          <w:rFonts w:ascii="Times New Roman" w:eastAsia="Times New Roman" w:hAnsi="Times New Roman" w:cs="Times New Roman"/>
+          <w:color w:val="212529"/>
+        </w:rPr>
+      </w:pPr>
+      <w:r>
+        <w:rPr>
+          <w:rFonts w:ascii="Times New Roman" w:eastAsia="Times New Roman" w:hAnsi="Times New Roman" w:cs="Times New Roman"/>
+          <w:color w:val="212529"/>
+        </w:rPr>
+        <w:t>How comfortable do you feel expressing your true self with those around you?</w:t>
+      </w:r>
+    </w:p>
+    <w:p>
+      <w:pPr>
+        <w:pStyle w:val="ListParagraph"/>
+        <w:numPr>
+          <w:ilvl w:val="1"/>
+          <w:numId w:val="36"/>
+        </w:numPr>
+        <w:shd w:val="clear" w:color="auto" w:fill="FFFFFF"/>
+        <w:spacing w:line="240" w:lineRule="auto"/>
+        <w:rPr>
+          <w:rFonts w:ascii="Times New Roman" w:eastAsia="Times New Roman" w:hAnsi="Times New Roman" w:cs="Times New Roman"/>
+          <w:color w:val="212529"/>
+        </w:rPr>
+      </w:pPr>
+      <w:r>
+        <w:rPr>
+          <w:rFonts w:ascii="Times New Roman" w:eastAsia="Times New Roman" w:hAnsi="Times New Roman" w:cs="Times New Roman"/>
+          <w:color w:val="212529"/>
+        </w:rPr>
+        <w:t>Are there specific challenges you face related to your identity that you’d like to discuss?</w:t>
+      </w:r>
+    </w:p>
+    <w:p>
+      <w:pPr>
+        <w:pStyle w:val="ListParagraph"/>
+        <w:numPr>
+          <w:ilvl w:val="1"/>
+          <w:numId w:val="36"/>
+        </w:numPr>
+        <w:shd w:val="clear" w:color="auto" w:fill="FFFFFF"/>
+        <w:spacing w:line="240" w:lineRule="auto"/>
+        <w:rPr>
+          <w:rFonts w:ascii="Times New Roman" w:eastAsia="Times New Roman" w:hAnsi="Times New Roman" w:cs="Times New Roman"/>
+          <w:color w:val="212529"/>
+        </w:rPr>
+      </w:pPr>
+      <w:r>
+        <w:rPr>
+          <w:rFonts w:ascii="Times New Roman" w:eastAsia="Times New Roman" w:hAnsi="Times New Roman" w:cs="Times New Roman"/>
+          <w:color w:val="212529"/>
+        </w:rPr>
+        <w:t xml:space="preserve">What does </w:t>
+      </w:r>
+      <w:proofErr w:type="gramStart"/>
+      <w:r>
+        <w:rPr>
+          <w:rFonts w:ascii="Times New Roman" w:eastAsia="Times New Roman" w:hAnsi="Times New Roman" w:cs="Times New Roman"/>
+          <w:color w:val="212529"/>
+        </w:rPr>
+        <w:t>being</w:t>
+      </w:r>
+      <w:proofErr w:type="gramEnd"/>
+      <w:r>
+        <w:rPr>
+          <w:rFonts w:ascii="Times New Roman" w:eastAsia="Times New Roman" w:hAnsi="Times New Roman" w:cs="Times New Roman"/>
+          <w:color w:val="212529"/>
+        </w:rPr>
+        <w:t xml:space="preserve"> your authentic </w:t>
+      </w:r>
+      <w:proofErr w:type="spellStart"/>
+      <w:r>
+        <w:rPr>
+          <w:rFonts w:ascii="Times New Roman" w:eastAsia="Times New Roman" w:hAnsi="Times New Roman" w:cs="Times New Roman"/>
+          <w:color w:val="212529"/>
+        </w:rPr>
+        <w:t>self mean</w:t>
+      </w:r>
+      <w:proofErr w:type="spellEnd"/>
+      <w:r>
+        <w:rPr>
+          <w:rFonts w:ascii="Times New Roman" w:eastAsia="Times New Roman" w:hAnsi="Times New Roman" w:cs="Times New Roman"/>
+          <w:color w:val="212529"/>
+        </w:rPr>
+        <w:t xml:space="preserve"> to you?</w:t>
+      </w:r>
+    </w:p>
+    <w:p>
+      <w:pPr>
+        <w:pStyle w:val="ListParagraph"/>
+        <w:shd w:val="clear" w:color="auto" w:fill="FFFFFF"/>
+        <w:spacing w:line="240" w:lineRule="auto"/>
+        <w:ind w:left="1440"/>
+        <w:rPr>
+          <w:rFonts w:ascii="Times New Roman" w:eastAsia="Times New Roman" w:hAnsi="Times New Roman" w:cs="Times New Roman"/>
+          <w:color w:val="212529"/>
+        </w:rPr>
+      </w:pPr>
+    </w:p>
+    <w:p>
+      <w:pPr>
+        <w:pStyle w:val="ListParagraph"/>
+        <w:numPr>
+          <w:ilvl w:val="0"/>
+          <w:numId w:val="36"/>
+        </w:numPr>
+        <w:shd w:val="clear" w:color="auto" w:fill="FFFFFF"/>
+        <w:spacing w:line="240" w:lineRule="auto"/>
+        <w:rPr>
+          <w:rFonts w:ascii="Times New Roman" w:eastAsia="Times New Roman" w:hAnsi="Times New Roman" w:cs="Times New Roman"/>
+          <w:b/>
+          <w:bCs/>
+          <w:color w:val="212529"/>
+        </w:rPr>
+      </w:pPr>
+      <w:r>
+        <w:rPr>
+          <w:rFonts w:ascii="Times New Roman" w:eastAsia="Times New Roman" w:hAnsi="Times New Roman" w:cs="Times New Roman"/>
+          <w:b/>
+          <w:bCs/>
+          <w:color w:val="212529"/>
+        </w:rPr>
+        <w:t>Community Connection:</w:t>
+      </w:r>
+    </w:p>
+    <w:p>
+      <w:pPr>
+        <w:pStyle w:val="ListParagraph"/>
+        <w:numPr>
+          <w:ilvl w:val="1"/>
+          <w:numId w:val="36"/>
+        </w:numPr>
+        <w:shd w:val="clear" w:color="auto" w:fill="FFFFFF"/>
+        <w:spacing w:line="240" w:lineRule="auto"/>
+        <w:rPr>
+          <w:rFonts w:ascii="Times New Roman" w:eastAsia="Times New Roman" w:hAnsi="Times New Roman" w:cs="Times New Roman"/>
+          <w:color w:val="212529"/>
+        </w:rPr>
+      </w:pPr>
+      <w:r>
+        <w:rPr>
+          <w:rFonts w:ascii="Times New Roman" w:eastAsia="Times New Roman" w:hAnsi="Times New Roman" w:cs="Times New Roman"/>
+          <w:color w:val="212529"/>
+        </w:rPr>
+        <w:lastRenderedPageBreak/>
+        <w:t>Are you involved in any LGBTQ+ support groups or organizations?</w:t>
+      </w:r>
+    </w:p>
+    <w:p>
+      <w:pPr>
+        <w:pStyle w:val="ListParagraph"/>
+        <w:numPr>
+          <w:ilvl w:val="1"/>
+          <w:numId w:val="36"/>
+        </w:numPr>
+        <w:shd w:val="clear" w:color="auto" w:fill="FFFFFF"/>
+        <w:spacing w:line="240" w:lineRule="auto"/>
+        <w:rPr>
+          <w:rFonts w:ascii="Times New Roman" w:eastAsia="Times New Roman" w:hAnsi="Times New Roman" w:cs="Times New Roman"/>
+          <w:color w:val="212529"/>
+        </w:rPr>
+      </w:pPr>
+      <w:r>
+        <w:rPr>
+          <w:rFonts w:ascii="Times New Roman" w:eastAsia="Times New Roman" w:hAnsi="Times New Roman" w:cs="Times New Roman"/>
+          <w:color w:val="212529"/>
+        </w:rPr>
+        <w:t>How do you feel about the support you receive from your local community?</w:t>
+      </w:r>
+    </w:p>
+    <w:p>
+      <w:pPr>
+        <w:pStyle w:val="ListParagraph"/>
+        <w:numPr>
+          <w:ilvl w:val="1"/>
+          <w:numId w:val="36"/>
+        </w:numPr>
+        <w:shd w:val="clear" w:color="auto" w:fill="FFFFFF"/>
+        <w:spacing w:line="240" w:lineRule="auto"/>
+        <w:rPr>
+          <w:rFonts w:ascii="Times New Roman" w:eastAsia="Times New Roman" w:hAnsi="Times New Roman" w:cs="Times New Roman"/>
+          <w:color w:val="212529"/>
+        </w:rPr>
+      </w:pPr>
+      <w:r>
+        <w:rPr>
+          <w:rFonts w:ascii="Times New Roman" w:eastAsia="Times New Roman" w:hAnsi="Times New Roman" w:cs="Times New Roman"/>
+          <w:color w:val="212529"/>
+        </w:rPr>
+        <w:t>Have you found any online resources or communities that resonate with you?</w:t>
+      </w:r>
+    </w:p>
+    <w:p>
+      <w:pPr>
+        <w:pStyle w:val="ListParagraph"/>
+        <w:shd w:val="clear" w:color="auto" w:fill="FFFFFF"/>
+        <w:spacing w:line="240" w:lineRule="auto"/>
+        <w:ind w:left="1440"/>
+        <w:rPr>
+          <w:rFonts w:ascii="Times New Roman" w:eastAsia="Times New Roman" w:hAnsi="Times New Roman" w:cs="Times New Roman"/>
+          <w:color w:val="212529"/>
+        </w:rPr>
+      </w:pPr>
+    </w:p>
+    <w:p>
+      <w:pPr>
+        <w:pStyle w:val="ListParagraph"/>
+        <w:numPr>
+          <w:ilvl w:val="0"/>
+          <w:numId w:val="36"/>
+        </w:numPr>
+        <w:shd w:val="clear" w:color="auto" w:fill="FFFFFF"/>
+        <w:spacing w:line="240" w:lineRule="auto"/>
+        <w:rPr>
+          <w:rFonts w:ascii="Times New Roman" w:eastAsia="Times New Roman" w:hAnsi="Times New Roman" w:cs="Times New Roman"/>
+          <w:b/>
+          <w:bCs/>
+          <w:color w:val="212529"/>
+        </w:rPr>
+      </w:pPr>
+      <w:r>
+        <w:rPr>
+          <w:rFonts w:ascii="Times New Roman" w:eastAsia="Times New Roman" w:hAnsi="Times New Roman" w:cs="Times New Roman"/>
+          <w:b/>
+          <w:bCs/>
+          <w:color w:val="212529"/>
+        </w:rPr>
+        <w:t>F</w:t>
+      </w:r>
+      <w:r>
+        <w:rPr>
+          <w:rFonts w:ascii="Times New Roman" w:eastAsia="Times New Roman" w:hAnsi="Times New Roman" w:cs="Times New Roman"/>
+          <w:b/>
+          <w:bCs/>
+          <w:color w:val="212529"/>
+        </w:rPr>
+        <w:t>amily Dynamics</w:t>
+      </w:r>
+      <w:r>
+        <w:rPr>
+          <w:rFonts w:ascii="Times New Roman" w:eastAsia="Times New Roman" w:hAnsi="Times New Roman" w:cs="Times New Roman"/>
+          <w:b/>
+          <w:bCs/>
+          <w:color w:val="212529"/>
+        </w:rPr>
+        <w:t>:</w:t>
+      </w:r>
+    </w:p>
+    <w:p>
+      <w:pPr>
+        <w:pStyle w:val="ListParagraph"/>
+        <w:numPr>
+          <w:ilvl w:val="1"/>
+          <w:numId w:val="36"/>
+        </w:numPr>
+        <w:shd w:val="clear" w:color="auto" w:fill="FFFFFF"/>
+        <w:spacing w:line="240" w:lineRule="auto"/>
+        <w:rPr>
+          <w:rFonts w:ascii="Times New Roman" w:eastAsia="Times New Roman" w:hAnsi="Times New Roman" w:cs="Times New Roman"/>
+          <w:color w:val="212529"/>
+        </w:rPr>
+      </w:pPr>
+      <w:r>
+        <w:rPr>
+          <w:rFonts w:ascii="Times New Roman" w:eastAsia="Times New Roman" w:hAnsi="Times New Roman" w:cs="Times New Roman"/>
+          <w:color w:val="212529"/>
+        </w:rPr>
+        <w:t>How does your family react to your identity or orientation?</w:t>
+      </w:r>
+    </w:p>
+    <w:p>
+      <w:pPr>
+        <w:pStyle w:val="ListParagraph"/>
+        <w:numPr>
+          <w:ilvl w:val="1"/>
+          <w:numId w:val="36"/>
+        </w:numPr>
+        <w:shd w:val="clear" w:color="auto" w:fill="FFFFFF"/>
+        <w:spacing w:line="240" w:lineRule="auto"/>
+        <w:rPr>
+          <w:rFonts w:ascii="Times New Roman" w:eastAsia="Times New Roman" w:hAnsi="Times New Roman" w:cs="Times New Roman"/>
+          <w:color w:val="212529"/>
+        </w:rPr>
+      </w:pPr>
+      <w:r>
+        <w:rPr>
+          <w:rFonts w:ascii="Times New Roman" w:eastAsia="Times New Roman" w:hAnsi="Times New Roman" w:cs="Times New Roman"/>
+          <w:color w:val="212529"/>
+        </w:rPr>
+        <w:t>Have you had conversations with your family about your experiences?</w:t>
+      </w:r>
+    </w:p>
+    <w:p>
+      <w:pPr>
+        <w:pStyle w:val="ListParagraph"/>
+        <w:numPr>
+          <w:ilvl w:val="1"/>
+          <w:numId w:val="36"/>
+        </w:numPr>
+        <w:shd w:val="clear" w:color="auto" w:fill="FFFFFF"/>
+        <w:spacing w:line="240" w:lineRule="auto"/>
+        <w:rPr>
+          <w:rFonts w:ascii="Times New Roman" w:eastAsia="Times New Roman" w:hAnsi="Times New Roman" w:cs="Times New Roman"/>
+          <w:color w:val="212529"/>
+        </w:rPr>
+      </w:pPr>
+      <w:r>
+        <w:rPr>
+          <w:rFonts w:ascii="Times New Roman" w:eastAsia="Times New Roman" w:hAnsi="Times New Roman" w:cs="Times New Roman"/>
+          <w:color w:val="212529"/>
+        </w:rPr>
+        <w:t>What support do you wish your family could provide?</w:t>
+      </w:r>
+    </w:p>
+    <w:p>
+      <w:pPr>
+        <w:pStyle w:val="ListParagraph"/>
+        <w:shd w:val="clear" w:color="auto" w:fill="FFFFFF"/>
+        <w:spacing w:line="240" w:lineRule="auto"/>
+        <w:ind w:left="1440"/>
+        <w:rPr>
+          <w:rFonts w:ascii="Times New Roman" w:eastAsia="Times New Roman" w:hAnsi="Times New Roman" w:cs="Times New Roman"/>
+          <w:color w:val="212529"/>
+        </w:rPr>
+      </w:pPr>
+    </w:p>
+    <w:p>
+      <w:pPr>
+        <w:pStyle w:val="ListParagraph"/>
+        <w:numPr>
+          <w:ilvl w:val="0"/>
+          <w:numId w:val="36"/>
+        </w:numPr>
+        <w:shd w:val="clear" w:color="auto" w:fill="FFFFFF"/>
+        <w:spacing w:line="240" w:lineRule="auto"/>
+        <w:rPr>
+          <w:rFonts w:ascii="Times New Roman" w:eastAsia="Times New Roman" w:hAnsi="Times New Roman" w:cs="Times New Roman"/>
+          <w:b/>
+          <w:bCs/>
+          <w:color w:val="212529"/>
+        </w:rPr>
+      </w:pPr>
+      <w:r>
+        <w:rPr>
+          <w:rFonts w:ascii="Times New Roman" w:eastAsia="Times New Roman" w:hAnsi="Times New Roman" w:cs="Times New Roman"/>
+          <w:b/>
+          <w:bCs/>
+          <w:color w:val="212529"/>
+        </w:rPr>
+        <w:t>Crisis Resources</w:t>
+      </w:r>
+      <w:r>
+        <w:rPr>
+          <w:rFonts w:ascii="Times New Roman" w:eastAsia="Times New Roman" w:hAnsi="Times New Roman" w:cs="Times New Roman"/>
+          <w:b/>
+          <w:bCs/>
+          <w:color w:val="212529"/>
+        </w:rPr>
+        <w:t>:</w:t>
+      </w:r>
+    </w:p>
+    <w:p>
+      <w:pPr>
+        <w:pStyle w:val="ListParagraph"/>
+        <w:numPr>
+          <w:ilvl w:val="1"/>
+          <w:numId w:val="36"/>
+        </w:numPr>
+        <w:shd w:val="clear" w:color="auto" w:fill="FFFFFF"/>
+        <w:spacing w:line="240" w:lineRule="auto"/>
+        <w:rPr>
+          <w:rFonts w:ascii="Times New Roman" w:eastAsia="Times New Roman" w:hAnsi="Times New Roman" w:cs="Times New Roman"/>
+          <w:color w:val="212529"/>
+        </w:rPr>
+      </w:pPr>
+      <w:r>
+        <w:rPr>
+          <w:rFonts w:ascii="Times New Roman" w:eastAsia="Times New Roman" w:hAnsi="Times New Roman" w:cs="Times New Roman"/>
+          <w:color w:val="212529"/>
+        </w:rPr>
+        <w:t>Are you aware of local resources or hotlines available for immediate support?</w:t>
+      </w:r>
+    </w:p>
+    <w:p>
+      <w:pPr>
+        <w:pStyle w:val="ListParagraph"/>
+        <w:numPr>
+          <w:ilvl w:val="1"/>
+          <w:numId w:val="36"/>
+        </w:numPr>
+        <w:shd w:val="clear" w:color="auto" w:fill="FFFFFF"/>
+        <w:spacing w:line="240" w:lineRule="auto"/>
+        <w:rPr>
+          <w:rFonts w:ascii="Times New Roman" w:eastAsia="Times New Roman" w:hAnsi="Times New Roman" w:cs="Times New Roman"/>
+          <w:color w:val="212529"/>
+        </w:rPr>
+      </w:pPr>
+      <w:r>
+        <w:rPr>
+          <w:rFonts w:ascii="Times New Roman" w:eastAsia="Times New Roman" w:hAnsi="Times New Roman" w:cs="Times New Roman"/>
+          <w:color w:val="212529"/>
+        </w:rPr>
+        <w:t xml:space="preserve">Do you know how to reach out for help in </w:t>
+      </w:r>
+      <w:proofErr w:type="gramStart"/>
+      <w:r>
+        <w:rPr>
+          <w:rFonts w:ascii="Times New Roman" w:eastAsia="Times New Roman" w:hAnsi="Times New Roman" w:cs="Times New Roman"/>
+          <w:color w:val="212529"/>
+        </w:rPr>
+        <w:t>a crisis situation</w:t>
+      </w:r>
+      <w:proofErr w:type="gramEnd"/>
+      <w:r>
+        <w:rPr>
+          <w:rFonts w:ascii="Times New Roman" w:eastAsia="Times New Roman" w:hAnsi="Times New Roman" w:cs="Times New Roman"/>
+          <w:color w:val="212529"/>
+        </w:rPr>
+        <w:t>?</w:t>
+      </w:r>
+    </w:p>
+    <w:p>
+      <w:pPr>
+        <w:pStyle w:val="ListParagraph"/>
+        <w:numPr>
+          <w:ilvl w:val="1"/>
+          <w:numId w:val="36"/>
+        </w:numPr>
+        <w:shd w:val="clear" w:color="auto" w:fill="FFFFFF"/>
+        <w:spacing w:line="240" w:lineRule="auto"/>
+        <w:rPr>
+          <w:rFonts w:ascii="Times New Roman" w:eastAsia="Times New Roman" w:hAnsi="Times New Roman" w:cs="Times New Roman"/>
+          <w:color w:val="212529"/>
+        </w:rPr>
+      </w:pPr>
+      <w:r>
+        <w:rPr>
+          <w:rFonts w:ascii="Times New Roman" w:eastAsia="Times New Roman" w:hAnsi="Times New Roman" w:cs="Times New Roman"/>
+          <w:color w:val="212529"/>
+        </w:rPr>
+        <w:t>What would help you feel more prepared to seek help if needed?</w:t>
+      </w:r>
+    </w:p>
+    <w:p>
+      <w:pPr>
+        <w:shd w:val="clear" w:color="auto" w:fill="FFFFFF"/>
+        <w:spacing w:line="240" w:lineRule="auto"/>
+        <w:rPr>
+          <w:rFonts w:ascii="Times New Roman" w:eastAsia="Times New Roman" w:hAnsi="Times New Roman" w:cs="Times New Roman"/>
+          <w:color w:val="212529"/>
+        </w:rPr>
+      </w:pPr>
+    </w:p>
+    <w:p>
+      <w:pPr>
+        <w:shd w:val="clear" w:color="auto" w:fill="FFFFFF"/>
+        <w:spacing w:line="240" w:lineRule="auto"/>
+        <w:rPr>
+          <w:rFonts w:ascii="Times New Roman" w:eastAsia="Times New Roman" w:hAnsi="Times New Roman" w:cs="Times New Roman"/>
+          <w:color w:val="212529"/>
+        </w:rPr>
+      </w:pPr>
+    </w:p>
+    <w:p>
+      <w:pPr>
+        <w:spacing w:before="100" w:beforeAutospacing="1" w:after="100" w:afterAutospacing="1" w:line="240" w:lineRule="auto"/>
+        <w:outlineLvl w:val="1"/>
+        <w:rPr>
+          <w:rFonts w:ascii="Times New Roman" w:hAnsi="Times New Roman" w:cs="Times New Roman"/>
+        </w:rPr>
+      </w:pPr>
+    </w:p>
+    <w:p>
+      <w:pPr>
+        <w:spacing w:before="100" w:beforeAutospacing="1" w:after="100" w:afterAutospacing="1" w:line="240" w:lineRule="auto"/>
+        <w:outlineLvl w:val="1"/>
+        <w:rPr>
+          <w:rFonts w:ascii="Times New Roman" w:hAnsi="Times New Roman" w:cs="Times New Roman"/>
+        </w:rPr>
+      </w:pPr>
     </w:p>
     <w:sectPr>
       <w:pgSz w:w="12240" w:h="15840"/>
@@ -1410,8 +5385,723 @@
 </file>
 
 <file path=word/numbering.xml><?xml version="1.0" encoding="utf-8"?>
-<w:numbering xmlns:wpc="http://schemas.microsoft.com/office/word/2010/wordprocessingCanvas" xmlns:cx="http://schemas.microsoft.com/office/drawing/2014/chartex" xmlns:cx1="http://schemas.microsoft.com/office/drawing/2015/9/8/chartex" xmlns:cx2="http://schemas.microsoft.com/office/drawing/2015/10/21/chartex" xmlns:cx3="http://schemas.microsoft.com/office/drawing/2016/5/9/chartex" xmlns:cx4="http://schemas.microsoft.com/office/drawing/2016/5/10/chartex" xmlns:cx5="http://schemas.microsoft.com/office/drawing/2016/5/11/chartex" xmlns:cx6="http://schemas.microsoft.com/office/drawing/2016/5/12/chartex" xmlns:cx7="http://schemas.microsoft.com/office/drawing/2016/5/13/chartex" xmlns:cx8="http://schemas.microsoft.com/office/drawing/2016/5/14/chartex" xmlns:mc="http://schemas.openxmlformats.org/markup-compatibility/2006" xmlns:aink="http://schemas.microsoft.com/office/drawing/2016/ink" xmlns:am3d="http://schemas.microsoft.com/office/drawing/2017/model3d" xmlns:o="urn:schemas-microsoft-com:office:office" xmlns:oel="http://schemas.microsoft.com/office/2019/extlst" xmlns:r="http://schemas.openxmlformats.org/officeDocument/2006/relationships" xmlns:m="http://schemas.openxmlformats.org/officeDocument/2006/math" xmlns:v="urn:schemas-microsoft-com:vml" xmlns:wp14="http://schemas.microsoft.com/office/word/2010/wordprocessingDrawing" xmlns:wp="http://schemas.openxmlformats.org/drawingml/2006/wordprocessingDrawing" xmlns:w10="urn:schemas-microsoft-com:office:word" xmlns:w="http://schemas.openxmlformats.org/wordprocessingml/2006/main" xmlns:w14="http://schemas.microsoft.com/office/word/2010/wordml" xmlns:w15="http://schemas.microsoft.com/office/word/2012/wordml" xmlns:w16cex="http://schemas.microsoft.com/office/word/2018/wordml/cex" xmlns:w16cid="http://schemas.microsoft.com/office/word/2016/wordml/cid" xmlns:w16="http://schemas.microsoft.com/office/word/2018/wordml" xmlns:w16du="http://schemas.microsoft.com/office/word/2023/wordml/word16du" xmlns:w16sdtdh="http://schemas.microsoft.com/office/word/2020/wordml/sdtdatahash" xmlns:w16se="http://schemas.microsoft.com/office/word/2015/wordml/symex" xmlns:wpg="http://schemas.microsoft.com/office/word/2010/wordprocessingGroup" xmlns:wpi="http://schemas.microsoft.com/office/word/2010/wordprocessingInk" xmlns:wne="http://schemas.microsoft.com/office/word/2006/wordml" xmlns:wps="http://schemas.microsoft.com/office/word/2010/wordprocessingShape" mc:Ignorable="w14 w15 w16se w16cid w16 w16cex w16sdtdh w16du wp14">
+<w:numbering xmlns:wpc="http://schemas.microsoft.com/office/word/2010/wordprocessingCanvas" xmlns:cx="http://schemas.microsoft.com/office/drawing/2014/chartex" xmlns:cx1="http://schemas.microsoft.com/office/drawing/2015/9/8/chartex" xmlns:cx2="http://schemas.microsoft.com/office/drawing/2015/10/21/chartex" xmlns:cx3="http://schemas.microsoft.com/office/drawing/2016/5/9/chartex" xmlns:cx4="http://schemas.microsoft.com/office/drawing/2016/5/10/chartex" xmlns:cx5="http://schemas.microsoft.com/office/drawing/2016/5/11/chartex" xmlns:cx6="http://schemas.microsoft.com/office/drawing/2016/5/12/chartex" xmlns:cx7="http://schemas.microsoft.com/office/drawing/2016/5/13/chartex" xmlns:cx8="http://schemas.microsoft.com/office/drawing/2016/5/14/chartex" xmlns:mc="http://schemas.openxmlformats.org/markup-compatibility/2006" xmlns:aink="http://schemas.microsoft.com/office/drawing/2016/ink" xmlns:am3d="http://schemas.microsoft.com/office/drawing/2017/model3d" xmlns:o="urn:schemas-microsoft-com:office:office" xmlns:oel="http://schemas.microsoft.com/office/2019/extlst" xmlns:r="http://schemas.openxmlformats.org/officeDocument/2006/relationships" xmlns:m="http://schemas.openxmlformats.org/officeDocument/2006/math" xmlns:v="urn:schemas-microsoft-com:vml" xmlns:wp14="http://schemas.microsoft.com/office/word/2010/wordprocessingDrawing" xmlns:wp="http://schemas.openxmlformats.org/drawingml/2006/wordprocessingDrawing" xmlns:w10="urn:schemas-microsoft-com:office:word" xmlns:w="http://schemas.openxmlformats.org/wordprocessingml/2006/main" xmlns:w14="http://schemas.microsoft.com/office/word/2010/wordml" xmlns:w15="http://schemas.microsoft.com/office/word/2012/wordml" xmlns:w16cex="http://schemas.microsoft.com/office/word/2018/wordml/cex" xmlns:w16cid="http://schemas.microsoft.com/office/word/2016/wordml/cid" xmlns:w16="http://schemas.microsoft.com/office/word/2018/wordml" xmlns:w16du="http://schemas.microsoft.com/office/word/2023/wordml/word16du" xmlns:w16sdtdh="http://schemas.microsoft.com/office/word/2020/wordml/sdtdatahash" xmlns:w16sdtfl="http://schemas.microsoft.com/office/word/2024/wordml/sdtformatlock" xmlns:w16se="http://schemas.microsoft.com/office/word/2015/wordml/symex" xmlns:wpg="http://schemas.microsoft.com/office/word/2010/wordprocessingGroup" xmlns:wpi="http://schemas.microsoft.com/office/word/2010/wordprocessingInk" xmlns:wne="http://schemas.microsoft.com/office/word/2006/wordml" xmlns:wps="http://schemas.microsoft.com/office/word/2010/wordprocessingShape" mc:Ignorable="w14 w15 w16se w16cid w16 w16cex w16sdtdh w16sdtfl w16du wp14">
   <w:abstractNum w:abstractNumId="0" w15:restartNumberingAfterBreak="0">
+    <w:nsid w:val="01A96814"/>
+    <w:multiLevelType w:val="multilevel"/>
+    <w:tmpl w:val="04F80D56"/>
+    <w:lvl w:ilvl="0">
+      <w:start w:val="1"/>
+      <w:numFmt w:val="bullet"/>
+      <w:lvlText w:val=""/>
+      <w:lvlJc w:val="left"/>
+      <w:pPr>
+        <w:tabs>
+          <w:tab w:val="num" w:pos="720"/>
+        </w:tabs>
+        <w:ind w:left="720" w:hanging="360"/>
+      </w:pPr>
+      <w:rPr>
+        <w:rFonts w:ascii="Symbol" w:hAnsi="Symbol" w:hint="default"/>
+        <w:sz w:val="20"/>
+      </w:rPr>
+    </w:lvl>
+    <w:lvl w:ilvl="1" w:tentative="1">
+      <w:start w:val="1"/>
+      <w:numFmt w:val="bullet"/>
+      <w:lvlText w:val="o"/>
+      <w:lvlJc w:val="left"/>
+      <w:pPr>
+        <w:tabs>
+          <w:tab w:val="num" w:pos="1440"/>
+        </w:tabs>
+        <w:ind w:left="1440" w:hanging="360"/>
+      </w:pPr>
+      <w:rPr>
+        <w:rFonts w:ascii="Courier New" w:hAnsi="Courier New" w:hint="default"/>
+        <w:sz w:val="20"/>
+      </w:rPr>
+    </w:lvl>
+    <w:lvl w:ilvl="2" w:tentative="1">
+      <w:start w:val="1"/>
+      <w:numFmt w:val="bullet"/>
+      <w:lvlText w:val=""/>
+      <w:lvlJc w:val="left"/>
+      <w:pPr>
+        <w:tabs>
+          <w:tab w:val="num" w:pos="2160"/>
+        </w:tabs>
+        <w:ind w:left="2160" w:hanging="360"/>
+      </w:pPr>
+      <w:rPr>
+        <w:rFonts w:ascii="Wingdings" w:hAnsi="Wingdings" w:hint="default"/>
+        <w:sz w:val="20"/>
+      </w:rPr>
+    </w:lvl>
+    <w:lvl w:ilvl="3" w:tentative="1">
+      <w:start w:val="1"/>
+      <w:numFmt w:val="bullet"/>
+      <w:lvlText w:val=""/>
+      <w:lvlJc w:val="left"/>
+      <w:pPr>
+        <w:tabs>
+          <w:tab w:val="num" w:pos="2880"/>
+        </w:tabs>
+        <w:ind w:left="2880" w:hanging="360"/>
+      </w:pPr>
+      <w:rPr>
+        <w:rFonts w:ascii="Wingdings" w:hAnsi="Wingdings" w:hint="default"/>
+        <w:sz w:val="20"/>
+      </w:rPr>
+    </w:lvl>
+    <w:lvl w:ilvl="4" w:tentative="1">
+      <w:start w:val="1"/>
+      <w:numFmt w:val="bullet"/>
+      <w:lvlText w:val=""/>
+      <w:lvlJc w:val="left"/>
+      <w:pPr>
+        <w:tabs>
+          <w:tab w:val="num" w:pos="3600"/>
+        </w:tabs>
+        <w:ind w:left="3600" w:hanging="360"/>
+      </w:pPr>
+      <w:rPr>
+        <w:rFonts w:ascii="Wingdings" w:hAnsi="Wingdings" w:hint="default"/>
+        <w:sz w:val="20"/>
+      </w:rPr>
+    </w:lvl>
+    <w:lvl w:ilvl="5" w:tentative="1">
+      <w:start w:val="1"/>
+      <w:numFmt w:val="bullet"/>
+      <w:lvlText w:val=""/>
+      <w:lvlJc w:val="left"/>
+      <w:pPr>
+        <w:tabs>
+          <w:tab w:val="num" w:pos="4320"/>
+        </w:tabs>
+        <w:ind w:left="4320" w:hanging="360"/>
+      </w:pPr>
+      <w:rPr>
+        <w:rFonts w:ascii="Wingdings" w:hAnsi="Wingdings" w:hint="default"/>
+        <w:sz w:val="20"/>
+      </w:rPr>
+    </w:lvl>
+    <w:lvl w:ilvl="6" w:tentative="1">
+      <w:start w:val="1"/>
+      <w:numFmt w:val="bullet"/>
+      <w:lvlText w:val=""/>
+      <w:lvlJc w:val="left"/>
+      <w:pPr>
+        <w:tabs>
+          <w:tab w:val="num" w:pos="5040"/>
+        </w:tabs>
+        <w:ind w:left="5040" w:hanging="360"/>
+      </w:pPr>
+      <w:rPr>
+        <w:rFonts w:ascii="Wingdings" w:hAnsi="Wingdings" w:hint="default"/>
+        <w:sz w:val="20"/>
+      </w:rPr>
+    </w:lvl>
+    <w:lvl w:ilvl="7" w:tentative="1">
+      <w:start w:val="1"/>
+      <w:numFmt w:val="bullet"/>
+      <w:lvlText w:val=""/>
+      <w:lvlJc w:val="left"/>
+      <w:pPr>
+        <w:tabs>
+          <w:tab w:val="num" w:pos="5760"/>
+        </w:tabs>
+        <w:ind w:left="5760" w:hanging="360"/>
+      </w:pPr>
+      <w:rPr>
+        <w:rFonts w:ascii="Wingdings" w:hAnsi="Wingdings" w:hint="default"/>
+        <w:sz w:val="20"/>
+      </w:rPr>
+    </w:lvl>
+    <w:lvl w:ilvl="8" w:tentative="1">
+      <w:start w:val="1"/>
+      <w:numFmt w:val="bullet"/>
+      <w:lvlText w:val=""/>
+      <w:lvlJc w:val="left"/>
+      <w:pPr>
+        <w:tabs>
+          <w:tab w:val="num" w:pos="6480"/>
+        </w:tabs>
+        <w:ind w:left="6480" w:hanging="360"/>
+      </w:pPr>
+      <w:rPr>
+        <w:rFonts w:ascii="Wingdings" w:hAnsi="Wingdings" w:hint="default"/>
+        <w:sz w:val="20"/>
+      </w:rPr>
+    </w:lvl>
+  </w:abstractNum>
+  <w:abstractNum w:abstractNumId="1" w15:restartNumberingAfterBreak="0">
+    <w:nsid w:val="03C3097D"/>
+    <w:multiLevelType w:val="hybridMultilevel"/>
+    <w:tmpl w:val="85C43C9A"/>
+    <w:lvl w:ilvl="0" w:tplc="18EEAF8E">
+      <w:start w:val="1"/>
+      <w:numFmt w:val="decimal"/>
+      <w:lvlText w:val="%1."/>
+      <w:lvlJc w:val="left"/>
+      <w:pPr>
+        <w:ind w:left="720" w:hanging="360"/>
+      </w:pPr>
+      <w:rPr>
+        <w:rFonts w:eastAsia="Times New Roman" w:hint="default"/>
+        <w:color w:val="1B1C1D"/>
+      </w:rPr>
+    </w:lvl>
+    <w:lvl w:ilvl="1" w:tplc="04090019" w:tentative="1">
+      <w:start w:val="1"/>
+      <w:numFmt w:val="lowerLetter"/>
+      <w:lvlText w:val="%2."/>
+      <w:lvlJc w:val="left"/>
+      <w:pPr>
+        <w:ind w:left="1440" w:hanging="360"/>
+      </w:pPr>
+    </w:lvl>
+    <w:lvl w:ilvl="2" w:tplc="0409001B" w:tentative="1">
+      <w:start w:val="1"/>
+      <w:numFmt w:val="lowerRoman"/>
+      <w:lvlText w:val="%3."/>
+      <w:lvlJc w:val="right"/>
+      <w:pPr>
+        <w:ind w:left="2160" w:hanging="180"/>
+      </w:pPr>
+    </w:lvl>
+    <w:lvl w:ilvl="3" w:tplc="0409000F" w:tentative="1">
+      <w:start w:val="1"/>
+      <w:numFmt w:val="decimal"/>
+      <w:lvlText w:val="%4."/>
+      <w:lvlJc w:val="left"/>
+      <w:pPr>
+        <w:ind w:left="2880" w:hanging="360"/>
+      </w:pPr>
+    </w:lvl>
+    <w:lvl w:ilvl="4" w:tplc="04090019" w:tentative="1">
+      <w:start w:val="1"/>
+      <w:numFmt w:val="lowerLetter"/>
+      <w:lvlText w:val="%5."/>
+      <w:lvlJc w:val="left"/>
+      <w:pPr>
+        <w:ind w:left="3600" w:hanging="360"/>
+      </w:pPr>
+    </w:lvl>
+    <w:lvl w:ilvl="5" w:tplc="0409001B" w:tentative="1">
+      <w:start w:val="1"/>
+      <w:numFmt w:val="lowerRoman"/>
+      <w:lvlText w:val="%6."/>
+      <w:lvlJc w:val="right"/>
+      <w:pPr>
+        <w:ind w:left="4320" w:hanging="180"/>
+      </w:pPr>
+    </w:lvl>
+    <w:lvl w:ilvl="6" w:tplc="0409000F" w:tentative="1">
+      <w:start w:val="1"/>
+      <w:numFmt w:val="decimal"/>
+      <w:lvlText w:val="%7."/>
+      <w:lvlJc w:val="left"/>
+      <w:pPr>
+        <w:ind w:left="5040" w:hanging="360"/>
+      </w:pPr>
+    </w:lvl>
+    <w:lvl w:ilvl="7" w:tplc="04090019" w:tentative="1">
+      <w:start w:val="1"/>
+      <w:numFmt w:val="lowerLetter"/>
+      <w:lvlText w:val="%8."/>
+      <w:lvlJc w:val="left"/>
+      <w:pPr>
+        <w:ind w:left="5760" w:hanging="360"/>
+      </w:pPr>
+    </w:lvl>
+    <w:lvl w:ilvl="8" w:tplc="0409001B" w:tentative="1">
+      <w:start w:val="1"/>
+      <w:numFmt w:val="lowerRoman"/>
+      <w:lvlText w:val="%9."/>
+      <w:lvlJc w:val="right"/>
+      <w:pPr>
+        <w:ind w:left="6480" w:hanging="180"/>
+      </w:pPr>
+    </w:lvl>
+  </w:abstractNum>
+  <w:abstractNum w:abstractNumId="2" w15:restartNumberingAfterBreak="0">
+    <w:nsid w:val="03D94AFA"/>
+    <w:multiLevelType w:val="multilevel"/>
+    <w:tmpl w:val="20EC71B6"/>
+    <w:lvl w:ilvl="0">
+      <w:start w:val="1"/>
+      <w:numFmt w:val="bullet"/>
+      <w:lvlText w:val=""/>
+      <w:lvlJc w:val="left"/>
+      <w:pPr>
+        <w:tabs>
+          <w:tab w:val="num" w:pos="720"/>
+        </w:tabs>
+        <w:ind w:left="720" w:hanging="360"/>
+      </w:pPr>
+      <w:rPr>
+        <w:rFonts w:ascii="Symbol" w:hAnsi="Symbol" w:hint="default"/>
+        <w:sz w:val="20"/>
+      </w:rPr>
+    </w:lvl>
+    <w:lvl w:ilvl="1" w:tentative="1">
+      <w:start w:val="1"/>
+      <w:numFmt w:val="bullet"/>
+      <w:lvlText w:val="o"/>
+      <w:lvlJc w:val="left"/>
+      <w:pPr>
+        <w:tabs>
+          <w:tab w:val="num" w:pos="1440"/>
+        </w:tabs>
+        <w:ind w:left="1440" w:hanging="360"/>
+      </w:pPr>
+      <w:rPr>
+        <w:rFonts w:ascii="Courier New" w:hAnsi="Courier New" w:hint="default"/>
+        <w:sz w:val="20"/>
+      </w:rPr>
+    </w:lvl>
+    <w:lvl w:ilvl="2" w:tentative="1">
+      <w:start w:val="1"/>
+      <w:numFmt w:val="bullet"/>
+      <w:lvlText w:val=""/>
+      <w:lvlJc w:val="left"/>
+      <w:pPr>
+        <w:tabs>
+          <w:tab w:val="num" w:pos="2160"/>
+        </w:tabs>
+        <w:ind w:left="2160" w:hanging="360"/>
+      </w:pPr>
+      <w:rPr>
+        <w:rFonts w:ascii="Wingdings" w:hAnsi="Wingdings" w:hint="default"/>
+        <w:sz w:val="20"/>
+      </w:rPr>
+    </w:lvl>
+    <w:lvl w:ilvl="3" w:tentative="1">
+      <w:start w:val="1"/>
+      <w:numFmt w:val="bullet"/>
+      <w:lvlText w:val=""/>
+      <w:lvlJc w:val="left"/>
+      <w:pPr>
+        <w:tabs>
+          <w:tab w:val="num" w:pos="2880"/>
+        </w:tabs>
+        <w:ind w:left="2880" w:hanging="360"/>
+      </w:pPr>
+      <w:rPr>
+        <w:rFonts w:ascii="Wingdings" w:hAnsi="Wingdings" w:hint="default"/>
+        <w:sz w:val="20"/>
+      </w:rPr>
+    </w:lvl>
+    <w:lvl w:ilvl="4" w:tentative="1">
+      <w:start w:val="1"/>
+      <w:numFmt w:val="bullet"/>
+      <w:lvlText w:val=""/>
+      <w:lvlJc w:val="left"/>
+      <w:pPr>
+        <w:tabs>
+          <w:tab w:val="num" w:pos="3600"/>
+        </w:tabs>
+        <w:ind w:left="3600" w:hanging="360"/>
+      </w:pPr>
+      <w:rPr>
+        <w:rFonts w:ascii="Wingdings" w:hAnsi="Wingdings" w:hint="default"/>
+        <w:sz w:val="20"/>
+      </w:rPr>
+    </w:lvl>
+    <w:lvl w:ilvl="5" w:tentative="1">
+      <w:start w:val="1"/>
+      <w:numFmt w:val="bullet"/>
+      <w:lvlText w:val=""/>
+      <w:lvlJc w:val="left"/>
+      <w:pPr>
+        <w:tabs>
+          <w:tab w:val="num" w:pos="4320"/>
+        </w:tabs>
+        <w:ind w:left="4320" w:hanging="360"/>
+      </w:pPr>
+      <w:rPr>
+        <w:rFonts w:ascii="Wingdings" w:hAnsi="Wingdings" w:hint="default"/>
+        <w:sz w:val="20"/>
+      </w:rPr>
+    </w:lvl>
+    <w:lvl w:ilvl="6" w:tentative="1">
+      <w:start w:val="1"/>
+      <w:numFmt w:val="bullet"/>
+      <w:lvlText w:val=""/>
+      <w:lvlJc w:val="left"/>
+      <w:pPr>
+        <w:tabs>
+          <w:tab w:val="num" w:pos="5040"/>
+        </w:tabs>
+        <w:ind w:left="5040" w:hanging="360"/>
+      </w:pPr>
+      <w:rPr>
+        <w:rFonts w:ascii="Wingdings" w:hAnsi="Wingdings" w:hint="default"/>
+        <w:sz w:val="20"/>
+      </w:rPr>
+    </w:lvl>
+    <w:lvl w:ilvl="7" w:tentative="1">
+      <w:start w:val="1"/>
+      <w:numFmt w:val="bullet"/>
+      <w:lvlText w:val=""/>
+      <w:lvlJc w:val="left"/>
+      <w:pPr>
+        <w:tabs>
+          <w:tab w:val="num" w:pos="5760"/>
+        </w:tabs>
+        <w:ind w:left="5760" w:hanging="360"/>
+      </w:pPr>
+      <w:rPr>
+        <w:rFonts w:ascii="Wingdings" w:hAnsi="Wingdings" w:hint="default"/>
+        <w:sz w:val="20"/>
+      </w:rPr>
+    </w:lvl>
+    <w:lvl w:ilvl="8" w:tentative="1">
+      <w:start w:val="1"/>
+      <w:numFmt w:val="bullet"/>
+      <w:lvlText w:val=""/>
+      <w:lvlJc w:val="left"/>
+      <w:pPr>
+        <w:tabs>
+          <w:tab w:val="num" w:pos="6480"/>
+        </w:tabs>
+        <w:ind w:left="6480" w:hanging="360"/>
+      </w:pPr>
+      <w:rPr>
+        <w:rFonts w:ascii="Wingdings" w:hAnsi="Wingdings" w:hint="default"/>
+        <w:sz w:val="20"/>
+      </w:rPr>
+    </w:lvl>
+  </w:abstractNum>
+  <w:abstractNum w:abstractNumId="3" w15:restartNumberingAfterBreak="0">
+    <w:nsid w:val="0579213F"/>
+    <w:multiLevelType w:val="hybridMultilevel"/>
+    <w:tmpl w:val="D9869C0A"/>
+    <w:lvl w:ilvl="0" w:tplc="0409000F">
+      <w:start w:val="1"/>
+      <w:numFmt w:val="decimal"/>
+      <w:lvlText w:val="%1."/>
+      <w:lvlJc w:val="left"/>
+      <w:pPr>
+        <w:ind w:left="720" w:hanging="360"/>
+      </w:pPr>
+      <w:rPr>
+        <w:rFonts w:hint="default"/>
+      </w:rPr>
+    </w:lvl>
+    <w:lvl w:ilvl="1" w:tplc="04090019">
+      <w:start w:val="1"/>
+      <w:numFmt w:val="lowerLetter"/>
+      <w:lvlText w:val="%2."/>
+      <w:lvlJc w:val="left"/>
+      <w:pPr>
+        <w:ind w:left="1440" w:hanging="360"/>
+      </w:pPr>
+    </w:lvl>
+    <w:lvl w:ilvl="2" w:tplc="0409001B" w:tentative="1">
+      <w:start w:val="1"/>
+      <w:numFmt w:val="lowerRoman"/>
+      <w:lvlText w:val="%3."/>
+      <w:lvlJc w:val="right"/>
+      <w:pPr>
+        <w:ind w:left="2160" w:hanging="180"/>
+      </w:pPr>
+    </w:lvl>
+    <w:lvl w:ilvl="3" w:tplc="0409000F" w:tentative="1">
+      <w:start w:val="1"/>
+      <w:numFmt w:val="decimal"/>
+      <w:lvlText w:val="%4."/>
+      <w:lvlJc w:val="left"/>
+      <w:pPr>
+        <w:ind w:left="2880" w:hanging="360"/>
+      </w:pPr>
+    </w:lvl>
+    <w:lvl w:ilvl="4" w:tplc="04090019" w:tentative="1">
+      <w:start w:val="1"/>
+      <w:numFmt w:val="lowerLetter"/>
+      <w:lvlText w:val="%5."/>
+      <w:lvlJc w:val="left"/>
+      <w:pPr>
+        <w:ind w:left="3600" w:hanging="360"/>
+      </w:pPr>
+    </w:lvl>
+    <w:lvl w:ilvl="5" w:tplc="0409001B" w:tentative="1">
+      <w:start w:val="1"/>
+      <w:numFmt w:val="lowerRoman"/>
+      <w:lvlText w:val="%6."/>
+      <w:lvlJc w:val="right"/>
+      <w:pPr>
+        <w:ind w:left="4320" w:hanging="180"/>
+      </w:pPr>
+    </w:lvl>
+    <w:lvl w:ilvl="6" w:tplc="0409000F" w:tentative="1">
+      <w:start w:val="1"/>
+      <w:numFmt w:val="decimal"/>
+      <w:lvlText w:val="%7."/>
+      <w:lvlJc w:val="left"/>
+      <w:pPr>
+        <w:ind w:left="5040" w:hanging="360"/>
+      </w:pPr>
+    </w:lvl>
+    <w:lvl w:ilvl="7" w:tplc="04090019" w:tentative="1">
+      <w:start w:val="1"/>
+      <w:numFmt w:val="lowerLetter"/>
+      <w:lvlText w:val="%8."/>
+      <w:lvlJc w:val="left"/>
+      <w:pPr>
+        <w:ind w:left="5760" w:hanging="360"/>
+      </w:pPr>
+    </w:lvl>
+    <w:lvl w:ilvl="8" w:tplc="0409001B" w:tentative="1">
+      <w:start w:val="1"/>
+      <w:numFmt w:val="lowerRoman"/>
+      <w:lvlText w:val="%9."/>
+      <w:lvlJc w:val="right"/>
+      <w:pPr>
+        <w:ind w:left="6480" w:hanging="180"/>
+      </w:pPr>
+    </w:lvl>
+  </w:abstractNum>
+  <w:abstractNum w:abstractNumId="4" w15:restartNumberingAfterBreak="0">
+    <w:nsid w:val="0AE227BB"/>
+    <w:multiLevelType w:val="hybridMultilevel"/>
+    <w:tmpl w:val="5476B9EC"/>
+    <w:lvl w:ilvl="0" w:tplc="0409000F">
+      <w:start w:val="1"/>
+      <w:numFmt w:val="decimal"/>
+      <w:lvlText w:val="%1."/>
+      <w:lvlJc w:val="left"/>
+      <w:pPr>
+        <w:ind w:left="720" w:hanging="360"/>
+      </w:pPr>
+      <w:rPr>
+        <w:rFonts w:hint="default"/>
+      </w:rPr>
+    </w:lvl>
+    <w:lvl w:ilvl="1" w:tplc="04090019" w:tentative="1">
+      <w:start w:val="1"/>
+      <w:numFmt w:val="lowerLetter"/>
+      <w:lvlText w:val="%2."/>
+      <w:lvlJc w:val="left"/>
+      <w:pPr>
+        <w:ind w:left="1440" w:hanging="360"/>
+      </w:pPr>
+    </w:lvl>
+    <w:lvl w:ilvl="2" w:tplc="0409001B" w:tentative="1">
+      <w:start w:val="1"/>
+      <w:numFmt w:val="lowerRoman"/>
+      <w:lvlText w:val="%3."/>
+      <w:lvlJc w:val="right"/>
+      <w:pPr>
+        <w:ind w:left="2160" w:hanging="180"/>
+      </w:pPr>
+    </w:lvl>
+    <w:lvl w:ilvl="3" w:tplc="0409000F" w:tentative="1">
+      <w:start w:val="1"/>
+      <w:numFmt w:val="decimal"/>
+      <w:lvlText w:val="%4."/>
+      <w:lvlJc w:val="left"/>
+      <w:pPr>
+        <w:ind w:left="2880" w:hanging="360"/>
+      </w:pPr>
+    </w:lvl>
+    <w:lvl w:ilvl="4" w:tplc="04090019" w:tentative="1">
+      <w:start w:val="1"/>
+      <w:numFmt w:val="lowerLetter"/>
+      <w:lvlText w:val="%5."/>
+      <w:lvlJc w:val="left"/>
+      <w:pPr>
+        <w:ind w:left="3600" w:hanging="360"/>
+      </w:pPr>
+    </w:lvl>
+    <w:lvl w:ilvl="5" w:tplc="0409001B" w:tentative="1">
+      <w:start w:val="1"/>
+      <w:numFmt w:val="lowerRoman"/>
+      <w:lvlText w:val="%6."/>
+      <w:lvlJc w:val="right"/>
+      <w:pPr>
+        <w:ind w:left="4320" w:hanging="180"/>
+      </w:pPr>
+    </w:lvl>
+    <w:lvl w:ilvl="6" w:tplc="0409000F" w:tentative="1">
+      <w:start w:val="1"/>
+      <w:numFmt w:val="decimal"/>
+      <w:lvlText w:val="%7."/>
+      <w:lvlJc w:val="left"/>
+      <w:pPr>
+        <w:ind w:left="5040" w:hanging="360"/>
+      </w:pPr>
+    </w:lvl>
+    <w:lvl w:ilvl="7" w:tplc="04090019" w:tentative="1">
+      <w:start w:val="1"/>
+      <w:numFmt w:val="lowerLetter"/>
+      <w:lvlText w:val="%8."/>
+      <w:lvlJc w:val="left"/>
+      <w:pPr>
+        <w:ind w:left="5760" w:hanging="360"/>
+      </w:pPr>
+    </w:lvl>
+    <w:lvl w:ilvl="8" w:tplc="0409001B" w:tentative="1">
+      <w:start w:val="1"/>
+      <w:numFmt w:val="lowerRoman"/>
+      <w:lvlText w:val="%9."/>
+      <w:lvlJc w:val="right"/>
+      <w:pPr>
+        <w:ind w:left="6480" w:hanging="180"/>
+      </w:pPr>
+    </w:lvl>
+  </w:abstractNum>
+  <w:abstractNum w:abstractNumId="5" w15:restartNumberingAfterBreak="0">
+    <w:nsid w:val="0EE057ED"/>
+    <w:multiLevelType w:val="multilevel"/>
+    <w:tmpl w:val="ED848AB8"/>
+    <w:lvl w:ilvl="0">
+      <w:start w:val="1"/>
+      <w:numFmt w:val="bullet"/>
+      <w:lvlText w:val=""/>
+      <w:lvlJc w:val="left"/>
+      <w:pPr>
+        <w:tabs>
+          <w:tab w:val="num" w:pos="720"/>
+        </w:tabs>
+        <w:ind w:left="720" w:hanging="360"/>
+      </w:pPr>
+      <w:rPr>
+        <w:rFonts w:ascii="Symbol" w:hAnsi="Symbol" w:hint="default"/>
+        <w:sz w:val="20"/>
+      </w:rPr>
+    </w:lvl>
+    <w:lvl w:ilvl="1" w:tentative="1">
+      <w:start w:val="1"/>
+      <w:numFmt w:val="bullet"/>
+      <w:lvlText w:val=""/>
+      <w:lvlJc w:val="left"/>
+      <w:pPr>
+        <w:tabs>
+          <w:tab w:val="num" w:pos="1440"/>
+        </w:tabs>
+        <w:ind w:left="1440" w:hanging="360"/>
+      </w:pPr>
+      <w:rPr>
+        <w:rFonts w:ascii="Symbol" w:hAnsi="Symbol" w:hint="default"/>
+        <w:sz w:val="20"/>
+      </w:rPr>
+    </w:lvl>
+    <w:lvl w:ilvl="2" w:tentative="1">
+      <w:start w:val="1"/>
+      <w:numFmt w:val="bullet"/>
+      <w:lvlText w:val=""/>
+      <w:lvlJc w:val="left"/>
+      <w:pPr>
+        <w:tabs>
+          <w:tab w:val="num" w:pos="2160"/>
+        </w:tabs>
+        <w:ind w:left="2160" w:hanging="360"/>
+      </w:pPr>
+      <w:rPr>
+        <w:rFonts w:ascii="Symbol" w:hAnsi="Symbol" w:hint="default"/>
+        <w:sz w:val="20"/>
+      </w:rPr>
+    </w:lvl>
+    <w:lvl w:ilvl="3" w:tentative="1">
+      <w:start w:val="1"/>
+      <w:numFmt w:val="bullet"/>
+      <w:lvlText w:val=""/>
+      <w:lvlJc w:val="left"/>
+      <w:pPr>
+        <w:tabs>
+          <w:tab w:val="num" w:pos="2880"/>
+        </w:tabs>
+        <w:ind w:left="2880" w:hanging="360"/>
+      </w:pPr>
+      <w:rPr>
+        <w:rFonts w:ascii="Symbol" w:hAnsi="Symbol" w:hint="default"/>
+        <w:sz w:val="20"/>
+      </w:rPr>
+    </w:lvl>
+    <w:lvl w:ilvl="4" w:tentative="1">
+      <w:start w:val="1"/>
+      <w:numFmt w:val="bullet"/>
+      <w:lvlText w:val=""/>
+      <w:lvlJc w:val="left"/>
+      <w:pPr>
+        <w:tabs>
+          <w:tab w:val="num" w:pos="3600"/>
+        </w:tabs>
+        <w:ind w:left="3600" w:hanging="360"/>
+      </w:pPr>
+      <w:rPr>
+        <w:rFonts w:ascii="Symbol" w:hAnsi="Symbol" w:hint="default"/>
+        <w:sz w:val="20"/>
+      </w:rPr>
+    </w:lvl>
+    <w:lvl w:ilvl="5" w:tentative="1">
+      <w:start w:val="1"/>
+      <w:numFmt w:val="bullet"/>
+      <w:lvlText w:val=""/>
+      <w:lvlJc w:val="left"/>
+      <w:pPr>
+        <w:tabs>
+          <w:tab w:val="num" w:pos="4320"/>
+        </w:tabs>
+        <w:ind w:left="4320" w:hanging="360"/>
+      </w:pPr>
+      <w:rPr>
+        <w:rFonts w:ascii="Symbol" w:hAnsi="Symbol" w:hint="default"/>
+        <w:sz w:val="20"/>
+      </w:rPr>
+    </w:lvl>
+    <w:lvl w:ilvl="6" w:tentative="1">
+      <w:start w:val="1"/>
+      <w:numFmt w:val="bullet"/>
+      <w:lvlText w:val=""/>
+      <w:lvlJc w:val="left"/>
+      <w:pPr>
+        <w:tabs>
+          <w:tab w:val="num" w:pos="5040"/>
+        </w:tabs>
+        <w:ind w:left="5040" w:hanging="360"/>
+      </w:pPr>
+      <w:rPr>
+        <w:rFonts w:ascii="Symbol" w:hAnsi="Symbol" w:hint="default"/>
+        <w:sz w:val="20"/>
+      </w:rPr>
+    </w:lvl>
+    <w:lvl w:ilvl="7" w:tentative="1">
+      <w:start w:val="1"/>
+      <w:numFmt w:val="bullet"/>
+      <w:lvlText w:val=""/>
+      <w:lvlJc w:val="left"/>
+      <w:pPr>
+        <w:tabs>
+          <w:tab w:val="num" w:pos="5760"/>
+        </w:tabs>
+        <w:ind w:left="5760" w:hanging="360"/>
+      </w:pPr>
+      <w:rPr>
+        <w:rFonts w:ascii="Symbol" w:hAnsi="Symbol" w:hint="default"/>
+        <w:sz w:val="20"/>
+      </w:rPr>
+    </w:lvl>
+    <w:lvl w:ilvl="8" w:tentative="1">
+      <w:start w:val="1"/>
+      <w:numFmt w:val="bullet"/>
+      <w:lvlText w:val=""/>
+      <w:lvlJc w:val="left"/>
+      <w:pPr>
+        <w:tabs>
+          <w:tab w:val="num" w:pos="6480"/>
+        </w:tabs>
+        <w:ind w:left="6480" w:hanging="360"/>
+      </w:pPr>
+      <w:rPr>
+        <w:rFonts w:ascii="Symbol" w:hAnsi="Symbol" w:hint="default"/>
+        <w:sz w:val="20"/>
+      </w:rPr>
+    </w:lvl>
+  </w:abstractNum>
+  <w:abstractNum w:abstractNumId="6" w15:restartNumberingAfterBreak="0">
     <w:nsid w:val="19574A1A"/>
     <w:multiLevelType w:val="hybridMultilevel"/>
     <w:tmpl w:val="C89A527C"/>
@@ -1500,7 +6190,7 @@
       </w:pPr>
     </w:lvl>
   </w:abstractNum>
-  <w:abstractNum w:abstractNumId="1" w15:restartNumberingAfterBreak="0">
+  <w:abstractNum w:abstractNumId="7" w15:restartNumberingAfterBreak="0">
     <w:nsid w:val="1A695708"/>
     <w:multiLevelType w:val="hybridMultilevel"/>
     <w:tmpl w:val="BC7C7508"/>
@@ -1589,10 +6279,159 @@
       </w:pPr>
     </w:lvl>
   </w:abstractNum>
-  <w:abstractNum w:abstractNumId="2" w15:restartNumberingAfterBreak="0">
-    <w:nsid w:val="498700B3"/>
+  <w:abstractNum w:abstractNumId="8" w15:restartNumberingAfterBreak="0">
+    <w:nsid w:val="1B3C07F7"/>
+    <w:multiLevelType w:val="multilevel"/>
+    <w:tmpl w:val="6A244AEE"/>
+    <w:lvl w:ilvl="0">
+      <w:start w:val="1"/>
+      <w:numFmt w:val="bullet"/>
+      <w:lvlText w:val=""/>
+      <w:lvlJc w:val="left"/>
+      <w:pPr>
+        <w:tabs>
+          <w:tab w:val="num" w:pos="720"/>
+        </w:tabs>
+        <w:ind w:left="720" w:hanging="360"/>
+      </w:pPr>
+      <w:rPr>
+        <w:rFonts w:ascii="Symbol" w:hAnsi="Symbol" w:hint="default"/>
+        <w:sz w:val="20"/>
+      </w:rPr>
+    </w:lvl>
+    <w:lvl w:ilvl="1" w:tentative="1">
+      <w:start w:val="1"/>
+      <w:numFmt w:val="bullet"/>
+      <w:lvlText w:val=""/>
+      <w:lvlJc w:val="left"/>
+      <w:pPr>
+        <w:tabs>
+          <w:tab w:val="num" w:pos="1440"/>
+        </w:tabs>
+        <w:ind w:left="1440" w:hanging="360"/>
+      </w:pPr>
+      <w:rPr>
+        <w:rFonts w:ascii="Symbol" w:hAnsi="Symbol" w:hint="default"/>
+        <w:sz w:val="20"/>
+      </w:rPr>
+    </w:lvl>
+    <w:lvl w:ilvl="2" w:tentative="1">
+      <w:start w:val="1"/>
+      <w:numFmt w:val="bullet"/>
+      <w:lvlText w:val=""/>
+      <w:lvlJc w:val="left"/>
+      <w:pPr>
+        <w:tabs>
+          <w:tab w:val="num" w:pos="2160"/>
+        </w:tabs>
+        <w:ind w:left="2160" w:hanging="360"/>
+      </w:pPr>
+      <w:rPr>
+        <w:rFonts w:ascii="Symbol" w:hAnsi="Symbol" w:hint="default"/>
+        <w:sz w:val="20"/>
+      </w:rPr>
+    </w:lvl>
+    <w:lvl w:ilvl="3" w:tentative="1">
+      <w:start w:val="1"/>
+      <w:numFmt w:val="bullet"/>
+      <w:lvlText w:val=""/>
+      <w:lvlJc w:val="left"/>
+      <w:pPr>
+        <w:tabs>
+          <w:tab w:val="num" w:pos="2880"/>
+        </w:tabs>
+        <w:ind w:left="2880" w:hanging="360"/>
+      </w:pPr>
+      <w:rPr>
+        <w:rFonts w:ascii="Symbol" w:hAnsi="Symbol" w:hint="default"/>
+        <w:sz w:val="20"/>
+      </w:rPr>
+    </w:lvl>
+    <w:lvl w:ilvl="4" w:tentative="1">
+      <w:start w:val="1"/>
+      <w:numFmt w:val="bullet"/>
+      <w:lvlText w:val=""/>
+      <w:lvlJc w:val="left"/>
+      <w:pPr>
+        <w:tabs>
+          <w:tab w:val="num" w:pos="3600"/>
+        </w:tabs>
+        <w:ind w:left="3600" w:hanging="360"/>
+      </w:pPr>
+      <w:rPr>
+        <w:rFonts w:ascii="Symbol" w:hAnsi="Symbol" w:hint="default"/>
+        <w:sz w:val="20"/>
+      </w:rPr>
+    </w:lvl>
+    <w:lvl w:ilvl="5" w:tentative="1">
+      <w:start w:val="1"/>
+      <w:numFmt w:val="bullet"/>
+      <w:lvlText w:val=""/>
+      <w:lvlJc w:val="left"/>
+      <w:pPr>
+        <w:tabs>
+          <w:tab w:val="num" w:pos="4320"/>
+        </w:tabs>
+        <w:ind w:left="4320" w:hanging="360"/>
+      </w:pPr>
+      <w:rPr>
+        <w:rFonts w:ascii="Symbol" w:hAnsi="Symbol" w:hint="default"/>
+        <w:sz w:val="20"/>
+      </w:rPr>
+    </w:lvl>
+    <w:lvl w:ilvl="6" w:tentative="1">
+      <w:start w:val="1"/>
+      <w:numFmt w:val="bullet"/>
+      <w:lvlText w:val=""/>
+      <w:lvlJc w:val="left"/>
+      <w:pPr>
+        <w:tabs>
+          <w:tab w:val="num" w:pos="5040"/>
+        </w:tabs>
+        <w:ind w:left="5040" w:hanging="360"/>
+      </w:pPr>
+      <w:rPr>
+        <w:rFonts w:ascii="Symbol" w:hAnsi="Symbol" w:hint="default"/>
+        <w:sz w:val="20"/>
+      </w:rPr>
+    </w:lvl>
+    <w:lvl w:ilvl="7" w:tentative="1">
+      <w:start w:val="1"/>
+      <w:numFmt w:val="bullet"/>
+      <w:lvlText w:val=""/>
+      <w:lvlJc w:val="left"/>
+      <w:pPr>
+        <w:tabs>
+          <w:tab w:val="num" w:pos="5760"/>
+        </w:tabs>
+        <w:ind w:left="5760" w:hanging="360"/>
+      </w:pPr>
+      <w:rPr>
+        <w:rFonts w:ascii="Symbol" w:hAnsi="Symbol" w:hint="default"/>
+        <w:sz w:val="20"/>
+      </w:rPr>
+    </w:lvl>
+    <w:lvl w:ilvl="8" w:tentative="1">
+      <w:start w:val="1"/>
+      <w:numFmt w:val="bullet"/>
+      <w:lvlText w:val=""/>
+      <w:lvlJc w:val="left"/>
+      <w:pPr>
+        <w:tabs>
+          <w:tab w:val="num" w:pos="6480"/>
+        </w:tabs>
+        <w:ind w:left="6480" w:hanging="360"/>
+      </w:pPr>
+      <w:rPr>
+        <w:rFonts w:ascii="Symbol" w:hAnsi="Symbol" w:hint="default"/>
+        <w:sz w:val="20"/>
+      </w:rPr>
+    </w:lvl>
+  </w:abstractNum>
+  <w:abstractNum w:abstractNumId="9" w15:restartNumberingAfterBreak="0">
+    <w:nsid w:val="1D6A31D1"/>
     <w:multiLevelType w:val="hybridMultilevel"/>
-    <w:tmpl w:val="9F669AD4"/>
+    <w:tmpl w:val="7F289584"/>
     <w:lvl w:ilvl="0" w:tplc="0409000F">
       <w:start w:val="1"/>
       <w:numFmt w:val="decimal"/>
@@ -1614,7 +6453,212 @@
         <w:ind w:left="1440" w:hanging="360"/>
       </w:pPr>
     </w:lvl>
-    <w:lvl w:ilvl="2" w:tplc="0409001B">
+    <w:lvl w:ilvl="2" w:tplc="87D0D7DA">
+      <w:start w:val="2"/>
+      <w:numFmt w:val="decimal"/>
+      <w:lvlText w:val="%3"/>
+      <w:lvlJc w:val="left"/>
+      <w:pPr>
+        <w:ind w:left="2340" w:hanging="360"/>
+      </w:pPr>
+      <w:rPr>
+        <w:rFonts w:hint="default"/>
+      </w:rPr>
+    </w:lvl>
+    <w:lvl w:ilvl="3" w:tplc="0409000F" w:tentative="1">
+      <w:start w:val="1"/>
+      <w:numFmt w:val="decimal"/>
+      <w:lvlText w:val="%4."/>
+      <w:lvlJc w:val="left"/>
+      <w:pPr>
+        <w:ind w:left="2880" w:hanging="360"/>
+      </w:pPr>
+    </w:lvl>
+    <w:lvl w:ilvl="4" w:tplc="04090019" w:tentative="1">
+      <w:start w:val="1"/>
+      <w:numFmt w:val="lowerLetter"/>
+      <w:lvlText w:val="%5."/>
+      <w:lvlJc w:val="left"/>
+      <w:pPr>
+        <w:ind w:left="3600" w:hanging="360"/>
+      </w:pPr>
+    </w:lvl>
+    <w:lvl w:ilvl="5" w:tplc="0409001B" w:tentative="1">
+      <w:start w:val="1"/>
+      <w:numFmt w:val="lowerRoman"/>
+      <w:lvlText w:val="%6."/>
+      <w:lvlJc w:val="right"/>
+      <w:pPr>
+        <w:ind w:left="4320" w:hanging="180"/>
+      </w:pPr>
+    </w:lvl>
+    <w:lvl w:ilvl="6" w:tplc="0409000F" w:tentative="1">
+      <w:start w:val="1"/>
+      <w:numFmt w:val="decimal"/>
+      <w:lvlText w:val="%7."/>
+      <w:lvlJc w:val="left"/>
+      <w:pPr>
+        <w:ind w:left="5040" w:hanging="360"/>
+      </w:pPr>
+    </w:lvl>
+    <w:lvl w:ilvl="7" w:tplc="04090019" w:tentative="1">
+      <w:start w:val="1"/>
+      <w:numFmt w:val="lowerLetter"/>
+      <w:lvlText w:val="%8."/>
+      <w:lvlJc w:val="left"/>
+      <w:pPr>
+        <w:ind w:left="5760" w:hanging="360"/>
+      </w:pPr>
+    </w:lvl>
+    <w:lvl w:ilvl="8" w:tplc="0409001B" w:tentative="1">
+      <w:start w:val="1"/>
+      <w:numFmt w:val="lowerRoman"/>
+      <w:lvlText w:val="%9."/>
+      <w:lvlJc w:val="right"/>
+      <w:pPr>
+        <w:ind w:left="6480" w:hanging="180"/>
+      </w:pPr>
+    </w:lvl>
+  </w:abstractNum>
+  <w:abstractNum w:abstractNumId="10" w15:restartNumberingAfterBreak="0">
+    <w:nsid w:val="1F6C3D03"/>
+    <w:multiLevelType w:val="multilevel"/>
+    <w:tmpl w:val="9A2AE97C"/>
+    <w:lvl w:ilvl="0">
+      <w:start w:val="1"/>
+      <w:numFmt w:val="decimal"/>
+      <w:lvlText w:val="%1."/>
+      <w:lvlJc w:val="left"/>
+      <w:pPr>
+        <w:tabs>
+          <w:tab w:val="num" w:pos="720"/>
+        </w:tabs>
+        <w:ind w:left="720" w:hanging="360"/>
+      </w:pPr>
+    </w:lvl>
+    <w:lvl w:ilvl="1" w:tentative="1">
+      <w:start w:val="1"/>
+      <w:numFmt w:val="decimal"/>
+      <w:lvlText w:val="%2."/>
+      <w:lvlJc w:val="left"/>
+      <w:pPr>
+        <w:tabs>
+          <w:tab w:val="num" w:pos="1440"/>
+        </w:tabs>
+        <w:ind w:left="1440" w:hanging="360"/>
+      </w:pPr>
+    </w:lvl>
+    <w:lvl w:ilvl="2" w:tentative="1">
+      <w:start w:val="1"/>
+      <w:numFmt w:val="decimal"/>
+      <w:lvlText w:val="%3."/>
+      <w:lvlJc w:val="left"/>
+      <w:pPr>
+        <w:tabs>
+          <w:tab w:val="num" w:pos="2160"/>
+        </w:tabs>
+        <w:ind w:left="2160" w:hanging="360"/>
+      </w:pPr>
+    </w:lvl>
+    <w:lvl w:ilvl="3" w:tentative="1">
+      <w:start w:val="1"/>
+      <w:numFmt w:val="decimal"/>
+      <w:lvlText w:val="%4."/>
+      <w:lvlJc w:val="left"/>
+      <w:pPr>
+        <w:tabs>
+          <w:tab w:val="num" w:pos="2880"/>
+        </w:tabs>
+        <w:ind w:left="2880" w:hanging="360"/>
+      </w:pPr>
+    </w:lvl>
+    <w:lvl w:ilvl="4" w:tentative="1">
+      <w:start w:val="1"/>
+      <w:numFmt w:val="decimal"/>
+      <w:lvlText w:val="%5."/>
+      <w:lvlJc w:val="left"/>
+      <w:pPr>
+        <w:tabs>
+          <w:tab w:val="num" w:pos="3600"/>
+        </w:tabs>
+        <w:ind w:left="3600" w:hanging="360"/>
+      </w:pPr>
+    </w:lvl>
+    <w:lvl w:ilvl="5" w:tentative="1">
+      <w:start w:val="1"/>
+      <w:numFmt w:val="decimal"/>
+      <w:lvlText w:val="%6."/>
+      <w:lvlJc w:val="left"/>
+      <w:pPr>
+        <w:tabs>
+          <w:tab w:val="num" w:pos="4320"/>
+        </w:tabs>
+        <w:ind w:left="4320" w:hanging="360"/>
+      </w:pPr>
+    </w:lvl>
+    <w:lvl w:ilvl="6" w:tentative="1">
+      <w:start w:val="1"/>
+      <w:numFmt w:val="decimal"/>
+      <w:lvlText w:val="%7."/>
+      <w:lvlJc w:val="left"/>
+      <w:pPr>
+        <w:tabs>
+          <w:tab w:val="num" w:pos="5040"/>
+        </w:tabs>
+        <w:ind w:left="5040" w:hanging="360"/>
+      </w:pPr>
+    </w:lvl>
+    <w:lvl w:ilvl="7" w:tentative="1">
+      <w:start w:val="1"/>
+      <w:numFmt w:val="decimal"/>
+      <w:lvlText w:val="%8."/>
+      <w:lvlJc w:val="left"/>
+      <w:pPr>
+        <w:tabs>
+          <w:tab w:val="num" w:pos="5760"/>
+        </w:tabs>
+        <w:ind w:left="5760" w:hanging="360"/>
+      </w:pPr>
+    </w:lvl>
+    <w:lvl w:ilvl="8" w:tentative="1">
+      <w:start w:val="1"/>
+      <w:numFmt w:val="decimal"/>
+      <w:lvlText w:val="%9."/>
+      <w:lvlJc w:val="left"/>
+      <w:pPr>
+        <w:tabs>
+          <w:tab w:val="num" w:pos="6480"/>
+        </w:tabs>
+        <w:ind w:left="6480" w:hanging="360"/>
+      </w:pPr>
+    </w:lvl>
+  </w:abstractNum>
+  <w:abstractNum w:abstractNumId="11" w15:restartNumberingAfterBreak="0">
+    <w:nsid w:val="21241E15"/>
+    <w:multiLevelType w:val="hybridMultilevel"/>
+    <w:tmpl w:val="87565406"/>
+    <w:lvl w:ilvl="0" w:tplc="0409000F">
+      <w:start w:val="1"/>
+      <w:numFmt w:val="decimal"/>
+      <w:lvlText w:val="%1."/>
+      <w:lvlJc w:val="left"/>
+      <w:pPr>
+        <w:ind w:left="720" w:hanging="360"/>
+      </w:pPr>
+      <w:rPr>
+        <w:rFonts w:hint="default"/>
+      </w:rPr>
+    </w:lvl>
+    <w:lvl w:ilvl="1" w:tplc="04090019" w:tentative="1">
+      <w:start w:val="1"/>
+      <w:numFmt w:val="lowerLetter"/>
+      <w:lvlText w:val="%2."/>
+      <w:lvlJc w:val="left"/>
+      <w:pPr>
+        <w:ind w:left="1440" w:hanging="360"/>
+      </w:pPr>
+    </w:lvl>
+    <w:lvl w:ilvl="2" w:tplc="0409001B" w:tentative="1">
       <w:start w:val="1"/>
       <w:numFmt w:val="lowerRoman"/>
       <w:lvlText w:val="%3."/>
@@ -1678,20 +6722,3009 @@
       </w:pPr>
     </w:lvl>
   </w:abstractNum>
+  <w:abstractNum w:abstractNumId="12" w15:restartNumberingAfterBreak="0">
+    <w:nsid w:val="212D7838"/>
+    <w:multiLevelType w:val="multilevel"/>
+    <w:tmpl w:val="C366A120"/>
+    <w:lvl w:ilvl="0">
+      <w:start w:val="1"/>
+      <w:numFmt w:val="bullet"/>
+      <w:lvlText w:val=""/>
+      <w:lvlJc w:val="left"/>
+      <w:pPr>
+        <w:tabs>
+          <w:tab w:val="num" w:pos="720"/>
+        </w:tabs>
+        <w:ind w:left="720" w:hanging="360"/>
+      </w:pPr>
+      <w:rPr>
+        <w:rFonts w:ascii="Symbol" w:hAnsi="Symbol" w:hint="default"/>
+        <w:sz w:val="20"/>
+      </w:rPr>
+    </w:lvl>
+    <w:lvl w:ilvl="1" w:tentative="1">
+      <w:start w:val="1"/>
+      <w:numFmt w:val="bullet"/>
+      <w:lvlText w:val="o"/>
+      <w:lvlJc w:val="left"/>
+      <w:pPr>
+        <w:tabs>
+          <w:tab w:val="num" w:pos="1440"/>
+        </w:tabs>
+        <w:ind w:left="1440" w:hanging="360"/>
+      </w:pPr>
+      <w:rPr>
+        <w:rFonts w:ascii="Courier New" w:hAnsi="Courier New" w:hint="default"/>
+        <w:sz w:val="20"/>
+      </w:rPr>
+    </w:lvl>
+    <w:lvl w:ilvl="2" w:tentative="1">
+      <w:start w:val="1"/>
+      <w:numFmt w:val="bullet"/>
+      <w:lvlText w:val=""/>
+      <w:lvlJc w:val="left"/>
+      <w:pPr>
+        <w:tabs>
+          <w:tab w:val="num" w:pos="2160"/>
+        </w:tabs>
+        <w:ind w:left="2160" w:hanging="360"/>
+      </w:pPr>
+      <w:rPr>
+        <w:rFonts w:ascii="Wingdings" w:hAnsi="Wingdings" w:hint="default"/>
+        <w:sz w:val="20"/>
+      </w:rPr>
+    </w:lvl>
+    <w:lvl w:ilvl="3" w:tentative="1">
+      <w:start w:val="1"/>
+      <w:numFmt w:val="bullet"/>
+      <w:lvlText w:val=""/>
+      <w:lvlJc w:val="left"/>
+      <w:pPr>
+        <w:tabs>
+          <w:tab w:val="num" w:pos="2880"/>
+        </w:tabs>
+        <w:ind w:left="2880" w:hanging="360"/>
+      </w:pPr>
+      <w:rPr>
+        <w:rFonts w:ascii="Wingdings" w:hAnsi="Wingdings" w:hint="default"/>
+        <w:sz w:val="20"/>
+      </w:rPr>
+    </w:lvl>
+    <w:lvl w:ilvl="4" w:tentative="1">
+      <w:start w:val="1"/>
+      <w:numFmt w:val="bullet"/>
+      <w:lvlText w:val=""/>
+      <w:lvlJc w:val="left"/>
+      <w:pPr>
+        <w:tabs>
+          <w:tab w:val="num" w:pos="3600"/>
+        </w:tabs>
+        <w:ind w:left="3600" w:hanging="360"/>
+      </w:pPr>
+      <w:rPr>
+        <w:rFonts w:ascii="Wingdings" w:hAnsi="Wingdings" w:hint="default"/>
+        <w:sz w:val="20"/>
+      </w:rPr>
+    </w:lvl>
+    <w:lvl w:ilvl="5" w:tentative="1">
+      <w:start w:val="1"/>
+      <w:numFmt w:val="bullet"/>
+      <w:lvlText w:val=""/>
+      <w:lvlJc w:val="left"/>
+      <w:pPr>
+        <w:tabs>
+          <w:tab w:val="num" w:pos="4320"/>
+        </w:tabs>
+        <w:ind w:left="4320" w:hanging="360"/>
+      </w:pPr>
+      <w:rPr>
+        <w:rFonts w:ascii="Wingdings" w:hAnsi="Wingdings" w:hint="default"/>
+        <w:sz w:val="20"/>
+      </w:rPr>
+    </w:lvl>
+    <w:lvl w:ilvl="6" w:tentative="1">
+      <w:start w:val="1"/>
+      <w:numFmt w:val="bullet"/>
+      <w:lvlText w:val=""/>
+      <w:lvlJc w:val="left"/>
+      <w:pPr>
+        <w:tabs>
+          <w:tab w:val="num" w:pos="5040"/>
+        </w:tabs>
+        <w:ind w:left="5040" w:hanging="360"/>
+      </w:pPr>
+      <w:rPr>
+        <w:rFonts w:ascii="Wingdings" w:hAnsi="Wingdings" w:hint="default"/>
+        <w:sz w:val="20"/>
+      </w:rPr>
+    </w:lvl>
+    <w:lvl w:ilvl="7" w:tentative="1">
+      <w:start w:val="1"/>
+      <w:numFmt w:val="bullet"/>
+      <w:lvlText w:val=""/>
+      <w:lvlJc w:val="left"/>
+      <w:pPr>
+        <w:tabs>
+          <w:tab w:val="num" w:pos="5760"/>
+        </w:tabs>
+        <w:ind w:left="5760" w:hanging="360"/>
+      </w:pPr>
+      <w:rPr>
+        <w:rFonts w:ascii="Wingdings" w:hAnsi="Wingdings" w:hint="default"/>
+        <w:sz w:val="20"/>
+      </w:rPr>
+    </w:lvl>
+    <w:lvl w:ilvl="8" w:tentative="1">
+      <w:start w:val="1"/>
+      <w:numFmt w:val="bullet"/>
+      <w:lvlText w:val=""/>
+      <w:lvlJc w:val="left"/>
+      <w:pPr>
+        <w:tabs>
+          <w:tab w:val="num" w:pos="6480"/>
+        </w:tabs>
+        <w:ind w:left="6480" w:hanging="360"/>
+      </w:pPr>
+      <w:rPr>
+        <w:rFonts w:ascii="Wingdings" w:hAnsi="Wingdings" w:hint="default"/>
+        <w:sz w:val="20"/>
+      </w:rPr>
+    </w:lvl>
+  </w:abstractNum>
+  <w:abstractNum w:abstractNumId="13" w15:restartNumberingAfterBreak="0">
+    <w:nsid w:val="22B249C2"/>
+    <w:multiLevelType w:val="multilevel"/>
+    <w:tmpl w:val="D604E54A"/>
+    <w:lvl w:ilvl="0">
+      <w:start w:val="1"/>
+      <w:numFmt w:val="bullet"/>
+      <w:lvlText w:val=""/>
+      <w:lvlJc w:val="left"/>
+      <w:pPr>
+        <w:tabs>
+          <w:tab w:val="num" w:pos="720"/>
+        </w:tabs>
+        <w:ind w:left="720" w:hanging="360"/>
+      </w:pPr>
+      <w:rPr>
+        <w:rFonts w:ascii="Symbol" w:hAnsi="Symbol" w:hint="default"/>
+        <w:sz w:val="20"/>
+      </w:rPr>
+    </w:lvl>
+    <w:lvl w:ilvl="1" w:tentative="1">
+      <w:start w:val="1"/>
+      <w:numFmt w:val="bullet"/>
+      <w:lvlText w:val="o"/>
+      <w:lvlJc w:val="left"/>
+      <w:pPr>
+        <w:tabs>
+          <w:tab w:val="num" w:pos="1440"/>
+        </w:tabs>
+        <w:ind w:left="1440" w:hanging="360"/>
+      </w:pPr>
+      <w:rPr>
+        <w:rFonts w:ascii="Courier New" w:hAnsi="Courier New" w:hint="default"/>
+        <w:sz w:val="20"/>
+      </w:rPr>
+    </w:lvl>
+    <w:lvl w:ilvl="2" w:tentative="1">
+      <w:start w:val="1"/>
+      <w:numFmt w:val="bullet"/>
+      <w:lvlText w:val=""/>
+      <w:lvlJc w:val="left"/>
+      <w:pPr>
+        <w:tabs>
+          <w:tab w:val="num" w:pos="2160"/>
+        </w:tabs>
+        <w:ind w:left="2160" w:hanging="360"/>
+      </w:pPr>
+      <w:rPr>
+        <w:rFonts w:ascii="Wingdings" w:hAnsi="Wingdings" w:hint="default"/>
+        <w:sz w:val="20"/>
+      </w:rPr>
+    </w:lvl>
+    <w:lvl w:ilvl="3" w:tentative="1">
+      <w:start w:val="1"/>
+      <w:numFmt w:val="bullet"/>
+      <w:lvlText w:val=""/>
+      <w:lvlJc w:val="left"/>
+      <w:pPr>
+        <w:tabs>
+          <w:tab w:val="num" w:pos="2880"/>
+        </w:tabs>
+        <w:ind w:left="2880" w:hanging="360"/>
+      </w:pPr>
+      <w:rPr>
+        <w:rFonts w:ascii="Wingdings" w:hAnsi="Wingdings" w:hint="default"/>
+        <w:sz w:val="20"/>
+      </w:rPr>
+    </w:lvl>
+    <w:lvl w:ilvl="4" w:tentative="1">
+      <w:start w:val="1"/>
+      <w:numFmt w:val="bullet"/>
+      <w:lvlText w:val=""/>
+      <w:lvlJc w:val="left"/>
+      <w:pPr>
+        <w:tabs>
+          <w:tab w:val="num" w:pos="3600"/>
+        </w:tabs>
+        <w:ind w:left="3600" w:hanging="360"/>
+      </w:pPr>
+      <w:rPr>
+        <w:rFonts w:ascii="Wingdings" w:hAnsi="Wingdings" w:hint="default"/>
+        <w:sz w:val="20"/>
+      </w:rPr>
+    </w:lvl>
+    <w:lvl w:ilvl="5" w:tentative="1">
+      <w:start w:val="1"/>
+      <w:numFmt w:val="bullet"/>
+      <w:lvlText w:val=""/>
+      <w:lvlJc w:val="left"/>
+      <w:pPr>
+        <w:tabs>
+          <w:tab w:val="num" w:pos="4320"/>
+        </w:tabs>
+        <w:ind w:left="4320" w:hanging="360"/>
+      </w:pPr>
+      <w:rPr>
+        <w:rFonts w:ascii="Wingdings" w:hAnsi="Wingdings" w:hint="default"/>
+        <w:sz w:val="20"/>
+      </w:rPr>
+    </w:lvl>
+    <w:lvl w:ilvl="6" w:tentative="1">
+      <w:start w:val="1"/>
+      <w:numFmt w:val="bullet"/>
+      <w:lvlText w:val=""/>
+      <w:lvlJc w:val="left"/>
+      <w:pPr>
+        <w:tabs>
+          <w:tab w:val="num" w:pos="5040"/>
+        </w:tabs>
+        <w:ind w:left="5040" w:hanging="360"/>
+      </w:pPr>
+      <w:rPr>
+        <w:rFonts w:ascii="Wingdings" w:hAnsi="Wingdings" w:hint="default"/>
+        <w:sz w:val="20"/>
+      </w:rPr>
+    </w:lvl>
+    <w:lvl w:ilvl="7" w:tentative="1">
+      <w:start w:val="1"/>
+      <w:numFmt w:val="bullet"/>
+      <w:lvlText w:val=""/>
+      <w:lvlJc w:val="left"/>
+      <w:pPr>
+        <w:tabs>
+          <w:tab w:val="num" w:pos="5760"/>
+        </w:tabs>
+        <w:ind w:left="5760" w:hanging="360"/>
+      </w:pPr>
+      <w:rPr>
+        <w:rFonts w:ascii="Wingdings" w:hAnsi="Wingdings" w:hint="default"/>
+        <w:sz w:val="20"/>
+      </w:rPr>
+    </w:lvl>
+    <w:lvl w:ilvl="8" w:tentative="1">
+      <w:start w:val="1"/>
+      <w:numFmt w:val="bullet"/>
+      <w:lvlText w:val=""/>
+      <w:lvlJc w:val="left"/>
+      <w:pPr>
+        <w:tabs>
+          <w:tab w:val="num" w:pos="6480"/>
+        </w:tabs>
+        <w:ind w:left="6480" w:hanging="360"/>
+      </w:pPr>
+      <w:rPr>
+        <w:rFonts w:ascii="Wingdings" w:hAnsi="Wingdings" w:hint="default"/>
+        <w:sz w:val="20"/>
+      </w:rPr>
+    </w:lvl>
+  </w:abstractNum>
+  <w:abstractNum w:abstractNumId="14" w15:restartNumberingAfterBreak="0">
+    <w:nsid w:val="23D26F34"/>
+    <w:multiLevelType w:val="multilevel"/>
+    <w:tmpl w:val="FF948044"/>
+    <w:lvl w:ilvl="0">
+      <w:start w:val="1"/>
+      <w:numFmt w:val="bullet"/>
+      <w:lvlText w:val=""/>
+      <w:lvlJc w:val="left"/>
+      <w:pPr>
+        <w:tabs>
+          <w:tab w:val="num" w:pos="720"/>
+        </w:tabs>
+        <w:ind w:left="720" w:hanging="360"/>
+      </w:pPr>
+      <w:rPr>
+        <w:rFonts w:ascii="Symbol" w:hAnsi="Symbol" w:hint="default"/>
+        <w:sz w:val="20"/>
+      </w:rPr>
+    </w:lvl>
+    <w:lvl w:ilvl="1" w:tentative="1">
+      <w:start w:val="1"/>
+      <w:numFmt w:val="bullet"/>
+      <w:lvlText w:val=""/>
+      <w:lvlJc w:val="left"/>
+      <w:pPr>
+        <w:tabs>
+          <w:tab w:val="num" w:pos="1440"/>
+        </w:tabs>
+        <w:ind w:left="1440" w:hanging="360"/>
+      </w:pPr>
+      <w:rPr>
+        <w:rFonts w:ascii="Symbol" w:hAnsi="Symbol" w:hint="default"/>
+        <w:sz w:val="20"/>
+      </w:rPr>
+    </w:lvl>
+    <w:lvl w:ilvl="2" w:tentative="1">
+      <w:start w:val="1"/>
+      <w:numFmt w:val="bullet"/>
+      <w:lvlText w:val=""/>
+      <w:lvlJc w:val="left"/>
+      <w:pPr>
+        <w:tabs>
+          <w:tab w:val="num" w:pos="2160"/>
+        </w:tabs>
+        <w:ind w:left="2160" w:hanging="360"/>
+      </w:pPr>
+      <w:rPr>
+        <w:rFonts w:ascii="Symbol" w:hAnsi="Symbol" w:hint="default"/>
+        <w:sz w:val="20"/>
+      </w:rPr>
+    </w:lvl>
+    <w:lvl w:ilvl="3" w:tentative="1">
+      <w:start w:val="1"/>
+      <w:numFmt w:val="bullet"/>
+      <w:lvlText w:val=""/>
+      <w:lvlJc w:val="left"/>
+      <w:pPr>
+        <w:tabs>
+          <w:tab w:val="num" w:pos="2880"/>
+        </w:tabs>
+        <w:ind w:left="2880" w:hanging="360"/>
+      </w:pPr>
+      <w:rPr>
+        <w:rFonts w:ascii="Symbol" w:hAnsi="Symbol" w:hint="default"/>
+        <w:sz w:val="20"/>
+      </w:rPr>
+    </w:lvl>
+    <w:lvl w:ilvl="4" w:tentative="1">
+      <w:start w:val="1"/>
+      <w:numFmt w:val="bullet"/>
+      <w:lvlText w:val=""/>
+      <w:lvlJc w:val="left"/>
+      <w:pPr>
+        <w:tabs>
+          <w:tab w:val="num" w:pos="3600"/>
+        </w:tabs>
+        <w:ind w:left="3600" w:hanging="360"/>
+      </w:pPr>
+      <w:rPr>
+        <w:rFonts w:ascii="Symbol" w:hAnsi="Symbol" w:hint="default"/>
+        <w:sz w:val="20"/>
+      </w:rPr>
+    </w:lvl>
+    <w:lvl w:ilvl="5" w:tentative="1">
+      <w:start w:val="1"/>
+      <w:numFmt w:val="bullet"/>
+      <w:lvlText w:val=""/>
+      <w:lvlJc w:val="left"/>
+      <w:pPr>
+        <w:tabs>
+          <w:tab w:val="num" w:pos="4320"/>
+        </w:tabs>
+        <w:ind w:left="4320" w:hanging="360"/>
+      </w:pPr>
+      <w:rPr>
+        <w:rFonts w:ascii="Symbol" w:hAnsi="Symbol" w:hint="default"/>
+        <w:sz w:val="20"/>
+      </w:rPr>
+    </w:lvl>
+    <w:lvl w:ilvl="6" w:tentative="1">
+      <w:start w:val="1"/>
+      <w:numFmt w:val="bullet"/>
+      <w:lvlText w:val=""/>
+      <w:lvlJc w:val="left"/>
+      <w:pPr>
+        <w:tabs>
+          <w:tab w:val="num" w:pos="5040"/>
+        </w:tabs>
+        <w:ind w:left="5040" w:hanging="360"/>
+      </w:pPr>
+      <w:rPr>
+        <w:rFonts w:ascii="Symbol" w:hAnsi="Symbol" w:hint="default"/>
+        <w:sz w:val="20"/>
+      </w:rPr>
+    </w:lvl>
+    <w:lvl w:ilvl="7" w:tentative="1">
+      <w:start w:val="1"/>
+      <w:numFmt w:val="bullet"/>
+      <w:lvlText w:val=""/>
+      <w:lvlJc w:val="left"/>
+      <w:pPr>
+        <w:tabs>
+          <w:tab w:val="num" w:pos="5760"/>
+        </w:tabs>
+        <w:ind w:left="5760" w:hanging="360"/>
+      </w:pPr>
+      <w:rPr>
+        <w:rFonts w:ascii="Symbol" w:hAnsi="Symbol" w:hint="default"/>
+        <w:sz w:val="20"/>
+      </w:rPr>
+    </w:lvl>
+    <w:lvl w:ilvl="8" w:tentative="1">
+      <w:start w:val="1"/>
+      <w:numFmt w:val="bullet"/>
+      <w:lvlText w:val=""/>
+      <w:lvlJc w:val="left"/>
+      <w:pPr>
+        <w:tabs>
+          <w:tab w:val="num" w:pos="6480"/>
+        </w:tabs>
+        <w:ind w:left="6480" w:hanging="360"/>
+      </w:pPr>
+      <w:rPr>
+        <w:rFonts w:ascii="Symbol" w:hAnsi="Symbol" w:hint="default"/>
+        <w:sz w:val="20"/>
+      </w:rPr>
+    </w:lvl>
+  </w:abstractNum>
+  <w:abstractNum w:abstractNumId="15" w15:restartNumberingAfterBreak="0">
+    <w:nsid w:val="24B44DA1"/>
+    <w:multiLevelType w:val="hybridMultilevel"/>
+    <w:tmpl w:val="E9FE67A6"/>
+    <w:lvl w:ilvl="0" w:tplc="0409000F">
+      <w:start w:val="1"/>
+      <w:numFmt w:val="decimal"/>
+      <w:lvlText w:val="%1."/>
+      <w:lvlJc w:val="left"/>
+      <w:pPr>
+        <w:ind w:left="720" w:hanging="360"/>
+      </w:pPr>
+      <w:rPr>
+        <w:rFonts w:hint="default"/>
+        <w:b w:val="0"/>
+      </w:rPr>
+    </w:lvl>
+    <w:lvl w:ilvl="1" w:tplc="04090019">
+      <w:start w:val="1"/>
+      <w:numFmt w:val="lowerLetter"/>
+      <w:lvlText w:val="%2."/>
+      <w:lvlJc w:val="left"/>
+      <w:pPr>
+        <w:ind w:left="1440" w:hanging="360"/>
+      </w:pPr>
+    </w:lvl>
+    <w:lvl w:ilvl="2" w:tplc="0409001B" w:tentative="1">
+      <w:start w:val="1"/>
+      <w:numFmt w:val="lowerRoman"/>
+      <w:lvlText w:val="%3."/>
+      <w:lvlJc w:val="right"/>
+      <w:pPr>
+        <w:ind w:left="2160" w:hanging="180"/>
+      </w:pPr>
+    </w:lvl>
+    <w:lvl w:ilvl="3" w:tplc="0409000F" w:tentative="1">
+      <w:start w:val="1"/>
+      <w:numFmt w:val="decimal"/>
+      <w:lvlText w:val="%4."/>
+      <w:lvlJc w:val="left"/>
+      <w:pPr>
+        <w:ind w:left="2880" w:hanging="360"/>
+      </w:pPr>
+    </w:lvl>
+    <w:lvl w:ilvl="4" w:tplc="04090019" w:tentative="1">
+      <w:start w:val="1"/>
+      <w:numFmt w:val="lowerLetter"/>
+      <w:lvlText w:val="%5."/>
+      <w:lvlJc w:val="left"/>
+      <w:pPr>
+        <w:ind w:left="3600" w:hanging="360"/>
+      </w:pPr>
+    </w:lvl>
+    <w:lvl w:ilvl="5" w:tplc="0409001B" w:tentative="1">
+      <w:start w:val="1"/>
+      <w:numFmt w:val="lowerRoman"/>
+      <w:lvlText w:val="%6."/>
+      <w:lvlJc w:val="right"/>
+      <w:pPr>
+        <w:ind w:left="4320" w:hanging="180"/>
+      </w:pPr>
+    </w:lvl>
+    <w:lvl w:ilvl="6" w:tplc="0409000F" w:tentative="1">
+      <w:start w:val="1"/>
+      <w:numFmt w:val="decimal"/>
+      <w:lvlText w:val="%7."/>
+      <w:lvlJc w:val="left"/>
+      <w:pPr>
+        <w:ind w:left="5040" w:hanging="360"/>
+      </w:pPr>
+    </w:lvl>
+    <w:lvl w:ilvl="7" w:tplc="04090019" w:tentative="1">
+      <w:start w:val="1"/>
+      <w:numFmt w:val="lowerLetter"/>
+      <w:lvlText w:val="%8."/>
+      <w:lvlJc w:val="left"/>
+      <w:pPr>
+        <w:ind w:left="5760" w:hanging="360"/>
+      </w:pPr>
+    </w:lvl>
+    <w:lvl w:ilvl="8" w:tplc="0409001B" w:tentative="1">
+      <w:start w:val="1"/>
+      <w:numFmt w:val="lowerRoman"/>
+      <w:lvlText w:val="%9."/>
+      <w:lvlJc w:val="right"/>
+      <w:pPr>
+        <w:ind w:left="6480" w:hanging="180"/>
+      </w:pPr>
+    </w:lvl>
+  </w:abstractNum>
+  <w:abstractNum w:abstractNumId="16" w15:restartNumberingAfterBreak="0">
+    <w:nsid w:val="27220591"/>
+    <w:multiLevelType w:val="multilevel"/>
+    <w:tmpl w:val="5FA6E612"/>
+    <w:lvl w:ilvl="0">
+      <w:start w:val="1"/>
+      <w:numFmt w:val="bullet"/>
+      <w:lvlText w:val=""/>
+      <w:lvlJc w:val="left"/>
+      <w:pPr>
+        <w:tabs>
+          <w:tab w:val="num" w:pos="720"/>
+        </w:tabs>
+        <w:ind w:left="720" w:hanging="360"/>
+      </w:pPr>
+      <w:rPr>
+        <w:rFonts w:ascii="Symbol" w:hAnsi="Symbol" w:hint="default"/>
+        <w:sz w:val="20"/>
+      </w:rPr>
+    </w:lvl>
+    <w:lvl w:ilvl="1" w:tentative="1">
+      <w:start w:val="1"/>
+      <w:numFmt w:val="bullet"/>
+      <w:lvlText w:val="o"/>
+      <w:lvlJc w:val="left"/>
+      <w:pPr>
+        <w:tabs>
+          <w:tab w:val="num" w:pos="1440"/>
+        </w:tabs>
+        <w:ind w:left="1440" w:hanging="360"/>
+      </w:pPr>
+      <w:rPr>
+        <w:rFonts w:ascii="Courier New" w:hAnsi="Courier New" w:hint="default"/>
+        <w:sz w:val="20"/>
+      </w:rPr>
+    </w:lvl>
+    <w:lvl w:ilvl="2" w:tentative="1">
+      <w:start w:val="1"/>
+      <w:numFmt w:val="bullet"/>
+      <w:lvlText w:val=""/>
+      <w:lvlJc w:val="left"/>
+      <w:pPr>
+        <w:tabs>
+          <w:tab w:val="num" w:pos="2160"/>
+        </w:tabs>
+        <w:ind w:left="2160" w:hanging="360"/>
+      </w:pPr>
+      <w:rPr>
+        <w:rFonts w:ascii="Wingdings" w:hAnsi="Wingdings" w:hint="default"/>
+        <w:sz w:val="20"/>
+      </w:rPr>
+    </w:lvl>
+    <w:lvl w:ilvl="3" w:tentative="1">
+      <w:start w:val="1"/>
+      <w:numFmt w:val="bullet"/>
+      <w:lvlText w:val=""/>
+      <w:lvlJc w:val="left"/>
+      <w:pPr>
+        <w:tabs>
+          <w:tab w:val="num" w:pos="2880"/>
+        </w:tabs>
+        <w:ind w:left="2880" w:hanging="360"/>
+      </w:pPr>
+      <w:rPr>
+        <w:rFonts w:ascii="Wingdings" w:hAnsi="Wingdings" w:hint="default"/>
+        <w:sz w:val="20"/>
+      </w:rPr>
+    </w:lvl>
+    <w:lvl w:ilvl="4" w:tentative="1">
+      <w:start w:val="1"/>
+      <w:numFmt w:val="bullet"/>
+      <w:lvlText w:val=""/>
+      <w:lvlJc w:val="left"/>
+      <w:pPr>
+        <w:tabs>
+          <w:tab w:val="num" w:pos="3600"/>
+        </w:tabs>
+        <w:ind w:left="3600" w:hanging="360"/>
+      </w:pPr>
+      <w:rPr>
+        <w:rFonts w:ascii="Wingdings" w:hAnsi="Wingdings" w:hint="default"/>
+        <w:sz w:val="20"/>
+      </w:rPr>
+    </w:lvl>
+    <w:lvl w:ilvl="5" w:tentative="1">
+      <w:start w:val="1"/>
+      <w:numFmt w:val="bullet"/>
+      <w:lvlText w:val=""/>
+      <w:lvlJc w:val="left"/>
+      <w:pPr>
+        <w:tabs>
+          <w:tab w:val="num" w:pos="4320"/>
+        </w:tabs>
+        <w:ind w:left="4320" w:hanging="360"/>
+      </w:pPr>
+      <w:rPr>
+        <w:rFonts w:ascii="Wingdings" w:hAnsi="Wingdings" w:hint="default"/>
+        <w:sz w:val="20"/>
+      </w:rPr>
+    </w:lvl>
+    <w:lvl w:ilvl="6" w:tentative="1">
+      <w:start w:val="1"/>
+      <w:numFmt w:val="bullet"/>
+      <w:lvlText w:val=""/>
+      <w:lvlJc w:val="left"/>
+      <w:pPr>
+        <w:tabs>
+          <w:tab w:val="num" w:pos="5040"/>
+        </w:tabs>
+        <w:ind w:left="5040" w:hanging="360"/>
+      </w:pPr>
+      <w:rPr>
+        <w:rFonts w:ascii="Wingdings" w:hAnsi="Wingdings" w:hint="default"/>
+        <w:sz w:val="20"/>
+      </w:rPr>
+    </w:lvl>
+    <w:lvl w:ilvl="7" w:tentative="1">
+      <w:start w:val="1"/>
+      <w:numFmt w:val="bullet"/>
+      <w:lvlText w:val=""/>
+      <w:lvlJc w:val="left"/>
+      <w:pPr>
+        <w:tabs>
+          <w:tab w:val="num" w:pos="5760"/>
+        </w:tabs>
+        <w:ind w:left="5760" w:hanging="360"/>
+      </w:pPr>
+      <w:rPr>
+        <w:rFonts w:ascii="Wingdings" w:hAnsi="Wingdings" w:hint="default"/>
+        <w:sz w:val="20"/>
+      </w:rPr>
+    </w:lvl>
+    <w:lvl w:ilvl="8" w:tentative="1">
+      <w:start w:val="1"/>
+      <w:numFmt w:val="bullet"/>
+      <w:lvlText w:val=""/>
+      <w:lvlJc w:val="left"/>
+      <w:pPr>
+        <w:tabs>
+          <w:tab w:val="num" w:pos="6480"/>
+        </w:tabs>
+        <w:ind w:left="6480" w:hanging="360"/>
+      </w:pPr>
+      <w:rPr>
+        <w:rFonts w:ascii="Wingdings" w:hAnsi="Wingdings" w:hint="default"/>
+        <w:sz w:val="20"/>
+      </w:rPr>
+    </w:lvl>
+  </w:abstractNum>
+  <w:abstractNum w:abstractNumId="17" w15:restartNumberingAfterBreak="0">
+    <w:nsid w:val="28C54B20"/>
+    <w:multiLevelType w:val="hybridMultilevel"/>
+    <w:tmpl w:val="A492EF4A"/>
+    <w:lvl w:ilvl="0" w:tplc="0409000F">
+      <w:start w:val="1"/>
+      <w:numFmt w:val="decimal"/>
+      <w:lvlText w:val="%1."/>
+      <w:lvlJc w:val="left"/>
+      <w:pPr>
+        <w:ind w:left="720" w:hanging="360"/>
+      </w:pPr>
+      <w:rPr>
+        <w:rFonts w:hint="default"/>
+      </w:rPr>
+    </w:lvl>
+    <w:lvl w:ilvl="1" w:tplc="04090019">
+      <w:start w:val="1"/>
+      <w:numFmt w:val="lowerLetter"/>
+      <w:lvlText w:val="%2."/>
+      <w:lvlJc w:val="left"/>
+      <w:pPr>
+        <w:ind w:left="1440" w:hanging="360"/>
+      </w:pPr>
+    </w:lvl>
+    <w:lvl w:ilvl="2" w:tplc="0409001B" w:tentative="1">
+      <w:start w:val="1"/>
+      <w:numFmt w:val="lowerRoman"/>
+      <w:lvlText w:val="%3."/>
+      <w:lvlJc w:val="right"/>
+      <w:pPr>
+        <w:ind w:left="2160" w:hanging="180"/>
+      </w:pPr>
+    </w:lvl>
+    <w:lvl w:ilvl="3" w:tplc="0409000F" w:tentative="1">
+      <w:start w:val="1"/>
+      <w:numFmt w:val="decimal"/>
+      <w:lvlText w:val="%4."/>
+      <w:lvlJc w:val="left"/>
+      <w:pPr>
+        <w:ind w:left="2880" w:hanging="360"/>
+      </w:pPr>
+    </w:lvl>
+    <w:lvl w:ilvl="4" w:tplc="04090019" w:tentative="1">
+      <w:start w:val="1"/>
+      <w:numFmt w:val="lowerLetter"/>
+      <w:lvlText w:val="%5."/>
+      <w:lvlJc w:val="left"/>
+      <w:pPr>
+        <w:ind w:left="3600" w:hanging="360"/>
+      </w:pPr>
+    </w:lvl>
+    <w:lvl w:ilvl="5" w:tplc="0409001B" w:tentative="1">
+      <w:start w:val="1"/>
+      <w:numFmt w:val="lowerRoman"/>
+      <w:lvlText w:val="%6."/>
+      <w:lvlJc w:val="right"/>
+      <w:pPr>
+        <w:ind w:left="4320" w:hanging="180"/>
+      </w:pPr>
+    </w:lvl>
+    <w:lvl w:ilvl="6" w:tplc="0409000F" w:tentative="1">
+      <w:start w:val="1"/>
+      <w:numFmt w:val="decimal"/>
+      <w:lvlText w:val="%7."/>
+      <w:lvlJc w:val="left"/>
+      <w:pPr>
+        <w:ind w:left="5040" w:hanging="360"/>
+      </w:pPr>
+    </w:lvl>
+    <w:lvl w:ilvl="7" w:tplc="04090019" w:tentative="1">
+      <w:start w:val="1"/>
+      <w:numFmt w:val="lowerLetter"/>
+      <w:lvlText w:val="%8."/>
+      <w:lvlJc w:val="left"/>
+      <w:pPr>
+        <w:ind w:left="5760" w:hanging="360"/>
+      </w:pPr>
+    </w:lvl>
+    <w:lvl w:ilvl="8" w:tplc="0409001B" w:tentative="1">
+      <w:start w:val="1"/>
+      <w:numFmt w:val="lowerRoman"/>
+      <w:lvlText w:val="%9."/>
+      <w:lvlJc w:val="right"/>
+      <w:pPr>
+        <w:ind w:left="6480" w:hanging="180"/>
+      </w:pPr>
+    </w:lvl>
+  </w:abstractNum>
+  <w:abstractNum w:abstractNumId="18" w15:restartNumberingAfterBreak="0">
+    <w:nsid w:val="36313E23"/>
+    <w:multiLevelType w:val="multilevel"/>
+    <w:tmpl w:val="F2066730"/>
+    <w:lvl w:ilvl="0">
+      <w:start w:val="1"/>
+      <w:numFmt w:val="decimal"/>
+      <w:lvlText w:val="%1."/>
+      <w:lvlJc w:val="left"/>
+      <w:pPr>
+        <w:tabs>
+          <w:tab w:val="num" w:pos="720"/>
+        </w:tabs>
+        <w:ind w:left="720" w:hanging="360"/>
+      </w:pPr>
+    </w:lvl>
+    <w:lvl w:ilvl="1" w:tentative="1">
+      <w:start w:val="1"/>
+      <w:numFmt w:val="decimal"/>
+      <w:lvlText w:val="%2."/>
+      <w:lvlJc w:val="left"/>
+      <w:pPr>
+        <w:tabs>
+          <w:tab w:val="num" w:pos="1440"/>
+        </w:tabs>
+        <w:ind w:left="1440" w:hanging="360"/>
+      </w:pPr>
+    </w:lvl>
+    <w:lvl w:ilvl="2" w:tentative="1">
+      <w:start w:val="1"/>
+      <w:numFmt w:val="decimal"/>
+      <w:lvlText w:val="%3."/>
+      <w:lvlJc w:val="left"/>
+      <w:pPr>
+        <w:tabs>
+          <w:tab w:val="num" w:pos="2160"/>
+        </w:tabs>
+        <w:ind w:left="2160" w:hanging="360"/>
+      </w:pPr>
+    </w:lvl>
+    <w:lvl w:ilvl="3" w:tentative="1">
+      <w:start w:val="1"/>
+      <w:numFmt w:val="decimal"/>
+      <w:lvlText w:val="%4."/>
+      <w:lvlJc w:val="left"/>
+      <w:pPr>
+        <w:tabs>
+          <w:tab w:val="num" w:pos="2880"/>
+        </w:tabs>
+        <w:ind w:left="2880" w:hanging="360"/>
+      </w:pPr>
+    </w:lvl>
+    <w:lvl w:ilvl="4" w:tentative="1">
+      <w:start w:val="1"/>
+      <w:numFmt w:val="decimal"/>
+      <w:lvlText w:val="%5."/>
+      <w:lvlJc w:val="left"/>
+      <w:pPr>
+        <w:tabs>
+          <w:tab w:val="num" w:pos="3600"/>
+        </w:tabs>
+        <w:ind w:left="3600" w:hanging="360"/>
+      </w:pPr>
+    </w:lvl>
+    <w:lvl w:ilvl="5" w:tentative="1">
+      <w:start w:val="1"/>
+      <w:numFmt w:val="decimal"/>
+      <w:lvlText w:val="%6."/>
+      <w:lvlJc w:val="left"/>
+      <w:pPr>
+        <w:tabs>
+          <w:tab w:val="num" w:pos="4320"/>
+        </w:tabs>
+        <w:ind w:left="4320" w:hanging="360"/>
+      </w:pPr>
+    </w:lvl>
+    <w:lvl w:ilvl="6" w:tentative="1">
+      <w:start w:val="1"/>
+      <w:numFmt w:val="decimal"/>
+      <w:lvlText w:val="%7."/>
+      <w:lvlJc w:val="left"/>
+      <w:pPr>
+        <w:tabs>
+          <w:tab w:val="num" w:pos="5040"/>
+        </w:tabs>
+        <w:ind w:left="5040" w:hanging="360"/>
+      </w:pPr>
+    </w:lvl>
+    <w:lvl w:ilvl="7" w:tentative="1">
+      <w:start w:val="1"/>
+      <w:numFmt w:val="decimal"/>
+      <w:lvlText w:val="%8."/>
+      <w:lvlJc w:val="left"/>
+      <w:pPr>
+        <w:tabs>
+          <w:tab w:val="num" w:pos="5760"/>
+        </w:tabs>
+        <w:ind w:left="5760" w:hanging="360"/>
+      </w:pPr>
+    </w:lvl>
+    <w:lvl w:ilvl="8" w:tentative="1">
+      <w:start w:val="1"/>
+      <w:numFmt w:val="decimal"/>
+      <w:lvlText w:val="%9."/>
+      <w:lvlJc w:val="left"/>
+      <w:pPr>
+        <w:tabs>
+          <w:tab w:val="num" w:pos="6480"/>
+        </w:tabs>
+        <w:ind w:left="6480" w:hanging="360"/>
+      </w:pPr>
+    </w:lvl>
+  </w:abstractNum>
+  <w:abstractNum w:abstractNumId="19" w15:restartNumberingAfterBreak="0">
+    <w:nsid w:val="422E31E5"/>
+    <w:multiLevelType w:val="multilevel"/>
+    <w:tmpl w:val="9BC444B2"/>
+    <w:lvl w:ilvl="0">
+      <w:start w:val="1"/>
+      <w:numFmt w:val="bullet"/>
+      <w:lvlText w:val=""/>
+      <w:lvlJc w:val="left"/>
+      <w:pPr>
+        <w:tabs>
+          <w:tab w:val="num" w:pos="720"/>
+        </w:tabs>
+        <w:ind w:left="720" w:hanging="360"/>
+      </w:pPr>
+      <w:rPr>
+        <w:rFonts w:ascii="Symbol" w:hAnsi="Symbol" w:hint="default"/>
+        <w:sz w:val="20"/>
+      </w:rPr>
+    </w:lvl>
+    <w:lvl w:ilvl="1" w:tentative="1">
+      <w:start w:val="1"/>
+      <w:numFmt w:val="bullet"/>
+      <w:lvlText w:val=""/>
+      <w:lvlJc w:val="left"/>
+      <w:pPr>
+        <w:tabs>
+          <w:tab w:val="num" w:pos="1440"/>
+        </w:tabs>
+        <w:ind w:left="1440" w:hanging="360"/>
+      </w:pPr>
+      <w:rPr>
+        <w:rFonts w:ascii="Symbol" w:hAnsi="Symbol" w:hint="default"/>
+        <w:sz w:val="20"/>
+      </w:rPr>
+    </w:lvl>
+    <w:lvl w:ilvl="2" w:tentative="1">
+      <w:start w:val="1"/>
+      <w:numFmt w:val="bullet"/>
+      <w:lvlText w:val=""/>
+      <w:lvlJc w:val="left"/>
+      <w:pPr>
+        <w:tabs>
+          <w:tab w:val="num" w:pos="2160"/>
+        </w:tabs>
+        <w:ind w:left="2160" w:hanging="360"/>
+      </w:pPr>
+      <w:rPr>
+        <w:rFonts w:ascii="Symbol" w:hAnsi="Symbol" w:hint="default"/>
+        <w:sz w:val="20"/>
+      </w:rPr>
+    </w:lvl>
+    <w:lvl w:ilvl="3" w:tentative="1">
+      <w:start w:val="1"/>
+      <w:numFmt w:val="bullet"/>
+      <w:lvlText w:val=""/>
+      <w:lvlJc w:val="left"/>
+      <w:pPr>
+        <w:tabs>
+          <w:tab w:val="num" w:pos="2880"/>
+        </w:tabs>
+        <w:ind w:left="2880" w:hanging="360"/>
+      </w:pPr>
+      <w:rPr>
+        <w:rFonts w:ascii="Symbol" w:hAnsi="Symbol" w:hint="default"/>
+        <w:sz w:val="20"/>
+      </w:rPr>
+    </w:lvl>
+    <w:lvl w:ilvl="4" w:tentative="1">
+      <w:start w:val="1"/>
+      <w:numFmt w:val="bullet"/>
+      <w:lvlText w:val=""/>
+      <w:lvlJc w:val="left"/>
+      <w:pPr>
+        <w:tabs>
+          <w:tab w:val="num" w:pos="3600"/>
+        </w:tabs>
+        <w:ind w:left="3600" w:hanging="360"/>
+      </w:pPr>
+      <w:rPr>
+        <w:rFonts w:ascii="Symbol" w:hAnsi="Symbol" w:hint="default"/>
+        <w:sz w:val="20"/>
+      </w:rPr>
+    </w:lvl>
+    <w:lvl w:ilvl="5" w:tentative="1">
+      <w:start w:val="1"/>
+      <w:numFmt w:val="bullet"/>
+      <w:lvlText w:val=""/>
+      <w:lvlJc w:val="left"/>
+      <w:pPr>
+        <w:tabs>
+          <w:tab w:val="num" w:pos="4320"/>
+        </w:tabs>
+        <w:ind w:left="4320" w:hanging="360"/>
+      </w:pPr>
+      <w:rPr>
+        <w:rFonts w:ascii="Symbol" w:hAnsi="Symbol" w:hint="default"/>
+        <w:sz w:val="20"/>
+      </w:rPr>
+    </w:lvl>
+    <w:lvl w:ilvl="6" w:tentative="1">
+      <w:start w:val="1"/>
+      <w:numFmt w:val="bullet"/>
+      <w:lvlText w:val=""/>
+      <w:lvlJc w:val="left"/>
+      <w:pPr>
+        <w:tabs>
+          <w:tab w:val="num" w:pos="5040"/>
+        </w:tabs>
+        <w:ind w:left="5040" w:hanging="360"/>
+      </w:pPr>
+      <w:rPr>
+        <w:rFonts w:ascii="Symbol" w:hAnsi="Symbol" w:hint="default"/>
+        <w:sz w:val="20"/>
+      </w:rPr>
+    </w:lvl>
+    <w:lvl w:ilvl="7" w:tentative="1">
+      <w:start w:val="1"/>
+      <w:numFmt w:val="bullet"/>
+      <w:lvlText w:val=""/>
+      <w:lvlJc w:val="left"/>
+      <w:pPr>
+        <w:tabs>
+          <w:tab w:val="num" w:pos="5760"/>
+        </w:tabs>
+        <w:ind w:left="5760" w:hanging="360"/>
+      </w:pPr>
+      <w:rPr>
+        <w:rFonts w:ascii="Symbol" w:hAnsi="Symbol" w:hint="default"/>
+        <w:sz w:val="20"/>
+      </w:rPr>
+    </w:lvl>
+    <w:lvl w:ilvl="8" w:tentative="1">
+      <w:start w:val="1"/>
+      <w:numFmt w:val="bullet"/>
+      <w:lvlText w:val=""/>
+      <w:lvlJc w:val="left"/>
+      <w:pPr>
+        <w:tabs>
+          <w:tab w:val="num" w:pos="6480"/>
+        </w:tabs>
+        <w:ind w:left="6480" w:hanging="360"/>
+      </w:pPr>
+      <w:rPr>
+        <w:rFonts w:ascii="Symbol" w:hAnsi="Symbol" w:hint="default"/>
+        <w:sz w:val="20"/>
+      </w:rPr>
+    </w:lvl>
+  </w:abstractNum>
+  <w:abstractNum w:abstractNumId="20" w15:restartNumberingAfterBreak="0">
+    <w:nsid w:val="48995818"/>
+    <w:multiLevelType w:val="multilevel"/>
+    <w:tmpl w:val="96802ADA"/>
+    <w:lvl w:ilvl="0">
+      <w:start w:val="1"/>
+      <w:numFmt w:val="bullet"/>
+      <w:lvlText w:val=""/>
+      <w:lvlJc w:val="left"/>
+      <w:pPr>
+        <w:tabs>
+          <w:tab w:val="num" w:pos="720"/>
+        </w:tabs>
+        <w:ind w:left="720" w:hanging="360"/>
+      </w:pPr>
+      <w:rPr>
+        <w:rFonts w:ascii="Symbol" w:hAnsi="Symbol" w:hint="default"/>
+        <w:sz w:val="20"/>
+      </w:rPr>
+    </w:lvl>
+    <w:lvl w:ilvl="1" w:tentative="1">
+      <w:start w:val="1"/>
+      <w:numFmt w:val="bullet"/>
+      <w:lvlText w:val="o"/>
+      <w:lvlJc w:val="left"/>
+      <w:pPr>
+        <w:tabs>
+          <w:tab w:val="num" w:pos="1440"/>
+        </w:tabs>
+        <w:ind w:left="1440" w:hanging="360"/>
+      </w:pPr>
+      <w:rPr>
+        <w:rFonts w:ascii="Courier New" w:hAnsi="Courier New" w:hint="default"/>
+        <w:sz w:val="20"/>
+      </w:rPr>
+    </w:lvl>
+    <w:lvl w:ilvl="2" w:tentative="1">
+      <w:start w:val="1"/>
+      <w:numFmt w:val="bullet"/>
+      <w:lvlText w:val=""/>
+      <w:lvlJc w:val="left"/>
+      <w:pPr>
+        <w:tabs>
+          <w:tab w:val="num" w:pos="2160"/>
+        </w:tabs>
+        <w:ind w:left="2160" w:hanging="360"/>
+      </w:pPr>
+      <w:rPr>
+        <w:rFonts w:ascii="Wingdings" w:hAnsi="Wingdings" w:hint="default"/>
+        <w:sz w:val="20"/>
+      </w:rPr>
+    </w:lvl>
+    <w:lvl w:ilvl="3" w:tentative="1">
+      <w:start w:val="1"/>
+      <w:numFmt w:val="bullet"/>
+      <w:lvlText w:val=""/>
+      <w:lvlJc w:val="left"/>
+      <w:pPr>
+        <w:tabs>
+          <w:tab w:val="num" w:pos="2880"/>
+        </w:tabs>
+        <w:ind w:left="2880" w:hanging="360"/>
+      </w:pPr>
+      <w:rPr>
+        <w:rFonts w:ascii="Wingdings" w:hAnsi="Wingdings" w:hint="default"/>
+        <w:sz w:val="20"/>
+      </w:rPr>
+    </w:lvl>
+    <w:lvl w:ilvl="4" w:tentative="1">
+      <w:start w:val="1"/>
+      <w:numFmt w:val="bullet"/>
+      <w:lvlText w:val=""/>
+      <w:lvlJc w:val="left"/>
+      <w:pPr>
+        <w:tabs>
+          <w:tab w:val="num" w:pos="3600"/>
+        </w:tabs>
+        <w:ind w:left="3600" w:hanging="360"/>
+      </w:pPr>
+      <w:rPr>
+        <w:rFonts w:ascii="Wingdings" w:hAnsi="Wingdings" w:hint="default"/>
+        <w:sz w:val="20"/>
+      </w:rPr>
+    </w:lvl>
+    <w:lvl w:ilvl="5" w:tentative="1">
+      <w:start w:val="1"/>
+      <w:numFmt w:val="bullet"/>
+      <w:lvlText w:val=""/>
+      <w:lvlJc w:val="left"/>
+      <w:pPr>
+        <w:tabs>
+          <w:tab w:val="num" w:pos="4320"/>
+        </w:tabs>
+        <w:ind w:left="4320" w:hanging="360"/>
+      </w:pPr>
+      <w:rPr>
+        <w:rFonts w:ascii="Wingdings" w:hAnsi="Wingdings" w:hint="default"/>
+        <w:sz w:val="20"/>
+      </w:rPr>
+    </w:lvl>
+    <w:lvl w:ilvl="6" w:tentative="1">
+      <w:start w:val="1"/>
+      <w:numFmt w:val="bullet"/>
+      <w:lvlText w:val=""/>
+      <w:lvlJc w:val="left"/>
+      <w:pPr>
+        <w:tabs>
+          <w:tab w:val="num" w:pos="5040"/>
+        </w:tabs>
+        <w:ind w:left="5040" w:hanging="360"/>
+      </w:pPr>
+      <w:rPr>
+        <w:rFonts w:ascii="Wingdings" w:hAnsi="Wingdings" w:hint="default"/>
+        <w:sz w:val="20"/>
+      </w:rPr>
+    </w:lvl>
+    <w:lvl w:ilvl="7" w:tentative="1">
+      <w:start w:val="1"/>
+      <w:numFmt w:val="bullet"/>
+      <w:lvlText w:val=""/>
+      <w:lvlJc w:val="left"/>
+      <w:pPr>
+        <w:tabs>
+          <w:tab w:val="num" w:pos="5760"/>
+        </w:tabs>
+        <w:ind w:left="5760" w:hanging="360"/>
+      </w:pPr>
+      <w:rPr>
+        <w:rFonts w:ascii="Wingdings" w:hAnsi="Wingdings" w:hint="default"/>
+        <w:sz w:val="20"/>
+      </w:rPr>
+    </w:lvl>
+    <w:lvl w:ilvl="8" w:tentative="1">
+      <w:start w:val="1"/>
+      <w:numFmt w:val="bullet"/>
+      <w:lvlText w:val=""/>
+      <w:lvlJc w:val="left"/>
+      <w:pPr>
+        <w:tabs>
+          <w:tab w:val="num" w:pos="6480"/>
+        </w:tabs>
+        <w:ind w:left="6480" w:hanging="360"/>
+      </w:pPr>
+      <w:rPr>
+        <w:rFonts w:ascii="Wingdings" w:hAnsi="Wingdings" w:hint="default"/>
+        <w:sz w:val="20"/>
+      </w:rPr>
+    </w:lvl>
+  </w:abstractNum>
+  <w:abstractNum w:abstractNumId="21" w15:restartNumberingAfterBreak="0">
+    <w:nsid w:val="498700B3"/>
+    <w:multiLevelType w:val="hybridMultilevel"/>
+    <w:tmpl w:val="1438E792"/>
+    <w:lvl w:ilvl="0" w:tplc="0409000F">
+      <w:start w:val="1"/>
+      <w:numFmt w:val="decimal"/>
+      <w:lvlText w:val="%1."/>
+      <w:lvlJc w:val="left"/>
+      <w:pPr>
+        <w:ind w:left="720" w:hanging="360"/>
+      </w:pPr>
+      <w:rPr>
+        <w:rFonts w:hint="default"/>
+      </w:rPr>
+    </w:lvl>
+    <w:lvl w:ilvl="1" w:tplc="04090019">
+      <w:start w:val="1"/>
+      <w:numFmt w:val="lowerLetter"/>
+      <w:lvlText w:val="%2."/>
+      <w:lvlJc w:val="left"/>
+      <w:pPr>
+        <w:ind w:left="1440" w:hanging="360"/>
+      </w:pPr>
+    </w:lvl>
+    <w:lvl w:ilvl="2" w:tplc="0409001B">
+      <w:start w:val="1"/>
+      <w:numFmt w:val="lowerRoman"/>
+      <w:lvlText w:val="%3."/>
+      <w:lvlJc w:val="right"/>
+      <w:pPr>
+        <w:ind w:left="2160" w:hanging="180"/>
+      </w:pPr>
+    </w:lvl>
+    <w:lvl w:ilvl="3" w:tplc="85CAF7BA">
+      <w:start w:val="4"/>
+      <w:numFmt w:val="bullet"/>
+      <w:lvlText w:val="-"/>
+      <w:lvlJc w:val="left"/>
+      <w:pPr>
+        <w:ind w:left="2880" w:hanging="360"/>
+      </w:pPr>
+      <w:rPr>
+        <w:rFonts w:ascii="Times New Roman" w:eastAsiaTheme="minorEastAsia" w:hAnsi="Times New Roman" w:cs="Times New Roman" w:hint="default"/>
+      </w:rPr>
+    </w:lvl>
+    <w:lvl w:ilvl="4" w:tplc="04090019" w:tentative="1">
+      <w:start w:val="1"/>
+      <w:numFmt w:val="lowerLetter"/>
+      <w:lvlText w:val="%5."/>
+      <w:lvlJc w:val="left"/>
+      <w:pPr>
+        <w:ind w:left="3600" w:hanging="360"/>
+      </w:pPr>
+    </w:lvl>
+    <w:lvl w:ilvl="5" w:tplc="0409001B" w:tentative="1">
+      <w:start w:val="1"/>
+      <w:numFmt w:val="lowerRoman"/>
+      <w:lvlText w:val="%6."/>
+      <w:lvlJc w:val="right"/>
+      <w:pPr>
+        <w:ind w:left="4320" w:hanging="180"/>
+      </w:pPr>
+    </w:lvl>
+    <w:lvl w:ilvl="6" w:tplc="0409000F" w:tentative="1">
+      <w:start w:val="1"/>
+      <w:numFmt w:val="decimal"/>
+      <w:lvlText w:val="%7."/>
+      <w:lvlJc w:val="left"/>
+      <w:pPr>
+        <w:ind w:left="5040" w:hanging="360"/>
+      </w:pPr>
+    </w:lvl>
+    <w:lvl w:ilvl="7" w:tplc="04090019" w:tentative="1">
+      <w:start w:val="1"/>
+      <w:numFmt w:val="lowerLetter"/>
+      <w:lvlText w:val="%8."/>
+      <w:lvlJc w:val="left"/>
+      <w:pPr>
+        <w:ind w:left="5760" w:hanging="360"/>
+      </w:pPr>
+    </w:lvl>
+    <w:lvl w:ilvl="8" w:tplc="0409001B" w:tentative="1">
+      <w:start w:val="1"/>
+      <w:numFmt w:val="lowerRoman"/>
+      <w:lvlText w:val="%9."/>
+      <w:lvlJc w:val="right"/>
+      <w:pPr>
+        <w:ind w:left="6480" w:hanging="180"/>
+      </w:pPr>
+    </w:lvl>
+  </w:abstractNum>
+  <w:abstractNum w:abstractNumId="22" w15:restartNumberingAfterBreak="0">
+    <w:nsid w:val="4E236C55"/>
+    <w:multiLevelType w:val="multilevel"/>
+    <w:tmpl w:val="7F0429C6"/>
+    <w:lvl w:ilvl="0">
+      <w:start w:val="1"/>
+      <w:numFmt w:val="decimal"/>
+      <w:lvlText w:val="%1."/>
+      <w:lvlJc w:val="left"/>
+      <w:pPr>
+        <w:tabs>
+          <w:tab w:val="num" w:pos="720"/>
+        </w:tabs>
+        <w:ind w:left="720" w:hanging="360"/>
+      </w:pPr>
+    </w:lvl>
+    <w:lvl w:ilvl="1" w:tentative="1">
+      <w:start w:val="1"/>
+      <w:numFmt w:val="decimal"/>
+      <w:lvlText w:val="%2."/>
+      <w:lvlJc w:val="left"/>
+      <w:pPr>
+        <w:tabs>
+          <w:tab w:val="num" w:pos="1440"/>
+        </w:tabs>
+        <w:ind w:left="1440" w:hanging="360"/>
+      </w:pPr>
+    </w:lvl>
+    <w:lvl w:ilvl="2" w:tentative="1">
+      <w:start w:val="1"/>
+      <w:numFmt w:val="decimal"/>
+      <w:lvlText w:val="%3."/>
+      <w:lvlJc w:val="left"/>
+      <w:pPr>
+        <w:tabs>
+          <w:tab w:val="num" w:pos="2160"/>
+        </w:tabs>
+        <w:ind w:left="2160" w:hanging="360"/>
+      </w:pPr>
+    </w:lvl>
+    <w:lvl w:ilvl="3" w:tentative="1">
+      <w:start w:val="1"/>
+      <w:numFmt w:val="decimal"/>
+      <w:lvlText w:val="%4."/>
+      <w:lvlJc w:val="left"/>
+      <w:pPr>
+        <w:tabs>
+          <w:tab w:val="num" w:pos="2880"/>
+        </w:tabs>
+        <w:ind w:left="2880" w:hanging="360"/>
+      </w:pPr>
+    </w:lvl>
+    <w:lvl w:ilvl="4" w:tentative="1">
+      <w:start w:val="1"/>
+      <w:numFmt w:val="decimal"/>
+      <w:lvlText w:val="%5."/>
+      <w:lvlJc w:val="left"/>
+      <w:pPr>
+        <w:tabs>
+          <w:tab w:val="num" w:pos="3600"/>
+        </w:tabs>
+        <w:ind w:left="3600" w:hanging="360"/>
+      </w:pPr>
+    </w:lvl>
+    <w:lvl w:ilvl="5" w:tentative="1">
+      <w:start w:val="1"/>
+      <w:numFmt w:val="decimal"/>
+      <w:lvlText w:val="%6."/>
+      <w:lvlJc w:val="left"/>
+      <w:pPr>
+        <w:tabs>
+          <w:tab w:val="num" w:pos="4320"/>
+        </w:tabs>
+        <w:ind w:left="4320" w:hanging="360"/>
+      </w:pPr>
+    </w:lvl>
+    <w:lvl w:ilvl="6" w:tentative="1">
+      <w:start w:val="1"/>
+      <w:numFmt w:val="decimal"/>
+      <w:lvlText w:val="%7."/>
+      <w:lvlJc w:val="left"/>
+      <w:pPr>
+        <w:tabs>
+          <w:tab w:val="num" w:pos="5040"/>
+        </w:tabs>
+        <w:ind w:left="5040" w:hanging="360"/>
+      </w:pPr>
+    </w:lvl>
+    <w:lvl w:ilvl="7" w:tentative="1">
+      <w:start w:val="1"/>
+      <w:numFmt w:val="decimal"/>
+      <w:lvlText w:val="%8."/>
+      <w:lvlJc w:val="left"/>
+      <w:pPr>
+        <w:tabs>
+          <w:tab w:val="num" w:pos="5760"/>
+        </w:tabs>
+        <w:ind w:left="5760" w:hanging="360"/>
+      </w:pPr>
+    </w:lvl>
+    <w:lvl w:ilvl="8" w:tentative="1">
+      <w:start w:val="1"/>
+      <w:numFmt w:val="decimal"/>
+      <w:lvlText w:val="%9."/>
+      <w:lvlJc w:val="left"/>
+      <w:pPr>
+        <w:tabs>
+          <w:tab w:val="num" w:pos="6480"/>
+        </w:tabs>
+        <w:ind w:left="6480" w:hanging="360"/>
+      </w:pPr>
+    </w:lvl>
+  </w:abstractNum>
+  <w:abstractNum w:abstractNumId="23" w15:restartNumberingAfterBreak="0">
+    <w:nsid w:val="4E76482E"/>
+    <w:multiLevelType w:val="hybridMultilevel"/>
+    <w:tmpl w:val="87AE8F10"/>
+    <w:lvl w:ilvl="0" w:tplc="0409000F">
+      <w:start w:val="1"/>
+      <w:numFmt w:val="decimal"/>
+      <w:lvlText w:val="%1."/>
+      <w:lvlJc w:val="left"/>
+      <w:pPr>
+        <w:ind w:left="720" w:hanging="360"/>
+      </w:pPr>
+    </w:lvl>
+    <w:lvl w:ilvl="1" w:tplc="04090019" w:tentative="1">
+      <w:start w:val="1"/>
+      <w:numFmt w:val="lowerLetter"/>
+      <w:lvlText w:val="%2."/>
+      <w:lvlJc w:val="left"/>
+      <w:pPr>
+        <w:ind w:left="1440" w:hanging="360"/>
+      </w:pPr>
+    </w:lvl>
+    <w:lvl w:ilvl="2" w:tplc="0409001B" w:tentative="1">
+      <w:start w:val="1"/>
+      <w:numFmt w:val="lowerRoman"/>
+      <w:lvlText w:val="%3."/>
+      <w:lvlJc w:val="right"/>
+      <w:pPr>
+        <w:ind w:left="2160" w:hanging="180"/>
+      </w:pPr>
+    </w:lvl>
+    <w:lvl w:ilvl="3" w:tplc="0409000F" w:tentative="1">
+      <w:start w:val="1"/>
+      <w:numFmt w:val="decimal"/>
+      <w:lvlText w:val="%4."/>
+      <w:lvlJc w:val="left"/>
+      <w:pPr>
+        <w:ind w:left="2880" w:hanging="360"/>
+      </w:pPr>
+    </w:lvl>
+    <w:lvl w:ilvl="4" w:tplc="04090019" w:tentative="1">
+      <w:start w:val="1"/>
+      <w:numFmt w:val="lowerLetter"/>
+      <w:lvlText w:val="%5."/>
+      <w:lvlJc w:val="left"/>
+      <w:pPr>
+        <w:ind w:left="3600" w:hanging="360"/>
+      </w:pPr>
+    </w:lvl>
+    <w:lvl w:ilvl="5" w:tplc="0409001B" w:tentative="1">
+      <w:start w:val="1"/>
+      <w:numFmt w:val="lowerRoman"/>
+      <w:lvlText w:val="%6."/>
+      <w:lvlJc w:val="right"/>
+      <w:pPr>
+        <w:ind w:left="4320" w:hanging="180"/>
+      </w:pPr>
+    </w:lvl>
+    <w:lvl w:ilvl="6" w:tplc="0409000F" w:tentative="1">
+      <w:start w:val="1"/>
+      <w:numFmt w:val="decimal"/>
+      <w:lvlText w:val="%7."/>
+      <w:lvlJc w:val="left"/>
+      <w:pPr>
+        <w:ind w:left="5040" w:hanging="360"/>
+      </w:pPr>
+    </w:lvl>
+    <w:lvl w:ilvl="7" w:tplc="04090019" w:tentative="1">
+      <w:start w:val="1"/>
+      <w:numFmt w:val="lowerLetter"/>
+      <w:lvlText w:val="%8."/>
+      <w:lvlJc w:val="left"/>
+      <w:pPr>
+        <w:ind w:left="5760" w:hanging="360"/>
+      </w:pPr>
+    </w:lvl>
+    <w:lvl w:ilvl="8" w:tplc="0409001B" w:tentative="1">
+      <w:start w:val="1"/>
+      <w:numFmt w:val="lowerRoman"/>
+      <w:lvlText w:val="%9."/>
+      <w:lvlJc w:val="right"/>
+      <w:pPr>
+        <w:ind w:left="6480" w:hanging="180"/>
+      </w:pPr>
+    </w:lvl>
+  </w:abstractNum>
+  <w:abstractNum w:abstractNumId="24" w15:restartNumberingAfterBreak="0">
+    <w:nsid w:val="4EF25B82"/>
+    <w:multiLevelType w:val="multilevel"/>
+    <w:tmpl w:val="9EA6CEE4"/>
+    <w:lvl w:ilvl="0">
+      <w:start w:val="1"/>
+      <w:numFmt w:val="bullet"/>
+      <w:lvlText w:val=""/>
+      <w:lvlJc w:val="left"/>
+      <w:pPr>
+        <w:tabs>
+          <w:tab w:val="num" w:pos="720"/>
+        </w:tabs>
+        <w:ind w:left="720" w:hanging="360"/>
+      </w:pPr>
+      <w:rPr>
+        <w:rFonts w:ascii="Symbol" w:hAnsi="Symbol" w:hint="default"/>
+        <w:sz w:val="20"/>
+      </w:rPr>
+    </w:lvl>
+    <w:lvl w:ilvl="1" w:tentative="1">
+      <w:start w:val="1"/>
+      <w:numFmt w:val="bullet"/>
+      <w:lvlText w:val="o"/>
+      <w:lvlJc w:val="left"/>
+      <w:pPr>
+        <w:tabs>
+          <w:tab w:val="num" w:pos="1440"/>
+        </w:tabs>
+        <w:ind w:left="1440" w:hanging="360"/>
+      </w:pPr>
+      <w:rPr>
+        <w:rFonts w:ascii="Courier New" w:hAnsi="Courier New" w:hint="default"/>
+        <w:sz w:val="20"/>
+      </w:rPr>
+    </w:lvl>
+    <w:lvl w:ilvl="2" w:tentative="1">
+      <w:start w:val="1"/>
+      <w:numFmt w:val="bullet"/>
+      <w:lvlText w:val=""/>
+      <w:lvlJc w:val="left"/>
+      <w:pPr>
+        <w:tabs>
+          <w:tab w:val="num" w:pos="2160"/>
+        </w:tabs>
+        <w:ind w:left="2160" w:hanging="360"/>
+      </w:pPr>
+      <w:rPr>
+        <w:rFonts w:ascii="Wingdings" w:hAnsi="Wingdings" w:hint="default"/>
+        <w:sz w:val="20"/>
+      </w:rPr>
+    </w:lvl>
+    <w:lvl w:ilvl="3" w:tentative="1">
+      <w:start w:val="1"/>
+      <w:numFmt w:val="bullet"/>
+      <w:lvlText w:val=""/>
+      <w:lvlJc w:val="left"/>
+      <w:pPr>
+        <w:tabs>
+          <w:tab w:val="num" w:pos="2880"/>
+        </w:tabs>
+        <w:ind w:left="2880" w:hanging="360"/>
+      </w:pPr>
+      <w:rPr>
+        <w:rFonts w:ascii="Wingdings" w:hAnsi="Wingdings" w:hint="default"/>
+        <w:sz w:val="20"/>
+      </w:rPr>
+    </w:lvl>
+    <w:lvl w:ilvl="4" w:tentative="1">
+      <w:start w:val="1"/>
+      <w:numFmt w:val="bullet"/>
+      <w:lvlText w:val=""/>
+      <w:lvlJc w:val="left"/>
+      <w:pPr>
+        <w:tabs>
+          <w:tab w:val="num" w:pos="3600"/>
+        </w:tabs>
+        <w:ind w:left="3600" w:hanging="360"/>
+      </w:pPr>
+      <w:rPr>
+        <w:rFonts w:ascii="Wingdings" w:hAnsi="Wingdings" w:hint="default"/>
+        <w:sz w:val="20"/>
+      </w:rPr>
+    </w:lvl>
+    <w:lvl w:ilvl="5" w:tentative="1">
+      <w:start w:val="1"/>
+      <w:numFmt w:val="bullet"/>
+      <w:lvlText w:val=""/>
+      <w:lvlJc w:val="left"/>
+      <w:pPr>
+        <w:tabs>
+          <w:tab w:val="num" w:pos="4320"/>
+        </w:tabs>
+        <w:ind w:left="4320" w:hanging="360"/>
+      </w:pPr>
+      <w:rPr>
+        <w:rFonts w:ascii="Wingdings" w:hAnsi="Wingdings" w:hint="default"/>
+        <w:sz w:val="20"/>
+      </w:rPr>
+    </w:lvl>
+    <w:lvl w:ilvl="6" w:tentative="1">
+      <w:start w:val="1"/>
+      <w:numFmt w:val="bullet"/>
+      <w:lvlText w:val=""/>
+      <w:lvlJc w:val="left"/>
+      <w:pPr>
+        <w:tabs>
+          <w:tab w:val="num" w:pos="5040"/>
+        </w:tabs>
+        <w:ind w:left="5040" w:hanging="360"/>
+      </w:pPr>
+      <w:rPr>
+        <w:rFonts w:ascii="Wingdings" w:hAnsi="Wingdings" w:hint="default"/>
+        <w:sz w:val="20"/>
+      </w:rPr>
+    </w:lvl>
+    <w:lvl w:ilvl="7" w:tentative="1">
+      <w:start w:val="1"/>
+      <w:numFmt w:val="bullet"/>
+      <w:lvlText w:val=""/>
+      <w:lvlJc w:val="left"/>
+      <w:pPr>
+        <w:tabs>
+          <w:tab w:val="num" w:pos="5760"/>
+        </w:tabs>
+        <w:ind w:left="5760" w:hanging="360"/>
+      </w:pPr>
+      <w:rPr>
+        <w:rFonts w:ascii="Wingdings" w:hAnsi="Wingdings" w:hint="default"/>
+        <w:sz w:val="20"/>
+      </w:rPr>
+    </w:lvl>
+    <w:lvl w:ilvl="8" w:tentative="1">
+      <w:start w:val="1"/>
+      <w:numFmt w:val="bullet"/>
+      <w:lvlText w:val=""/>
+      <w:lvlJc w:val="left"/>
+      <w:pPr>
+        <w:tabs>
+          <w:tab w:val="num" w:pos="6480"/>
+        </w:tabs>
+        <w:ind w:left="6480" w:hanging="360"/>
+      </w:pPr>
+      <w:rPr>
+        <w:rFonts w:ascii="Wingdings" w:hAnsi="Wingdings" w:hint="default"/>
+        <w:sz w:val="20"/>
+      </w:rPr>
+    </w:lvl>
+  </w:abstractNum>
+  <w:abstractNum w:abstractNumId="25" w15:restartNumberingAfterBreak="0">
+    <w:nsid w:val="53261C58"/>
+    <w:multiLevelType w:val="hybridMultilevel"/>
+    <w:tmpl w:val="CDAE3CEC"/>
+    <w:lvl w:ilvl="0" w:tplc="0409000F">
+      <w:start w:val="1"/>
+      <w:numFmt w:val="decimal"/>
+      <w:lvlText w:val="%1."/>
+      <w:lvlJc w:val="left"/>
+      <w:pPr>
+        <w:ind w:left="720" w:hanging="360"/>
+      </w:pPr>
+      <w:rPr>
+        <w:rFonts w:hint="default"/>
+      </w:rPr>
+    </w:lvl>
+    <w:lvl w:ilvl="1" w:tplc="04090019" w:tentative="1">
+      <w:start w:val="1"/>
+      <w:numFmt w:val="lowerLetter"/>
+      <w:lvlText w:val="%2."/>
+      <w:lvlJc w:val="left"/>
+      <w:pPr>
+        <w:ind w:left="1440" w:hanging="360"/>
+      </w:pPr>
+    </w:lvl>
+    <w:lvl w:ilvl="2" w:tplc="0409001B" w:tentative="1">
+      <w:start w:val="1"/>
+      <w:numFmt w:val="lowerRoman"/>
+      <w:lvlText w:val="%3."/>
+      <w:lvlJc w:val="right"/>
+      <w:pPr>
+        <w:ind w:left="2160" w:hanging="180"/>
+      </w:pPr>
+    </w:lvl>
+    <w:lvl w:ilvl="3" w:tplc="0409000F" w:tentative="1">
+      <w:start w:val="1"/>
+      <w:numFmt w:val="decimal"/>
+      <w:lvlText w:val="%4."/>
+      <w:lvlJc w:val="left"/>
+      <w:pPr>
+        <w:ind w:left="2880" w:hanging="360"/>
+      </w:pPr>
+    </w:lvl>
+    <w:lvl w:ilvl="4" w:tplc="04090019" w:tentative="1">
+      <w:start w:val="1"/>
+      <w:numFmt w:val="lowerLetter"/>
+      <w:lvlText w:val="%5."/>
+      <w:lvlJc w:val="left"/>
+      <w:pPr>
+        <w:ind w:left="3600" w:hanging="360"/>
+      </w:pPr>
+    </w:lvl>
+    <w:lvl w:ilvl="5" w:tplc="0409001B" w:tentative="1">
+      <w:start w:val="1"/>
+      <w:numFmt w:val="lowerRoman"/>
+      <w:lvlText w:val="%6."/>
+      <w:lvlJc w:val="right"/>
+      <w:pPr>
+        <w:ind w:left="4320" w:hanging="180"/>
+      </w:pPr>
+    </w:lvl>
+    <w:lvl w:ilvl="6" w:tplc="0409000F" w:tentative="1">
+      <w:start w:val="1"/>
+      <w:numFmt w:val="decimal"/>
+      <w:lvlText w:val="%7."/>
+      <w:lvlJc w:val="left"/>
+      <w:pPr>
+        <w:ind w:left="5040" w:hanging="360"/>
+      </w:pPr>
+    </w:lvl>
+    <w:lvl w:ilvl="7" w:tplc="04090019" w:tentative="1">
+      <w:start w:val="1"/>
+      <w:numFmt w:val="lowerLetter"/>
+      <w:lvlText w:val="%8."/>
+      <w:lvlJc w:val="left"/>
+      <w:pPr>
+        <w:ind w:left="5760" w:hanging="360"/>
+      </w:pPr>
+    </w:lvl>
+    <w:lvl w:ilvl="8" w:tplc="0409001B" w:tentative="1">
+      <w:start w:val="1"/>
+      <w:numFmt w:val="lowerRoman"/>
+      <w:lvlText w:val="%9."/>
+      <w:lvlJc w:val="right"/>
+      <w:pPr>
+        <w:ind w:left="6480" w:hanging="180"/>
+      </w:pPr>
+    </w:lvl>
+  </w:abstractNum>
+  <w:abstractNum w:abstractNumId="26" w15:restartNumberingAfterBreak="0">
+    <w:nsid w:val="54DE22C5"/>
+    <w:multiLevelType w:val="multilevel"/>
+    <w:tmpl w:val="391443D6"/>
+    <w:lvl w:ilvl="0">
+      <w:start w:val="1"/>
+      <w:numFmt w:val="bullet"/>
+      <w:lvlText w:val=""/>
+      <w:lvlJc w:val="left"/>
+      <w:pPr>
+        <w:tabs>
+          <w:tab w:val="num" w:pos="720"/>
+        </w:tabs>
+        <w:ind w:left="720" w:hanging="360"/>
+      </w:pPr>
+      <w:rPr>
+        <w:rFonts w:ascii="Symbol" w:hAnsi="Symbol" w:hint="default"/>
+        <w:sz w:val="20"/>
+      </w:rPr>
+    </w:lvl>
+    <w:lvl w:ilvl="1" w:tentative="1">
+      <w:start w:val="1"/>
+      <w:numFmt w:val="bullet"/>
+      <w:lvlText w:val="o"/>
+      <w:lvlJc w:val="left"/>
+      <w:pPr>
+        <w:tabs>
+          <w:tab w:val="num" w:pos="1440"/>
+        </w:tabs>
+        <w:ind w:left="1440" w:hanging="360"/>
+      </w:pPr>
+      <w:rPr>
+        <w:rFonts w:ascii="Courier New" w:hAnsi="Courier New" w:hint="default"/>
+        <w:sz w:val="20"/>
+      </w:rPr>
+    </w:lvl>
+    <w:lvl w:ilvl="2" w:tentative="1">
+      <w:start w:val="1"/>
+      <w:numFmt w:val="bullet"/>
+      <w:lvlText w:val=""/>
+      <w:lvlJc w:val="left"/>
+      <w:pPr>
+        <w:tabs>
+          <w:tab w:val="num" w:pos="2160"/>
+        </w:tabs>
+        <w:ind w:left="2160" w:hanging="360"/>
+      </w:pPr>
+      <w:rPr>
+        <w:rFonts w:ascii="Wingdings" w:hAnsi="Wingdings" w:hint="default"/>
+        <w:sz w:val="20"/>
+      </w:rPr>
+    </w:lvl>
+    <w:lvl w:ilvl="3" w:tentative="1">
+      <w:start w:val="1"/>
+      <w:numFmt w:val="bullet"/>
+      <w:lvlText w:val=""/>
+      <w:lvlJc w:val="left"/>
+      <w:pPr>
+        <w:tabs>
+          <w:tab w:val="num" w:pos="2880"/>
+        </w:tabs>
+        <w:ind w:left="2880" w:hanging="360"/>
+      </w:pPr>
+      <w:rPr>
+        <w:rFonts w:ascii="Wingdings" w:hAnsi="Wingdings" w:hint="default"/>
+        <w:sz w:val="20"/>
+      </w:rPr>
+    </w:lvl>
+    <w:lvl w:ilvl="4" w:tentative="1">
+      <w:start w:val="1"/>
+      <w:numFmt w:val="bullet"/>
+      <w:lvlText w:val=""/>
+      <w:lvlJc w:val="left"/>
+      <w:pPr>
+        <w:tabs>
+          <w:tab w:val="num" w:pos="3600"/>
+        </w:tabs>
+        <w:ind w:left="3600" w:hanging="360"/>
+      </w:pPr>
+      <w:rPr>
+        <w:rFonts w:ascii="Wingdings" w:hAnsi="Wingdings" w:hint="default"/>
+        <w:sz w:val="20"/>
+      </w:rPr>
+    </w:lvl>
+    <w:lvl w:ilvl="5" w:tentative="1">
+      <w:start w:val="1"/>
+      <w:numFmt w:val="bullet"/>
+      <w:lvlText w:val=""/>
+      <w:lvlJc w:val="left"/>
+      <w:pPr>
+        <w:tabs>
+          <w:tab w:val="num" w:pos="4320"/>
+        </w:tabs>
+        <w:ind w:left="4320" w:hanging="360"/>
+      </w:pPr>
+      <w:rPr>
+        <w:rFonts w:ascii="Wingdings" w:hAnsi="Wingdings" w:hint="default"/>
+        <w:sz w:val="20"/>
+      </w:rPr>
+    </w:lvl>
+    <w:lvl w:ilvl="6" w:tentative="1">
+      <w:start w:val="1"/>
+      <w:numFmt w:val="bullet"/>
+      <w:lvlText w:val=""/>
+      <w:lvlJc w:val="left"/>
+      <w:pPr>
+        <w:tabs>
+          <w:tab w:val="num" w:pos="5040"/>
+        </w:tabs>
+        <w:ind w:left="5040" w:hanging="360"/>
+      </w:pPr>
+      <w:rPr>
+        <w:rFonts w:ascii="Wingdings" w:hAnsi="Wingdings" w:hint="default"/>
+        <w:sz w:val="20"/>
+      </w:rPr>
+    </w:lvl>
+    <w:lvl w:ilvl="7" w:tentative="1">
+      <w:start w:val="1"/>
+      <w:numFmt w:val="bullet"/>
+      <w:lvlText w:val=""/>
+      <w:lvlJc w:val="left"/>
+      <w:pPr>
+        <w:tabs>
+          <w:tab w:val="num" w:pos="5760"/>
+        </w:tabs>
+        <w:ind w:left="5760" w:hanging="360"/>
+      </w:pPr>
+      <w:rPr>
+        <w:rFonts w:ascii="Wingdings" w:hAnsi="Wingdings" w:hint="default"/>
+        <w:sz w:val="20"/>
+      </w:rPr>
+    </w:lvl>
+    <w:lvl w:ilvl="8" w:tentative="1">
+      <w:start w:val="1"/>
+      <w:numFmt w:val="bullet"/>
+      <w:lvlText w:val=""/>
+      <w:lvlJc w:val="left"/>
+      <w:pPr>
+        <w:tabs>
+          <w:tab w:val="num" w:pos="6480"/>
+        </w:tabs>
+        <w:ind w:left="6480" w:hanging="360"/>
+      </w:pPr>
+      <w:rPr>
+        <w:rFonts w:ascii="Wingdings" w:hAnsi="Wingdings" w:hint="default"/>
+        <w:sz w:val="20"/>
+      </w:rPr>
+    </w:lvl>
+  </w:abstractNum>
+  <w:abstractNum w:abstractNumId="27" w15:restartNumberingAfterBreak="0">
+    <w:nsid w:val="5D1777E3"/>
+    <w:multiLevelType w:val="multilevel"/>
+    <w:tmpl w:val="069849CA"/>
+    <w:lvl w:ilvl="0">
+      <w:start w:val="1"/>
+      <w:numFmt w:val="bullet"/>
+      <w:lvlText w:val=""/>
+      <w:lvlJc w:val="left"/>
+      <w:pPr>
+        <w:tabs>
+          <w:tab w:val="num" w:pos="720"/>
+        </w:tabs>
+        <w:ind w:left="720" w:hanging="360"/>
+      </w:pPr>
+      <w:rPr>
+        <w:rFonts w:ascii="Symbol" w:hAnsi="Symbol" w:hint="default"/>
+        <w:sz w:val="20"/>
+      </w:rPr>
+    </w:lvl>
+    <w:lvl w:ilvl="1" w:tentative="1">
+      <w:start w:val="1"/>
+      <w:numFmt w:val="bullet"/>
+      <w:lvlText w:val="o"/>
+      <w:lvlJc w:val="left"/>
+      <w:pPr>
+        <w:tabs>
+          <w:tab w:val="num" w:pos="1440"/>
+        </w:tabs>
+        <w:ind w:left="1440" w:hanging="360"/>
+      </w:pPr>
+      <w:rPr>
+        <w:rFonts w:ascii="Courier New" w:hAnsi="Courier New" w:hint="default"/>
+        <w:sz w:val="20"/>
+      </w:rPr>
+    </w:lvl>
+    <w:lvl w:ilvl="2" w:tentative="1">
+      <w:start w:val="1"/>
+      <w:numFmt w:val="bullet"/>
+      <w:lvlText w:val=""/>
+      <w:lvlJc w:val="left"/>
+      <w:pPr>
+        <w:tabs>
+          <w:tab w:val="num" w:pos="2160"/>
+        </w:tabs>
+        <w:ind w:left="2160" w:hanging="360"/>
+      </w:pPr>
+      <w:rPr>
+        <w:rFonts w:ascii="Wingdings" w:hAnsi="Wingdings" w:hint="default"/>
+        <w:sz w:val="20"/>
+      </w:rPr>
+    </w:lvl>
+    <w:lvl w:ilvl="3" w:tentative="1">
+      <w:start w:val="1"/>
+      <w:numFmt w:val="bullet"/>
+      <w:lvlText w:val=""/>
+      <w:lvlJc w:val="left"/>
+      <w:pPr>
+        <w:tabs>
+          <w:tab w:val="num" w:pos="2880"/>
+        </w:tabs>
+        <w:ind w:left="2880" w:hanging="360"/>
+      </w:pPr>
+      <w:rPr>
+        <w:rFonts w:ascii="Wingdings" w:hAnsi="Wingdings" w:hint="default"/>
+        <w:sz w:val="20"/>
+      </w:rPr>
+    </w:lvl>
+    <w:lvl w:ilvl="4" w:tentative="1">
+      <w:start w:val="1"/>
+      <w:numFmt w:val="bullet"/>
+      <w:lvlText w:val=""/>
+      <w:lvlJc w:val="left"/>
+      <w:pPr>
+        <w:tabs>
+          <w:tab w:val="num" w:pos="3600"/>
+        </w:tabs>
+        <w:ind w:left="3600" w:hanging="360"/>
+      </w:pPr>
+      <w:rPr>
+        <w:rFonts w:ascii="Wingdings" w:hAnsi="Wingdings" w:hint="default"/>
+        <w:sz w:val="20"/>
+      </w:rPr>
+    </w:lvl>
+    <w:lvl w:ilvl="5" w:tentative="1">
+      <w:start w:val="1"/>
+      <w:numFmt w:val="bullet"/>
+      <w:lvlText w:val=""/>
+      <w:lvlJc w:val="left"/>
+      <w:pPr>
+        <w:tabs>
+          <w:tab w:val="num" w:pos="4320"/>
+        </w:tabs>
+        <w:ind w:left="4320" w:hanging="360"/>
+      </w:pPr>
+      <w:rPr>
+        <w:rFonts w:ascii="Wingdings" w:hAnsi="Wingdings" w:hint="default"/>
+        <w:sz w:val="20"/>
+      </w:rPr>
+    </w:lvl>
+    <w:lvl w:ilvl="6" w:tentative="1">
+      <w:start w:val="1"/>
+      <w:numFmt w:val="bullet"/>
+      <w:lvlText w:val=""/>
+      <w:lvlJc w:val="left"/>
+      <w:pPr>
+        <w:tabs>
+          <w:tab w:val="num" w:pos="5040"/>
+        </w:tabs>
+        <w:ind w:left="5040" w:hanging="360"/>
+      </w:pPr>
+      <w:rPr>
+        <w:rFonts w:ascii="Wingdings" w:hAnsi="Wingdings" w:hint="default"/>
+        <w:sz w:val="20"/>
+      </w:rPr>
+    </w:lvl>
+    <w:lvl w:ilvl="7" w:tentative="1">
+      <w:start w:val="1"/>
+      <w:numFmt w:val="bullet"/>
+      <w:lvlText w:val=""/>
+      <w:lvlJc w:val="left"/>
+      <w:pPr>
+        <w:tabs>
+          <w:tab w:val="num" w:pos="5760"/>
+        </w:tabs>
+        <w:ind w:left="5760" w:hanging="360"/>
+      </w:pPr>
+      <w:rPr>
+        <w:rFonts w:ascii="Wingdings" w:hAnsi="Wingdings" w:hint="default"/>
+        <w:sz w:val="20"/>
+      </w:rPr>
+    </w:lvl>
+    <w:lvl w:ilvl="8" w:tentative="1">
+      <w:start w:val="1"/>
+      <w:numFmt w:val="bullet"/>
+      <w:lvlText w:val=""/>
+      <w:lvlJc w:val="left"/>
+      <w:pPr>
+        <w:tabs>
+          <w:tab w:val="num" w:pos="6480"/>
+        </w:tabs>
+        <w:ind w:left="6480" w:hanging="360"/>
+      </w:pPr>
+      <w:rPr>
+        <w:rFonts w:ascii="Wingdings" w:hAnsi="Wingdings" w:hint="default"/>
+        <w:sz w:val="20"/>
+      </w:rPr>
+    </w:lvl>
+  </w:abstractNum>
+  <w:abstractNum w:abstractNumId="28" w15:restartNumberingAfterBreak="0">
+    <w:nsid w:val="682406B3"/>
+    <w:multiLevelType w:val="hybridMultilevel"/>
+    <w:tmpl w:val="62DE6DAA"/>
+    <w:lvl w:ilvl="0" w:tplc="0409000F">
+      <w:start w:val="1"/>
+      <w:numFmt w:val="decimal"/>
+      <w:lvlText w:val="%1."/>
+      <w:lvlJc w:val="left"/>
+      <w:pPr>
+        <w:ind w:left="720" w:hanging="360"/>
+      </w:pPr>
+    </w:lvl>
+    <w:lvl w:ilvl="1" w:tplc="04090019">
+      <w:start w:val="1"/>
+      <w:numFmt w:val="lowerLetter"/>
+      <w:lvlText w:val="%2."/>
+      <w:lvlJc w:val="left"/>
+      <w:pPr>
+        <w:ind w:left="1440" w:hanging="360"/>
+      </w:pPr>
+    </w:lvl>
+    <w:lvl w:ilvl="2" w:tplc="0409001B" w:tentative="1">
+      <w:start w:val="1"/>
+      <w:numFmt w:val="lowerRoman"/>
+      <w:lvlText w:val="%3."/>
+      <w:lvlJc w:val="right"/>
+      <w:pPr>
+        <w:ind w:left="2160" w:hanging="180"/>
+      </w:pPr>
+    </w:lvl>
+    <w:lvl w:ilvl="3" w:tplc="0409000F" w:tentative="1">
+      <w:start w:val="1"/>
+      <w:numFmt w:val="decimal"/>
+      <w:lvlText w:val="%4."/>
+      <w:lvlJc w:val="left"/>
+      <w:pPr>
+        <w:ind w:left="2880" w:hanging="360"/>
+      </w:pPr>
+    </w:lvl>
+    <w:lvl w:ilvl="4" w:tplc="04090019" w:tentative="1">
+      <w:start w:val="1"/>
+      <w:numFmt w:val="lowerLetter"/>
+      <w:lvlText w:val="%5."/>
+      <w:lvlJc w:val="left"/>
+      <w:pPr>
+        <w:ind w:left="3600" w:hanging="360"/>
+      </w:pPr>
+    </w:lvl>
+    <w:lvl w:ilvl="5" w:tplc="0409001B" w:tentative="1">
+      <w:start w:val="1"/>
+      <w:numFmt w:val="lowerRoman"/>
+      <w:lvlText w:val="%6."/>
+      <w:lvlJc w:val="right"/>
+      <w:pPr>
+        <w:ind w:left="4320" w:hanging="180"/>
+      </w:pPr>
+    </w:lvl>
+    <w:lvl w:ilvl="6" w:tplc="0409000F" w:tentative="1">
+      <w:start w:val="1"/>
+      <w:numFmt w:val="decimal"/>
+      <w:lvlText w:val="%7."/>
+      <w:lvlJc w:val="left"/>
+      <w:pPr>
+        <w:ind w:left="5040" w:hanging="360"/>
+      </w:pPr>
+    </w:lvl>
+    <w:lvl w:ilvl="7" w:tplc="04090019" w:tentative="1">
+      <w:start w:val="1"/>
+      <w:numFmt w:val="lowerLetter"/>
+      <w:lvlText w:val="%8."/>
+      <w:lvlJc w:val="left"/>
+      <w:pPr>
+        <w:ind w:left="5760" w:hanging="360"/>
+      </w:pPr>
+    </w:lvl>
+    <w:lvl w:ilvl="8" w:tplc="0409001B" w:tentative="1">
+      <w:start w:val="1"/>
+      <w:numFmt w:val="lowerRoman"/>
+      <w:lvlText w:val="%9."/>
+      <w:lvlJc w:val="right"/>
+      <w:pPr>
+        <w:ind w:left="6480" w:hanging="180"/>
+      </w:pPr>
+    </w:lvl>
+  </w:abstractNum>
+  <w:abstractNum w:abstractNumId="29" w15:restartNumberingAfterBreak="0">
+    <w:nsid w:val="6DC61CDC"/>
+    <w:multiLevelType w:val="hybridMultilevel"/>
+    <w:tmpl w:val="FAD8CC52"/>
+    <w:lvl w:ilvl="0" w:tplc="24621E8A">
+      <w:start w:val="1"/>
+      <w:numFmt w:val="lowerLetter"/>
+      <w:lvlText w:val="%1."/>
+      <w:lvlJc w:val="left"/>
+      <w:pPr>
+        <w:ind w:left="1080" w:hanging="360"/>
+      </w:pPr>
+      <w:rPr>
+        <w:rFonts w:hint="default"/>
+      </w:rPr>
+    </w:lvl>
+    <w:lvl w:ilvl="1" w:tplc="04090019" w:tentative="1">
+      <w:start w:val="1"/>
+      <w:numFmt w:val="lowerLetter"/>
+      <w:lvlText w:val="%2."/>
+      <w:lvlJc w:val="left"/>
+      <w:pPr>
+        <w:ind w:left="1800" w:hanging="360"/>
+      </w:pPr>
+    </w:lvl>
+    <w:lvl w:ilvl="2" w:tplc="0409001B" w:tentative="1">
+      <w:start w:val="1"/>
+      <w:numFmt w:val="lowerRoman"/>
+      <w:lvlText w:val="%3."/>
+      <w:lvlJc w:val="right"/>
+      <w:pPr>
+        <w:ind w:left="2520" w:hanging="180"/>
+      </w:pPr>
+    </w:lvl>
+    <w:lvl w:ilvl="3" w:tplc="0409000F" w:tentative="1">
+      <w:start w:val="1"/>
+      <w:numFmt w:val="decimal"/>
+      <w:lvlText w:val="%4."/>
+      <w:lvlJc w:val="left"/>
+      <w:pPr>
+        <w:ind w:left="3240" w:hanging="360"/>
+      </w:pPr>
+    </w:lvl>
+    <w:lvl w:ilvl="4" w:tplc="04090019" w:tentative="1">
+      <w:start w:val="1"/>
+      <w:numFmt w:val="lowerLetter"/>
+      <w:lvlText w:val="%5."/>
+      <w:lvlJc w:val="left"/>
+      <w:pPr>
+        <w:ind w:left="3960" w:hanging="360"/>
+      </w:pPr>
+    </w:lvl>
+    <w:lvl w:ilvl="5" w:tplc="0409001B" w:tentative="1">
+      <w:start w:val="1"/>
+      <w:numFmt w:val="lowerRoman"/>
+      <w:lvlText w:val="%6."/>
+      <w:lvlJc w:val="right"/>
+      <w:pPr>
+        <w:ind w:left="4680" w:hanging="180"/>
+      </w:pPr>
+    </w:lvl>
+    <w:lvl w:ilvl="6" w:tplc="0409000F" w:tentative="1">
+      <w:start w:val="1"/>
+      <w:numFmt w:val="decimal"/>
+      <w:lvlText w:val="%7."/>
+      <w:lvlJc w:val="left"/>
+      <w:pPr>
+        <w:ind w:left="5400" w:hanging="360"/>
+      </w:pPr>
+    </w:lvl>
+    <w:lvl w:ilvl="7" w:tplc="04090019" w:tentative="1">
+      <w:start w:val="1"/>
+      <w:numFmt w:val="lowerLetter"/>
+      <w:lvlText w:val="%8."/>
+      <w:lvlJc w:val="left"/>
+      <w:pPr>
+        <w:ind w:left="6120" w:hanging="360"/>
+      </w:pPr>
+    </w:lvl>
+    <w:lvl w:ilvl="8" w:tplc="0409001B" w:tentative="1">
+      <w:start w:val="1"/>
+      <w:numFmt w:val="lowerRoman"/>
+      <w:lvlText w:val="%9."/>
+      <w:lvlJc w:val="right"/>
+      <w:pPr>
+        <w:ind w:left="6840" w:hanging="180"/>
+      </w:pPr>
+    </w:lvl>
+  </w:abstractNum>
+  <w:abstractNum w:abstractNumId="30" w15:restartNumberingAfterBreak="0">
+    <w:nsid w:val="6E3D615D"/>
+    <w:multiLevelType w:val="multilevel"/>
+    <w:tmpl w:val="CB946CE8"/>
+    <w:lvl w:ilvl="0">
+      <w:start w:val="1"/>
+      <w:numFmt w:val="bullet"/>
+      <w:lvlText w:val=""/>
+      <w:lvlJc w:val="left"/>
+      <w:pPr>
+        <w:tabs>
+          <w:tab w:val="num" w:pos="720"/>
+        </w:tabs>
+        <w:ind w:left="720" w:hanging="360"/>
+      </w:pPr>
+      <w:rPr>
+        <w:rFonts w:ascii="Symbol" w:hAnsi="Symbol" w:hint="default"/>
+        <w:sz w:val="20"/>
+      </w:rPr>
+    </w:lvl>
+    <w:lvl w:ilvl="1" w:tentative="1">
+      <w:start w:val="1"/>
+      <w:numFmt w:val="bullet"/>
+      <w:lvlText w:val=""/>
+      <w:lvlJc w:val="left"/>
+      <w:pPr>
+        <w:tabs>
+          <w:tab w:val="num" w:pos="1440"/>
+        </w:tabs>
+        <w:ind w:left="1440" w:hanging="360"/>
+      </w:pPr>
+      <w:rPr>
+        <w:rFonts w:ascii="Symbol" w:hAnsi="Symbol" w:hint="default"/>
+        <w:sz w:val="20"/>
+      </w:rPr>
+    </w:lvl>
+    <w:lvl w:ilvl="2" w:tentative="1">
+      <w:start w:val="1"/>
+      <w:numFmt w:val="bullet"/>
+      <w:lvlText w:val=""/>
+      <w:lvlJc w:val="left"/>
+      <w:pPr>
+        <w:tabs>
+          <w:tab w:val="num" w:pos="2160"/>
+        </w:tabs>
+        <w:ind w:left="2160" w:hanging="360"/>
+      </w:pPr>
+      <w:rPr>
+        <w:rFonts w:ascii="Symbol" w:hAnsi="Symbol" w:hint="default"/>
+        <w:sz w:val="20"/>
+      </w:rPr>
+    </w:lvl>
+    <w:lvl w:ilvl="3" w:tentative="1">
+      <w:start w:val="1"/>
+      <w:numFmt w:val="bullet"/>
+      <w:lvlText w:val=""/>
+      <w:lvlJc w:val="left"/>
+      <w:pPr>
+        <w:tabs>
+          <w:tab w:val="num" w:pos="2880"/>
+        </w:tabs>
+        <w:ind w:left="2880" w:hanging="360"/>
+      </w:pPr>
+      <w:rPr>
+        <w:rFonts w:ascii="Symbol" w:hAnsi="Symbol" w:hint="default"/>
+        <w:sz w:val="20"/>
+      </w:rPr>
+    </w:lvl>
+    <w:lvl w:ilvl="4" w:tentative="1">
+      <w:start w:val="1"/>
+      <w:numFmt w:val="bullet"/>
+      <w:lvlText w:val=""/>
+      <w:lvlJc w:val="left"/>
+      <w:pPr>
+        <w:tabs>
+          <w:tab w:val="num" w:pos="3600"/>
+        </w:tabs>
+        <w:ind w:left="3600" w:hanging="360"/>
+      </w:pPr>
+      <w:rPr>
+        <w:rFonts w:ascii="Symbol" w:hAnsi="Symbol" w:hint="default"/>
+        <w:sz w:val="20"/>
+      </w:rPr>
+    </w:lvl>
+    <w:lvl w:ilvl="5" w:tentative="1">
+      <w:start w:val="1"/>
+      <w:numFmt w:val="bullet"/>
+      <w:lvlText w:val=""/>
+      <w:lvlJc w:val="left"/>
+      <w:pPr>
+        <w:tabs>
+          <w:tab w:val="num" w:pos="4320"/>
+        </w:tabs>
+        <w:ind w:left="4320" w:hanging="360"/>
+      </w:pPr>
+      <w:rPr>
+        <w:rFonts w:ascii="Symbol" w:hAnsi="Symbol" w:hint="default"/>
+        <w:sz w:val="20"/>
+      </w:rPr>
+    </w:lvl>
+    <w:lvl w:ilvl="6" w:tentative="1">
+      <w:start w:val="1"/>
+      <w:numFmt w:val="bullet"/>
+      <w:lvlText w:val=""/>
+      <w:lvlJc w:val="left"/>
+      <w:pPr>
+        <w:tabs>
+          <w:tab w:val="num" w:pos="5040"/>
+        </w:tabs>
+        <w:ind w:left="5040" w:hanging="360"/>
+      </w:pPr>
+      <w:rPr>
+        <w:rFonts w:ascii="Symbol" w:hAnsi="Symbol" w:hint="default"/>
+        <w:sz w:val="20"/>
+      </w:rPr>
+    </w:lvl>
+    <w:lvl w:ilvl="7" w:tentative="1">
+      <w:start w:val="1"/>
+      <w:numFmt w:val="bullet"/>
+      <w:lvlText w:val=""/>
+      <w:lvlJc w:val="left"/>
+      <w:pPr>
+        <w:tabs>
+          <w:tab w:val="num" w:pos="5760"/>
+        </w:tabs>
+        <w:ind w:left="5760" w:hanging="360"/>
+      </w:pPr>
+      <w:rPr>
+        <w:rFonts w:ascii="Symbol" w:hAnsi="Symbol" w:hint="default"/>
+        <w:sz w:val="20"/>
+      </w:rPr>
+    </w:lvl>
+    <w:lvl w:ilvl="8" w:tentative="1">
+      <w:start w:val="1"/>
+      <w:numFmt w:val="bullet"/>
+      <w:lvlText w:val=""/>
+      <w:lvlJc w:val="left"/>
+      <w:pPr>
+        <w:tabs>
+          <w:tab w:val="num" w:pos="6480"/>
+        </w:tabs>
+        <w:ind w:left="6480" w:hanging="360"/>
+      </w:pPr>
+      <w:rPr>
+        <w:rFonts w:ascii="Symbol" w:hAnsi="Symbol" w:hint="default"/>
+        <w:sz w:val="20"/>
+      </w:rPr>
+    </w:lvl>
+  </w:abstractNum>
+  <w:abstractNum w:abstractNumId="31" w15:restartNumberingAfterBreak="0">
+    <w:nsid w:val="6EF75682"/>
+    <w:multiLevelType w:val="multilevel"/>
+    <w:tmpl w:val="E0386E92"/>
+    <w:lvl w:ilvl="0">
+      <w:start w:val="1"/>
+      <w:numFmt w:val="decimal"/>
+      <w:lvlText w:val="%1."/>
+      <w:lvlJc w:val="left"/>
+      <w:pPr>
+        <w:tabs>
+          <w:tab w:val="num" w:pos="720"/>
+        </w:tabs>
+        <w:ind w:left="720" w:hanging="360"/>
+      </w:pPr>
+    </w:lvl>
+    <w:lvl w:ilvl="1" w:tentative="1">
+      <w:start w:val="1"/>
+      <w:numFmt w:val="decimal"/>
+      <w:lvlText w:val="%2."/>
+      <w:lvlJc w:val="left"/>
+      <w:pPr>
+        <w:tabs>
+          <w:tab w:val="num" w:pos="1440"/>
+        </w:tabs>
+        <w:ind w:left="1440" w:hanging="360"/>
+      </w:pPr>
+    </w:lvl>
+    <w:lvl w:ilvl="2" w:tentative="1">
+      <w:start w:val="1"/>
+      <w:numFmt w:val="decimal"/>
+      <w:lvlText w:val="%3."/>
+      <w:lvlJc w:val="left"/>
+      <w:pPr>
+        <w:tabs>
+          <w:tab w:val="num" w:pos="2160"/>
+        </w:tabs>
+        <w:ind w:left="2160" w:hanging="360"/>
+      </w:pPr>
+    </w:lvl>
+    <w:lvl w:ilvl="3" w:tentative="1">
+      <w:start w:val="1"/>
+      <w:numFmt w:val="decimal"/>
+      <w:lvlText w:val="%4."/>
+      <w:lvlJc w:val="left"/>
+      <w:pPr>
+        <w:tabs>
+          <w:tab w:val="num" w:pos="2880"/>
+        </w:tabs>
+        <w:ind w:left="2880" w:hanging="360"/>
+      </w:pPr>
+    </w:lvl>
+    <w:lvl w:ilvl="4" w:tentative="1">
+      <w:start w:val="1"/>
+      <w:numFmt w:val="decimal"/>
+      <w:lvlText w:val="%5."/>
+      <w:lvlJc w:val="left"/>
+      <w:pPr>
+        <w:tabs>
+          <w:tab w:val="num" w:pos="3600"/>
+        </w:tabs>
+        <w:ind w:left="3600" w:hanging="360"/>
+      </w:pPr>
+    </w:lvl>
+    <w:lvl w:ilvl="5" w:tentative="1">
+      <w:start w:val="1"/>
+      <w:numFmt w:val="decimal"/>
+      <w:lvlText w:val="%6."/>
+      <w:lvlJc w:val="left"/>
+      <w:pPr>
+        <w:tabs>
+          <w:tab w:val="num" w:pos="4320"/>
+        </w:tabs>
+        <w:ind w:left="4320" w:hanging="360"/>
+      </w:pPr>
+    </w:lvl>
+    <w:lvl w:ilvl="6" w:tentative="1">
+      <w:start w:val="1"/>
+      <w:numFmt w:val="decimal"/>
+      <w:lvlText w:val="%7."/>
+      <w:lvlJc w:val="left"/>
+      <w:pPr>
+        <w:tabs>
+          <w:tab w:val="num" w:pos="5040"/>
+        </w:tabs>
+        <w:ind w:left="5040" w:hanging="360"/>
+      </w:pPr>
+    </w:lvl>
+    <w:lvl w:ilvl="7" w:tentative="1">
+      <w:start w:val="1"/>
+      <w:numFmt w:val="decimal"/>
+      <w:lvlText w:val="%8."/>
+      <w:lvlJc w:val="left"/>
+      <w:pPr>
+        <w:tabs>
+          <w:tab w:val="num" w:pos="5760"/>
+        </w:tabs>
+        <w:ind w:left="5760" w:hanging="360"/>
+      </w:pPr>
+    </w:lvl>
+    <w:lvl w:ilvl="8" w:tentative="1">
+      <w:start w:val="1"/>
+      <w:numFmt w:val="decimal"/>
+      <w:lvlText w:val="%9."/>
+      <w:lvlJc w:val="left"/>
+      <w:pPr>
+        <w:tabs>
+          <w:tab w:val="num" w:pos="6480"/>
+        </w:tabs>
+        <w:ind w:left="6480" w:hanging="360"/>
+      </w:pPr>
+    </w:lvl>
+  </w:abstractNum>
+  <w:abstractNum w:abstractNumId="32" w15:restartNumberingAfterBreak="0">
+    <w:nsid w:val="6F810321"/>
+    <w:multiLevelType w:val="hybridMultilevel"/>
+    <w:tmpl w:val="2BFE260C"/>
+    <w:lvl w:ilvl="0" w:tplc="0409000F">
+      <w:start w:val="1"/>
+      <w:numFmt w:val="decimal"/>
+      <w:lvlText w:val="%1."/>
+      <w:lvlJc w:val="left"/>
+      <w:pPr>
+        <w:ind w:left="720" w:hanging="360"/>
+      </w:pPr>
+      <w:rPr>
+        <w:rFonts w:hint="default"/>
+      </w:rPr>
+    </w:lvl>
+    <w:lvl w:ilvl="1" w:tplc="04090019">
+      <w:start w:val="1"/>
+      <w:numFmt w:val="lowerLetter"/>
+      <w:lvlText w:val="%2."/>
+      <w:lvlJc w:val="left"/>
+      <w:pPr>
+        <w:ind w:left="1440" w:hanging="360"/>
+      </w:pPr>
+    </w:lvl>
+    <w:lvl w:ilvl="2" w:tplc="0409001B" w:tentative="1">
+      <w:start w:val="1"/>
+      <w:numFmt w:val="lowerRoman"/>
+      <w:lvlText w:val="%3."/>
+      <w:lvlJc w:val="right"/>
+      <w:pPr>
+        <w:ind w:left="2160" w:hanging="180"/>
+      </w:pPr>
+    </w:lvl>
+    <w:lvl w:ilvl="3" w:tplc="0409000F" w:tentative="1">
+      <w:start w:val="1"/>
+      <w:numFmt w:val="decimal"/>
+      <w:lvlText w:val="%4."/>
+      <w:lvlJc w:val="left"/>
+      <w:pPr>
+        <w:ind w:left="2880" w:hanging="360"/>
+      </w:pPr>
+    </w:lvl>
+    <w:lvl w:ilvl="4" w:tplc="04090019" w:tentative="1">
+      <w:start w:val="1"/>
+      <w:numFmt w:val="lowerLetter"/>
+      <w:lvlText w:val="%5."/>
+      <w:lvlJc w:val="left"/>
+      <w:pPr>
+        <w:ind w:left="3600" w:hanging="360"/>
+      </w:pPr>
+    </w:lvl>
+    <w:lvl w:ilvl="5" w:tplc="0409001B" w:tentative="1">
+      <w:start w:val="1"/>
+      <w:numFmt w:val="lowerRoman"/>
+      <w:lvlText w:val="%6."/>
+      <w:lvlJc w:val="right"/>
+      <w:pPr>
+        <w:ind w:left="4320" w:hanging="180"/>
+      </w:pPr>
+    </w:lvl>
+    <w:lvl w:ilvl="6" w:tplc="0409000F" w:tentative="1">
+      <w:start w:val="1"/>
+      <w:numFmt w:val="decimal"/>
+      <w:lvlText w:val="%7."/>
+      <w:lvlJc w:val="left"/>
+      <w:pPr>
+        <w:ind w:left="5040" w:hanging="360"/>
+      </w:pPr>
+    </w:lvl>
+    <w:lvl w:ilvl="7" w:tplc="04090019" w:tentative="1">
+      <w:start w:val="1"/>
+      <w:numFmt w:val="lowerLetter"/>
+      <w:lvlText w:val="%8."/>
+      <w:lvlJc w:val="left"/>
+      <w:pPr>
+        <w:ind w:left="5760" w:hanging="360"/>
+      </w:pPr>
+    </w:lvl>
+    <w:lvl w:ilvl="8" w:tplc="0409001B" w:tentative="1">
+      <w:start w:val="1"/>
+      <w:numFmt w:val="lowerRoman"/>
+      <w:lvlText w:val="%9."/>
+      <w:lvlJc w:val="right"/>
+      <w:pPr>
+        <w:ind w:left="6480" w:hanging="180"/>
+      </w:pPr>
+    </w:lvl>
+  </w:abstractNum>
+  <w:abstractNum w:abstractNumId="33" w15:restartNumberingAfterBreak="0">
+    <w:nsid w:val="70011369"/>
+    <w:multiLevelType w:val="hybridMultilevel"/>
+    <w:tmpl w:val="230E1244"/>
+    <w:lvl w:ilvl="0" w:tplc="0409000F">
+      <w:start w:val="1"/>
+      <w:numFmt w:val="decimal"/>
+      <w:lvlText w:val="%1."/>
+      <w:lvlJc w:val="left"/>
+      <w:pPr>
+        <w:ind w:left="720" w:hanging="360"/>
+      </w:pPr>
+      <w:rPr>
+        <w:rFonts w:hint="default"/>
+      </w:rPr>
+    </w:lvl>
+    <w:lvl w:ilvl="1" w:tplc="04090019">
+      <w:start w:val="1"/>
+      <w:numFmt w:val="lowerLetter"/>
+      <w:lvlText w:val="%2."/>
+      <w:lvlJc w:val="left"/>
+      <w:pPr>
+        <w:ind w:left="1440" w:hanging="360"/>
+      </w:pPr>
+    </w:lvl>
+    <w:lvl w:ilvl="2" w:tplc="0409001B">
+      <w:start w:val="1"/>
+      <w:numFmt w:val="lowerRoman"/>
+      <w:lvlText w:val="%3."/>
+      <w:lvlJc w:val="right"/>
+      <w:pPr>
+        <w:ind w:left="2160" w:hanging="180"/>
+      </w:pPr>
+    </w:lvl>
+    <w:lvl w:ilvl="3" w:tplc="0409000F">
+      <w:start w:val="1"/>
+      <w:numFmt w:val="decimal"/>
+      <w:lvlText w:val="%4."/>
+      <w:lvlJc w:val="left"/>
+      <w:pPr>
+        <w:ind w:left="2880" w:hanging="360"/>
+      </w:pPr>
+    </w:lvl>
+    <w:lvl w:ilvl="4" w:tplc="04090019" w:tentative="1">
+      <w:start w:val="1"/>
+      <w:numFmt w:val="lowerLetter"/>
+      <w:lvlText w:val="%5."/>
+      <w:lvlJc w:val="left"/>
+      <w:pPr>
+        <w:ind w:left="3600" w:hanging="360"/>
+      </w:pPr>
+    </w:lvl>
+    <w:lvl w:ilvl="5" w:tplc="0409001B" w:tentative="1">
+      <w:start w:val="1"/>
+      <w:numFmt w:val="lowerRoman"/>
+      <w:lvlText w:val="%6."/>
+      <w:lvlJc w:val="right"/>
+      <w:pPr>
+        <w:ind w:left="4320" w:hanging="180"/>
+      </w:pPr>
+    </w:lvl>
+    <w:lvl w:ilvl="6" w:tplc="0409000F" w:tentative="1">
+      <w:start w:val="1"/>
+      <w:numFmt w:val="decimal"/>
+      <w:lvlText w:val="%7."/>
+      <w:lvlJc w:val="left"/>
+      <w:pPr>
+        <w:ind w:left="5040" w:hanging="360"/>
+      </w:pPr>
+    </w:lvl>
+    <w:lvl w:ilvl="7" w:tplc="04090019" w:tentative="1">
+      <w:start w:val="1"/>
+      <w:numFmt w:val="lowerLetter"/>
+      <w:lvlText w:val="%8."/>
+      <w:lvlJc w:val="left"/>
+      <w:pPr>
+        <w:ind w:left="5760" w:hanging="360"/>
+      </w:pPr>
+    </w:lvl>
+    <w:lvl w:ilvl="8" w:tplc="0409001B" w:tentative="1">
+      <w:start w:val="1"/>
+      <w:numFmt w:val="lowerRoman"/>
+      <w:lvlText w:val="%9."/>
+      <w:lvlJc w:val="right"/>
+      <w:pPr>
+        <w:ind w:left="6480" w:hanging="180"/>
+      </w:pPr>
+    </w:lvl>
+  </w:abstractNum>
+  <w:abstractNum w:abstractNumId="34" w15:restartNumberingAfterBreak="0">
+    <w:nsid w:val="74B22B3A"/>
+    <w:multiLevelType w:val="multilevel"/>
+    <w:tmpl w:val="F13C5466"/>
+    <w:lvl w:ilvl="0">
+      <w:start w:val="1"/>
+      <w:numFmt w:val="bullet"/>
+      <w:lvlText w:val=""/>
+      <w:lvlJc w:val="left"/>
+      <w:pPr>
+        <w:tabs>
+          <w:tab w:val="num" w:pos="720"/>
+        </w:tabs>
+        <w:ind w:left="720" w:hanging="360"/>
+      </w:pPr>
+      <w:rPr>
+        <w:rFonts w:ascii="Symbol" w:hAnsi="Symbol" w:hint="default"/>
+        <w:sz w:val="20"/>
+      </w:rPr>
+    </w:lvl>
+    <w:lvl w:ilvl="1" w:tentative="1">
+      <w:start w:val="1"/>
+      <w:numFmt w:val="bullet"/>
+      <w:lvlText w:val="o"/>
+      <w:lvlJc w:val="left"/>
+      <w:pPr>
+        <w:tabs>
+          <w:tab w:val="num" w:pos="1440"/>
+        </w:tabs>
+        <w:ind w:left="1440" w:hanging="360"/>
+      </w:pPr>
+      <w:rPr>
+        <w:rFonts w:ascii="Courier New" w:hAnsi="Courier New" w:hint="default"/>
+        <w:sz w:val="20"/>
+      </w:rPr>
+    </w:lvl>
+    <w:lvl w:ilvl="2" w:tentative="1">
+      <w:start w:val="1"/>
+      <w:numFmt w:val="bullet"/>
+      <w:lvlText w:val=""/>
+      <w:lvlJc w:val="left"/>
+      <w:pPr>
+        <w:tabs>
+          <w:tab w:val="num" w:pos="2160"/>
+        </w:tabs>
+        <w:ind w:left="2160" w:hanging="360"/>
+      </w:pPr>
+      <w:rPr>
+        <w:rFonts w:ascii="Wingdings" w:hAnsi="Wingdings" w:hint="default"/>
+        <w:sz w:val="20"/>
+      </w:rPr>
+    </w:lvl>
+    <w:lvl w:ilvl="3" w:tentative="1">
+      <w:start w:val="1"/>
+      <w:numFmt w:val="bullet"/>
+      <w:lvlText w:val=""/>
+      <w:lvlJc w:val="left"/>
+      <w:pPr>
+        <w:tabs>
+          <w:tab w:val="num" w:pos="2880"/>
+        </w:tabs>
+        <w:ind w:left="2880" w:hanging="360"/>
+      </w:pPr>
+      <w:rPr>
+        <w:rFonts w:ascii="Wingdings" w:hAnsi="Wingdings" w:hint="default"/>
+        <w:sz w:val="20"/>
+      </w:rPr>
+    </w:lvl>
+    <w:lvl w:ilvl="4" w:tentative="1">
+      <w:start w:val="1"/>
+      <w:numFmt w:val="bullet"/>
+      <w:lvlText w:val=""/>
+      <w:lvlJc w:val="left"/>
+      <w:pPr>
+        <w:tabs>
+          <w:tab w:val="num" w:pos="3600"/>
+        </w:tabs>
+        <w:ind w:left="3600" w:hanging="360"/>
+      </w:pPr>
+      <w:rPr>
+        <w:rFonts w:ascii="Wingdings" w:hAnsi="Wingdings" w:hint="default"/>
+        <w:sz w:val="20"/>
+      </w:rPr>
+    </w:lvl>
+    <w:lvl w:ilvl="5" w:tentative="1">
+      <w:start w:val="1"/>
+      <w:numFmt w:val="bullet"/>
+      <w:lvlText w:val=""/>
+      <w:lvlJc w:val="left"/>
+      <w:pPr>
+        <w:tabs>
+          <w:tab w:val="num" w:pos="4320"/>
+        </w:tabs>
+        <w:ind w:left="4320" w:hanging="360"/>
+      </w:pPr>
+      <w:rPr>
+        <w:rFonts w:ascii="Wingdings" w:hAnsi="Wingdings" w:hint="default"/>
+        <w:sz w:val="20"/>
+      </w:rPr>
+    </w:lvl>
+    <w:lvl w:ilvl="6" w:tentative="1">
+      <w:start w:val="1"/>
+      <w:numFmt w:val="bullet"/>
+      <w:lvlText w:val=""/>
+      <w:lvlJc w:val="left"/>
+      <w:pPr>
+        <w:tabs>
+          <w:tab w:val="num" w:pos="5040"/>
+        </w:tabs>
+        <w:ind w:left="5040" w:hanging="360"/>
+      </w:pPr>
+      <w:rPr>
+        <w:rFonts w:ascii="Wingdings" w:hAnsi="Wingdings" w:hint="default"/>
+        <w:sz w:val="20"/>
+      </w:rPr>
+    </w:lvl>
+    <w:lvl w:ilvl="7" w:tentative="1">
+      <w:start w:val="1"/>
+      <w:numFmt w:val="bullet"/>
+      <w:lvlText w:val=""/>
+      <w:lvlJc w:val="left"/>
+      <w:pPr>
+        <w:tabs>
+          <w:tab w:val="num" w:pos="5760"/>
+        </w:tabs>
+        <w:ind w:left="5760" w:hanging="360"/>
+      </w:pPr>
+      <w:rPr>
+        <w:rFonts w:ascii="Wingdings" w:hAnsi="Wingdings" w:hint="default"/>
+        <w:sz w:val="20"/>
+      </w:rPr>
+    </w:lvl>
+    <w:lvl w:ilvl="8" w:tentative="1">
+      <w:start w:val="1"/>
+      <w:numFmt w:val="bullet"/>
+      <w:lvlText w:val=""/>
+      <w:lvlJc w:val="left"/>
+      <w:pPr>
+        <w:tabs>
+          <w:tab w:val="num" w:pos="6480"/>
+        </w:tabs>
+        <w:ind w:left="6480" w:hanging="360"/>
+      </w:pPr>
+      <w:rPr>
+        <w:rFonts w:ascii="Wingdings" w:hAnsi="Wingdings" w:hint="default"/>
+        <w:sz w:val="20"/>
+      </w:rPr>
+    </w:lvl>
+  </w:abstractNum>
+  <w:abstractNum w:abstractNumId="35" w15:restartNumberingAfterBreak="0">
+    <w:nsid w:val="7DBA2F94"/>
+    <w:multiLevelType w:val="multilevel"/>
+    <w:tmpl w:val="190C2FD2"/>
+    <w:lvl w:ilvl="0">
+      <w:start w:val="1"/>
+      <w:numFmt w:val="decimal"/>
+      <w:lvlText w:val="%1."/>
+      <w:lvlJc w:val="left"/>
+      <w:pPr>
+        <w:tabs>
+          <w:tab w:val="num" w:pos="720"/>
+        </w:tabs>
+        <w:ind w:left="720" w:hanging="360"/>
+      </w:pPr>
+    </w:lvl>
+    <w:lvl w:ilvl="1" w:tentative="1">
+      <w:start w:val="1"/>
+      <w:numFmt w:val="decimal"/>
+      <w:lvlText w:val="%2."/>
+      <w:lvlJc w:val="left"/>
+      <w:pPr>
+        <w:tabs>
+          <w:tab w:val="num" w:pos="1440"/>
+        </w:tabs>
+        <w:ind w:left="1440" w:hanging="360"/>
+      </w:pPr>
+    </w:lvl>
+    <w:lvl w:ilvl="2" w:tentative="1">
+      <w:start w:val="1"/>
+      <w:numFmt w:val="decimal"/>
+      <w:lvlText w:val="%3."/>
+      <w:lvlJc w:val="left"/>
+      <w:pPr>
+        <w:tabs>
+          <w:tab w:val="num" w:pos="2160"/>
+        </w:tabs>
+        <w:ind w:left="2160" w:hanging="360"/>
+      </w:pPr>
+    </w:lvl>
+    <w:lvl w:ilvl="3" w:tentative="1">
+      <w:start w:val="1"/>
+      <w:numFmt w:val="decimal"/>
+      <w:lvlText w:val="%4."/>
+      <w:lvlJc w:val="left"/>
+      <w:pPr>
+        <w:tabs>
+          <w:tab w:val="num" w:pos="2880"/>
+        </w:tabs>
+        <w:ind w:left="2880" w:hanging="360"/>
+      </w:pPr>
+    </w:lvl>
+    <w:lvl w:ilvl="4" w:tentative="1">
+      <w:start w:val="1"/>
+      <w:numFmt w:val="decimal"/>
+      <w:lvlText w:val="%5."/>
+      <w:lvlJc w:val="left"/>
+      <w:pPr>
+        <w:tabs>
+          <w:tab w:val="num" w:pos="3600"/>
+        </w:tabs>
+        <w:ind w:left="3600" w:hanging="360"/>
+      </w:pPr>
+    </w:lvl>
+    <w:lvl w:ilvl="5" w:tentative="1">
+      <w:start w:val="1"/>
+      <w:numFmt w:val="decimal"/>
+      <w:lvlText w:val="%6."/>
+      <w:lvlJc w:val="left"/>
+      <w:pPr>
+        <w:tabs>
+          <w:tab w:val="num" w:pos="4320"/>
+        </w:tabs>
+        <w:ind w:left="4320" w:hanging="360"/>
+      </w:pPr>
+    </w:lvl>
+    <w:lvl w:ilvl="6" w:tentative="1">
+      <w:start w:val="1"/>
+      <w:numFmt w:val="decimal"/>
+      <w:lvlText w:val="%7."/>
+      <w:lvlJc w:val="left"/>
+      <w:pPr>
+        <w:tabs>
+          <w:tab w:val="num" w:pos="5040"/>
+        </w:tabs>
+        <w:ind w:left="5040" w:hanging="360"/>
+      </w:pPr>
+    </w:lvl>
+    <w:lvl w:ilvl="7" w:tentative="1">
+      <w:start w:val="1"/>
+      <w:numFmt w:val="decimal"/>
+      <w:lvlText w:val="%8."/>
+      <w:lvlJc w:val="left"/>
+      <w:pPr>
+        <w:tabs>
+          <w:tab w:val="num" w:pos="5760"/>
+        </w:tabs>
+        <w:ind w:left="5760" w:hanging="360"/>
+      </w:pPr>
+    </w:lvl>
+    <w:lvl w:ilvl="8" w:tentative="1">
+      <w:start w:val="1"/>
+      <w:numFmt w:val="decimal"/>
+      <w:lvlText w:val="%9."/>
+      <w:lvlJc w:val="left"/>
+      <w:pPr>
+        <w:tabs>
+          <w:tab w:val="num" w:pos="6480"/>
+        </w:tabs>
+        <w:ind w:left="6480" w:hanging="360"/>
+      </w:pPr>
+    </w:lvl>
+  </w:abstractNum>
   <w:num w:numId="1" w16cid:durableId="963390358">
+    <w:abstractNumId w:val="7"/>
+  </w:num>
+  <w:num w:numId="2" w16cid:durableId="617107603">
+    <w:abstractNumId w:val="6"/>
+  </w:num>
+  <w:num w:numId="3" w16cid:durableId="1714690948">
+    <w:abstractNumId w:val="21"/>
+  </w:num>
+  <w:num w:numId="4" w16cid:durableId="1159275507">
+    <w:abstractNumId w:val="25"/>
+  </w:num>
+  <w:num w:numId="5" w16cid:durableId="1192573403">
+    <w:abstractNumId w:val="9"/>
+  </w:num>
+  <w:num w:numId="6" w16cid:durableId="1355690324">
+    <w:abstractNumId w:val="29"/>
+  </w:num>
+  <w:num w:numId="7" w16cid:durableId="868958237">
+    <w:abstractNumId w:val="3"/>
+  </w:num>
+  <w:num w:numId="8" w16cid:durableId="260726560">
+    <w:abstractNumId w:val="4"/>
+  </w:num>
+  <w:num w:numId="9" w16cid:durableId="435519359">
+    <w:abstractNumId w:val="14"/>
+  </w:num>
+  <w:num w:numId="10" w16cid:durableId="261495501">
+    <w:abstractNumId w:val="8"/>
+  </w:num>
+  <w:num w:numId="11" w16cid:durableId="1609119751">
+    <w:abstractNumId w:val="19"/>
+  </w:num>
+  <w:num w:numId="12" w16cid:durableId="948590402">
+    <w:abstractNumId w:val="30"/>
+  </w:num>
+  <w:num w:numId="13" w16cid:durableId="204756056">
+    <w:abstractNumId w:val="5"/>
+  </w:num>
+  <w:num w:numId="14" w16cid:durableId="1320770031">
+    <w:abstractNumId w:val="15"/>
+  </w:num>
+  <w:num w:numId="15" w16cid:durableId="164827061">
+    <w:abstractNumId w:val="11"/>
+  </w:num>
+  <w:num w:numId="16" w16cid:durableId="2056463932">
+    <w:abstractNumId w:val="12"/>
+  </w:num>
+  <w:num w:numId="17" w16cid:durableId="657731031">
+    <w:abstractNumId w:val="34"/>
+  </w:num>
+  <w:num w:numId="18" w16cid:durableId="510294906">
+    <w:abstractNumId w:val="27"/>
+  </w:num>
+  <w:num w:numId="19" w16cid:durableId="660473749">
+    <w:abstractNumId w:val="20"/>
+  </w:num>
+  <w:num w:numId="20" w16cid:durableId="1978755570">
+    <w:abstractNumId w:val="2"/>
+  </w:num>
+  <w:num w:numId="21" w16cid:durableId="1398092227">
+    <w:abstractNumId w:val="17"/>
+  </w:num>
+  <w:num w:numId="22" w16cid:durableId="437875125">
     <w:abstractNumId w:val="1"/>
   </w:num>
-  <w:num w:numId="2" w16cid:durableId="617107603">
+  <w:num w:numId="23" w16cid:durableId="2978858">
+    <w:abstractNumId w:val="16"/>
+  </w:num>
+  <w:num w:numId="24" w16cid:durableId="1438064516">
+    <w:abstractNumId w:val="24"/>
+  </w:num>
+  <w:num w:numId="25" w16cid:durableId="1771270445">
+    <w:abstractNumId w:val="26"/>
+  </w:num>
+  <w:num w:numId="26" w16cid:durableId="1924218753">
+    <w:abstractNumId w:val="13"/>
+  </w:num>
+  <w:num w:numId="27" w16cid:durableId="293218340">
     <w:abstractNumId w:val="0"/>
   </w:num>
-  <w:num w:numId="3" w16cid:durableId="1714690948">
-    <w:abstractNumId w:val="2"/>
+  <w:num w:numId="28" w16cid:durableId="888876485">
+    <w:abstractNumId w:val="32"/>
+  </w:num>
+  <w:num w:numId="29" w16cid:durableId="1354648147">
+    <w:abstractNumId w:val="33"/>
+  </w:num>
+  <w:num w:numId="30" w16cid:durableId="1777556314">
+    <w:abstractNumId w:val="23"/>
+  </w:num>
+  <w:num w:numId="31" w16cid:durableId="112335352">
+    <w:abstractNumId w:val="22"/>
+  </w:num>
+  <w:num w:numId="32" w16cid:durableId="453864202">
+    <w:abstractNumId w:val="31"/>
+  </w:num>
+  <w:num w:numId="33" w16cid:durableId="391000510">
+    <w:abstractNumId w:val="18"/>
+  </w:num>
+  <w:num w:numId="34" w16cid:durableId="2027172237">
+    <w:abstractNumId w:val="35"/>
+  </w:num>
+  <w:num w:numId="35" w16cid:durableId="1770809709">
+    <w:abstractNumId w:val="10"/>
+  </w:num>
+  <w:num w:numId="36" w16cid:durableId="1424253974">
+    <w:abstractNumId w:val="28"/>
   </w:num>
 </w:numbering>
 </file>
 
 <file path=word/styles.xml><?xml version="1.0" encoding="utf-8"?>
-<w:styles xmlns:mc="http://schemas.openxmlformats.org/markup-compatibility/2006" xmlns:r="http://schemas.openxmlformats.org/officeDocument/2006/relationships" xmlns:w="http://schemas.openxmlformats.org/wordprocessingml/2006/main" xmlns:w14="http://schemas.microsoft.com/office/word/2010/wordml" xmlns:w15="http://schemas.microsoft.com/office/word/2012/wordml" xmlns:w16cex="http://schemas.microsoft.com/office/word/2018/wordml/cex" xmlns:w16cid="http://schemas.microsoft.com/office/word/2016/wordml/cid" xmlns:w16="http://schemas.microsoft.com/office/word/2018/wordml" xmlns:w16du="http://schemas.microsoft.com/office/word/2023/wordml/word16du" xmlns:w16sdtdh="http://schemas.microsoft.com/office/word/2020/wordml/sdtdatahash" xmlns:w16se="http://schemas.microsoft.com/office/word/2015/wordml/symex" mc:Ignorable="w14 w15 w16se w16cid w16 w16cex w16sdtdh w16du">
+<w:styles xmlns:mc="http://schemas.openxmlformats.org/markup-compatibility/2006" xmlns:r="http://schemas.openxmlformats.org/officeDocument/2006/relationships" xmlns:w="http://schemas.openxmlformats.org/wordprocessingml/2006/main" xmlns:w14="http://schemas.microsoft.com/office/word/2010/wordml" xmlns:w15="http://schemas.microsoft.com/office/word/2012/wordml" xmlns:w16cex="http://schemas.microsoft.com/office/word/2018/wordml/cex" xmlns:w16cid="http://schemas.microsoft.com/office/word/2016/wordml/cid" xmlns:w16="http://schemas.microsoft.com/office/word/2018/wordml" xmlns:w16du="http://schemas.microsoft.com/office/word/2023/wordml/word16du" xmlns:w16sdtdh="http://schemas.microsoft.com/office/word/2020/wordml/sdtdatahash" xmlns:w16sdtfl="http://schemas.microsoft.com/office/word/2024/wordml/sdtformatlock" xmlns:w16se="http://schemas.microsoft.com/office/word/2015/wordml/symex" mc:Ignorable="w14 w15 w16se w16cid w16 w16cex w16sdtdh w16sdtfl w16du">
   <w:docDefaults>
     <w:rPrDefault>
       <w:rPr>
@@ -2133,7 +10166,6 @@
     <w:next w:val="Normal"/>
     <w:link w:val="Heading2Char"/>
     <w:uiPriority w:val="9"/>
-    <w:semiHidden/>
     <w:unhideWhenUsed/>
     <w:qFormat/>
     <w:rsid w:val="00BE445C"/>
@@ -2386,7 +10418,6 @@
     <w:basedOn w:val="DefaultParagraphFont"/>
     <w:link w:val="Heading2"/>
     <w:uiPriority w:val="9"/>
-    <w:semiHidden/>
     <w:rsid w:val="00BE445C"/>
     <w:rPr>
       <w:rFonts w:asciiTheme="majorHAnsi" w:eastAsiaTheme="majorEastAsia" w:hAnsiTheme="majorHAnsi" w:cstheme="majorBidi"/>
@@ -2683,6 +10714,152 @@
       <w:smallCaps/>
       <w:color w:val="0F4761" w:themeColor="accent1" w:themeShade="BF"/>
       <w:spacing w:val="5"/>
+    </w:rPr>
+  </w:style>
+  <w:style w:type="character" w:customStyle="1" w:styleId="x1lliihq">
+    <w:name w:val="x1lliihq"/>
+    <w:basedOn w:val="DefaultParagraphFont"/>
+    <w:rsid w:val="00507AE0"/>
+  </w:style>
+  <w:style w:type="character" w:customStyle="1" w:styleId="x193iq5w">
+    <w:name w:val="x193iq5w"/>
+    <w:basedOn w:val="DefaultParagraphFont"/>
+    <w:rsid w:val="00507AE0"/>
+  </w:style>
+  <w:style w:type="paragraph" w:styleId="NormalWeb">
+    <w:name w:val="Normal (Web)"/>
+    <w:basedOn w:val="Normal"/>
+    <w:uiPriority w:val="99"/>
+    <w:semiHidden/>
+    <w:unhideWhenUsed/>
+    <w:rsid w:val="00507AE0"/>
+    <w:pPr>
+      <w:spacing w:before="100" w:beforeAutospacing="1" w:after="100" w:afterAutospacing="1" w:line="240" w:lineRule="auto"/>
+    </w:pPr>
+    <w:rPr>
+      <w:rFonts w:ascii="Times New Roman" w:eastAsia="Times New Roman" w:hAnsi="Times New Roman" w:cs="Times New Roman"/>
+      <w:sz w:val="24"/>
+      <w:szCs w:val="24"/>
+      <w:lang w:val="en-US"/>
+    </w:rPr>
+  </w:style>
+  <w:style w:type="character" w:styleId="Strong">
+    <w:name w:val="Strong"/>
+    <w:basedOn w:val="DefaultParagraphFont"/>
+    <w:uiPriority w:val="22"/>
+    <w:qFormat/>
+    <w:rsid w:val="00507AE0"/>
+    <w:rPr>
+      <w:b/>
+      <w:bCs/>
+    </w:rPr>
+  </w:style>
+  <w:style w:type="paragraph" w:customStyle="1" w:styleId="my-0">
+    <w:name w:val="my-0"/>
+    <w:basedOn w:val="Normal"/>
+    <w:rsid w:val="009D5D1F"/>
+    <w:pPr>
+      <w:spacing w:before="100" w:beforeAutospacing="1" w:after="100" w:afterAutospacing="1" w:line="240" w:lineRule="auto"/>
+    </w:pPr>
+    <w:rPr>
+      <w:rFonts w:ascii="Times New Roman" w:eastAsia="Times New Roman" w:hAnsi="Times New Roman" w:cs="Times New Roman"/>
+      <w:sz w:val="24"/>
+      <w:szCs w:val="24"/>
+      <w:lang w:val="en-US"/>
+    </w:rPr>
+  </w:style>
+  <w:style w:type="character" w:styleId="Hyperlink">
+    <w:name w:val="Hyperlink"/>
+    <w:basedOn w:val="DefaultParagraphFont"/>
+    <w:uiPriority w:val="99"/>
+    <w:semiHidden/>
+    <w:unhideWhenUsed/>
+    <w:rsid w:val="009D5D1F"/>
+    <w:rPr>
+      <w:color w:val="0000FF"/>
+      <w:u w:val="single"/>
+    </w:rPr>
+  </w:style>
+  <w:style w:type="paragraph" w:styleId="z-TopofForm">
+    <w:name w:val="HTML Top of Form"/>
+    <w:basedOn w:val="Normal"/>
+    <w:next w:val="Normal"/>
+    <w:link w:val="z-TopofFormChar"/>
+    <w:hidden/>
+    <w:uiPriority w:val="99"/>
+    <w:semiHidden/>
+    <w:unhideWhenUsed/>
+    <w:rsid w:val="00935A47"/>
+    <w:pPr>
+      <w:pBdr>
+        <w:bottom w:val="single" w:sz="6" w:space="1" w:color="auto"/>
+      </w:pBdr>
+      <w:spacing w:line="240" w:lineRule="auto"/>
+      <w:jc w:val="center"/>
+    </w:pPr>
+    <w:rPr>
+      <w:rFonts w:eastAsia="Times New Roman"/>
+      <w:vanish/>
+      <w:sz w:val="16"/>
+      <w:szCs w:val="16"/>
+      <w:lang w:val="en-US"/>
+    </w:rPr>
+  </w:style>
+  <w:style w:type="character" w:customStyle="1" w:styleId="z-TopofFormChar">
+    <w:name w:val="z-Top of Form Char"/>
+    <w:basedOn w:val="DefaultParagraphFont"/>
+    <w:link w:val="z-TopofForm"/>
+    <w:uiPriority w:val="99"/>
+    <w:semiHidden/>
+    <w:rsid w:val="00935A47"/>
+    <w:rPr>
+      <w:rFonts w:ascii="Arial" w:eastAsia="Times New Roman" w:hAnsi="Arial" w:cs="Arial"/>
+      <w:vanish/>
+      <w:kern w:val="0"/>
+      <w:sz w:val="16"/>
+      <w:szCs w:val="16"/>
+      <w14:ligatures w14:val="none"/>
+    </w:rPr>
+  </w:style>
+  <w:style w:type="paragraph" w:styleId="z-BottomofForm">
+    <w:name w:val="HTML Bottom of Form"/>
+    <w:basedOn w:val="Normal"/>
+    <w:next w:val="Normal"/>
+    <w:link w:val="z-BottomofFormChar"/>
+    <w:hidden/>
+    <w:uiPriority w:val="99"/>
+    <w:semiHidden/>
+    <w:unhideWhenUsed/>
+    <w:rsid w:val="00935A47"/>
+    <w:pPr>
+      <w:pBdr>
+        <w:top w:val="single" w:sz="6" w:space="1" w:color="auto"/>
+      </w:pBdr>
+      <w:spacing w:line="240" w:lineRule="auto"/>
+      <w:jc w:val="center"/>
+    </w:pPr>
+    <w:rPr>
+      <w:rFonts w:eastAsia="Times New Roman"/>
+      <w:vanish/>
+      <w:sz w:val="16"/>
+      <w:szCs w:val="16"/>
+      <w:lang w:val="en-US"/>
+    </w:rPr>
+  </w:style>
+  <w:style w:type="character" w:customStyle="1" w:styleId="z-BottomofFormChar">
+    <w:name w:val="z-Bottom of Form Char"/>
+    <w:basedOn w:val="DefaultParagraphFont"/>
+    <w:link w:val="z-BottomofForm"/>
+    <w:uiPriority w:val="99"/>
+    <w:semiHidden/>
+    <w:rsid w:val="00935A47"/>
+    <w:rPr>
+      <w:rFonts w:ascii="Arial" w:eastAsia="Times New Roman" w:hAnsi="Arial" w:cs="Arial"/>
+      <w:vanish/>
+      <w:kern w:val="0"/>
+      <w:sz w:val="16"/>
+      <w:szCs w:val="16"/>
+      <w14:ligatures w14:val="none"/>
     </w:rPr>
   </w:style>
 </w:styles>
